--- a/Project Documentation.docx
+++ b/Project Documentation.docx
@@ -4,630 +4,86 @@
   <w:body>
     <w:p>
       <w:pPr>
+        <w:ind w:left="-567" w:right="-472"/>
+        <w:rPr>
+          <w:sz w:val="36"/>
+          <w:szCs w:val="44"/>
+        </w:rPr>
+      </w:pPr>
+      <w:r>
         <w:rPr>
           <w:b/>
           <w:bCs/>
-          <w:sz w:val="40"/>
-          <w:szCs w:val="40"/>
-        </w:rPr>
-      </w:pPr>
-      <w:r>
-        <w:rPr>
-          <w:b/>
-          <w:bCs/>
-          <w:sz w:val="40"/>
-          <w:szCs w:val="40"/>
-        </w:rPr>
-        <w:t>Offroad Challenge Tracker - Project Documentation</w:t>
-      </w:r>
-    </w:p>
-    <w:p>
-      <w:pPr>
+          <w:sz w:val="36"/>
+          <w:szCs w:val="44"/>
+        </w:rPr>
+        <w:t>Scope Document for Offroad Challenge Tracker</w:t>
+      </w:r>
+    </w:p>
+    <w:p>
+      <w:pPr>
+        <w:ind w:left="-567" w:right="-472"/>
         <w:rPr>
           <w:b/>
           <w:bCs/>
           <w:sz w:val="32"/>
-          <w:szCs w:val="32"/>
-        </w:rPr>
-      </w:pPr>
-    </w:p>
-    <w:p>
-      <w:pPr>
+          <w:szCs w:val="40"/>
+        </w:rPr>
+      </w:pPr>
+      <w:r>
         <w:rPr>
           <w:b/>
           <w:bCs/>
-          <w:sz w:val="36"/>
-          <w:szCs w:val="36"/>
-        </w:rPr>
-      </w:pPr>
-      <w:r>
+          <w:sz w:val="32"/>
+          <w:szCs w:val="40"/>
+        </w:rPr>
+        <w:t>Project Overview</w:t>
+      </w:r>
+    </w:p>
+    <w:p>
+      <w:pPr>
+        <w:ind w:left="-567" w:right="-472"/>
+        <w:rPr>
+          <w:sz w:val="28"/>
+          <w:szCs w:val="36"/>
+        </w:rPr>
+      </w:pPr>
+      <w:r>
+        <w:rPr>
+          <w:sz w:val="28"/>
+          <w:szCs w:val="36"/>
+        </w:rPr>
+        <w:t>The Offroad Challenge Tracker is a mobile application designed to manage track records and scores for participants in Rain Forest Challenges (RFC). The app ensures accurate tracking of completion times, penalties, and scores while dynamically calculating rankings based on total scores across multiple tracks. This system will allow users to add participants, record their performance per track, and generate rankings while filtering by categories.</w:t>
+      </w:r>
+    </w:p>
+    <w:p>
+      <w:pPr>
+        <w:ind w:left="-567" w:right="-472"/>
+      </w:pPr>
+      <w:r>
+        <w:pict w14:anchorId="00A28C3F">
+          <v:rect id="_x0000_i1205" style="width:0;height:1.5pt" o:hralign="center" o:hrstd="t" o:hr="t" fillcolor="#a0a0a0" stroked="f"/>
+        </w:pict>
+      </w:r>
+    </w:p>
+    <w:p>
+      <w:pPr>
+        <w:ind w:left="-567" w:right="-472"/>
         <w:rPr>
           <w:b/>
           <w:bCs/>
-          <w:sz w:val="36"/>
-          <w:szCs w:val="36"/>
-        </w:rPr>
-        <w:t>Introduction</w:t>
-      </w:r>
-    </w:p>
-    <w:p>
-      <w:pPr>
-        <w:rPr>
-          <w:sz w:val="28"/>
-        </w:rPr>
-      </w:pPr>
-      <w:r>
-        <w:rPr>
-          <w:sz w:val="28"/>
-        </w:rPr>
-        <w:t xml:space="preserve">The </w:t>
-      </w:r>
+          <w:sz w:val="32"/>
+          <w:szCs w:val="40"/>
+        </w:rPr>
+      </w:pPr>
       <w:r>
         <w:rPr>
           <w:b/>
           <w:bCs/>
-          <w:sz w:val="28"/>
-        </w:rPr>
-        <w:t>Offroad Challenge Tracker</w:t>
-      </w:r>
-      <w:r>
-        <w:rPr>
-          <w:sz w:val="28"/>
-        </w:rPr>
-        <w:t xml:space="preserve"> is a Flutter-based application with SQLite database integration to manage rankings and scoring for </w:t>
-      </w:r>
-      <w:r>
-        <w:rPr>
-          <w:b/>
-          <w:bCs/>
-          <w:sz w:val="28"/>
-        </w:rPr>
-        <w:t>Rain Forest Challenges (RFC)</w:t>
-      </w:r>
-      <w:r>
-        <w:rPr>
-          <w:sz w:val="28"/>
-        </w:rPr>
-        <w:t>. The application allows users to:</w:t>
-      </w:r>
-    </w:p>
-    <w:p>
-      <w:pPr>
-        <w:numPr>
-          <w:ilvl w:val="0"/>
-          <w:numId w:val="10"/>
-        </w:numPr>
-        <w:rPr>
-          <w:sz w:val="28"/>
-        </w:rPr>
-      </w:pPr>
-      <w:r>
-        <w:rPr>
-          <w:sz w:val="28"/>
-        </w:rPr>
-        <w:t>Register participants</w:t>
-      </w:r>
-    </w:p>
-    <w:p>
-      <w:pPr>
-        <w:numPr>
-          <w:ilvl w:val="0"/>
-          <w:numId w:val="10"/>
-        </w:numPr>
-        <w:rPr>
-          <w:sz w:val="28"/>
-        </w:rPr>
-      </w:pPr>
-      <w:r>
-        <w:rPr>
-          <w:sz w:val="28"/>
-        </w:rPr>
-        <w:t>Manage track details</w:t>
-      </w:r>
-    </w:p>
-    <w:p>
-      <w:pPr>
-        <w:numPr>
-          <w:ilvl w:val="0"/>
-          <w:numId w:val="10"/>
-        </w:numPr>
-        <w:rPr>
-          <w:sz w:val="28"/>
-        </w:rPr>
-      </w:pPr>
-      <w:r>
-        <w:rPr>
-          <w:sz w:val="28"/>
-        </w:rPr>
-        <w:t>Enter track performance data</w:t>
-      </w:r>
-    </w:p>
-    <w:p>
-      <w:pPr>
-        <w:numPr>
-          <w:ilvl w:val="0"/>
-          <w:numId w:val="10"/>
-        </w:numPr>
-        <w:rPr>
-          <w:sz w:val="28"/>
-        </w:rPr>
-      </w:pPr>
-      <w:r>
-        <w:rPr>
-          <w:sz w:val="28"/>
-        </w:rPr>
-        <w:t>Calculate rankings automatically</w:t>
-      </w:r>
-    </w:p>
-    <w:p>
-      <w:pPr>
-        <w:numPr>
-          <w:ilvl w:val="0"/>
-          <w:numId w:val="10"/>
-        </w:numPr>
-        <w:rPr>
-          <w:sz w:val="28"/>
-        </w:rPr>
-      </w:pPr>
-      <w:r>
-        <w:rPr>
-          <w:sz w:val="28"/>
-        </w:rPr>
-        <w:t>Display leaderboard filtered by categories</w:t>
-      </w:r>
-    </w:p>
-    <w:p>
-      <w:pPr>
-        <w:rPr>
-          <w:b/>
-          <w:bCs/>
-          <w:sz w:val="36"/>
-          <w:szCs w:val="36"/>
-        </w:rPr>
-      </w:pPr>
-    </w:p>
-    <w:p>
-      <w:pPr>
-        <w:rPr>
-          <w:b/>
-          <w:bCs/>
-          <w:sz w:val="28"/>
-        </w:rPr>
-      </w:pPr>
-      <w:r>
-        <w:rPr>
-          <w:b/>
-          <w:bCs/>
-          <w:sz w:val="36"/>
-          <w:szCs w:val="36"/>
-        </w:rPr>
-        <w:t>Tech</w:t>
-      </w:r>
-      <w:r>
-        <w:rPr>
-          <w:b/>
-          <w:bCs/>
-          <w:sz w:val="28"/>
-        </w:rPr>
-        <w:t xml:space="preserve"> </w:t>
-      </w:r>
-      <w:r>
-        <w:rPr>
-          <w:b/>
-          <w:bCs/>
-          <w:sz w:val="36"/>
-          <w:szCs w:val="36"/>
-        </w:rPr>
-        <w:t>Stack</w:t>
-      </w:r>
-    </w:p>
-    <w:p>
-      <w:pPr>
-        <w:numPr>
-          <w:ilvl w:val="0"/>
-          <w:numId w:val="11"/>
-        </w:numPr>
-        <w:rPr>
-          <w:sz w:val="28"/>
-        </w:rPr>
-      </w:pPr>
-      <w:r>
-        <w:rPr>
-          <w:b/>
-          <w:bCs/>
-          <w:sz w:val="28"/>
-        </w:rPr>
-        <w:t>Frontend</w:t>
-      </w:r>
-      <w:r>
-        <w:rPr>
-          <w:sz w:val="28"/>
-        </w:rPr>
-        <w:t>: Flutter (Dart)</w:t>
-      </w:r>
-    </w:p>
-    <w:p>
-      <w:pPr>
-        <w:numPr>
-          <w:ilvl w:val="0"/>
-          <w:numId w:val="11"/>
-        </w:numPr>
-        <w:rPr>
-          <w:sz w:val="28"/>
-        </w:rPr>
-      </w:pPr>
-      <w:r>
-        <w:rPr>
-          <w:b/>
-          <w:bCs/>
-          <w:sz w:val="28"/>
-        </w:rPr>
-        <w:t>Database</w:t>
-      </w:r>
-      <w:r>
-        <w:rPr>
-          <w:sz w:val="28"/>
-        </w:rPr>
-        <w:t>: SQLite (</w:t>
-      </w:r>
-      <w:proofErr w:type="spellStart"/>
-      <w:r>
-        <w:rPr>
-          <w:sz w:val="28"/>
-        </w:rPr>
-        <w:t>sqflite</w:t>
-      </w:r>
-      <w:proofErr w:type="spellEnd"/>
-      <w:r>
-        <w:rPr>
-          <w:sz w:val="28"/>
-        </w:rPr>
-        <w:t xml:space="preserve"> package)</w:t>
-      </w:r>
-    </w:p>
-    <w:p>
-      <w:pPr>
-        <w:numPr>
-          <w:ilvl w:val="0"/>
-          <w:numId w:val="11"/>
-        </w:numPr>
-        <w:rPr>
-          <w:sz w:val="28"/>
-        </w:rPr>
-      </w:pPr>
-      <w:r>
-        <w:rPr>
-          <w:b/>
-          <w:bCs/>
-          <w:sz w:val="28"/>
-        </w:rPr>
-        <w:t>UI Design</w:t>
-      </w:r>
-      <w:r>
-        <w:rPr>
-          <w:sz w:val="28"/>
-        </w:rPr>
-        <w:t>: Flutter Widgets</w:t>
-      </w:r>
-    </w:p>
-    <w:p>
-      <w:pPr>
-        <w:numPr>
-          <w:ilvl w:val="0"/>
-          <w:numId w:val="11"/>
-        </w:numPr>
-        <w:rPr>
-          <w:sz w:val="28"/>
-        </w:rPr>
-      </w:pPr>
-      <w:r>
-        <w:rPr>
-          <w:b/>
-          <w:bCs/>
-          <w:sz w:val="28"/>
-        </w:rPr>
-        <w:t>Version Control</w:t>
-      </w:r>
-      <w:r>
-        <w:rPr>
-          <w:sz w:val="28"/>
-        </w:rPr>
-        <w:t>: GitHub</w:t>
-      </w:r>
-    </w:p>
-    <w:p>
-      <w:pPr>
-        <w:rPr>
-          <w:b/>
-          <w:bCs/>
-          <w:sz w:val="36"/>
-          <w:szCs w:val="36"/>
-        </w:rPr>
-      </w:pPr>
-    </w:p>
-    <w:p>
-      <w:pPr>
-        <w:rPr>
-          <w:b/>
-          <w:bCs/>
-          <w:sz w:val="28"/>
-        </w:rPr>
-      </w:pPr>
-      <w:r>
-        <w:rPr>
-          <w:b/>
-          <w:bCs/>
-          <w:sz w:val="36"/>
-          <w:szCs w:val="36"/>
-        </w:rPr>
-        <w:t>Features</w:t>
-      </w:r>
-      <w:r>
-        <w:rPr>
-          <w:b/>
-          <w:bCs/>
-          <w:sz w:val="28"/>
-        </w:rPr>
-        <w:t xml:space="preserve"> </w:t>
-      </w:r>
-      <w:r>
-        <w:rPr>
-          <w:b/>
-          <w:bCs/>
-          <w:sz w:val="36"/>
-          <w:szCs w:val="36"/>
-        </w:rPr>
-        <w:t>Implemented</w:t>
-      </w:r>
-    </w:p>
-    <w:p>
-      <w:pPr>
-        <w:rPr>
-          <w:b/>
-          <w:bCs/>
-          <w:sz w:val="28"/>
-        </w:rPr>
-      </w:pPr>
-      <w:r>
-        <w:rPr>
-          <w:b/>
-          <w:bCs/>
-          <w:sz w:val="28"/>
-        </w:rPr>
-        <w:t>1. Participant Registration</w:t>
-      </w:r>
-    </w:p>
-    <w:p>
-      <w:pPr>
-        <w:numPr>
-          <w:ilvl w:val="0"/>
-          <w:numId w:val="12"/>
-        </w:numPr>
-        <w:rPr>
-          <w:sz w:val="28"/>
-        </w:rPr>
-      </w:pPr>
-      <w:r>
-        <w:rPr>
-          <w:sz w:val="28"/>
-        </w:rPr>
-        <w:t>Users will be able to add participant details:</w:t>
-      </w:r>
-    </w:p>
-    <w:p>
-      <w:pPr>
-        <w:numPr>
-          <w:ilvl w:val="1"/>
-          <w:numId w:val="12"/>
-        </w:numPr>
-        <w:rPr>
-          <w:sz w:val="28"/>
-        </w:rPr>
-      </w:pPr>
-      <w:r>
-        <w:rPr>
-          <w:sz w:val="28"/>
-        </w:rPr>
-        <w:t>Participant Number</w:t>
-      </w:r>
-    </w:p>
-    <w:p>
-      <w:pPr>
-        <w:numPr>
-          <w:ilvl w:val="1"/>
-          <w:numId w:val="12"/>
-        </w:numPr>
-        <w:rPr>
-          <w:sz w:val="28"/>
-        </w:rPr>
-      </w:pPr>
-      <w:r>
-        <w:rPr>
-          <w:sz w:val="28"/>
-        </w:rPr>
-        <w:t>Driver Name</w:t>
-      </w:r>
-    </w:p>
-    <w:p>
-      <w:pPr>
-        <w:numPr>
-          <w:ilvl w:val="1"/>
-          <w:numId w:val="12"/>
-        </w:numPr>
-        <w:rPr>
-          <w:sz w:val="28"/>
-        </w:rPr>
-      </w:pPr>
-      <w:r>
-        <w:rPr>
-          <w:sz w:val="28"/>
-        </w:rPr>
-        <w:t>Co-driver Name</w:t>
-      </w:r>
-    </w:p>
-    <w:p>
-      <w:pPr>
-        <w:numPr>
-          <w:ilvl w:val="1"/>
-          <w:numId w:val="12"/>
-        </w:numPr>
-        <w:rPr>
-          <w:sz w:val="28"/>
-        </w:rPr>
-      </w:pPr>
-      <w:r>
-        <w:rPr>
-          <w:sz w:val="28"/>
-        </w:rPr>
-        <w:t>Category Selection (Stock, Mod Petrol, Mod Diesel, Pro, Ladies + Pro)</w:t>
-      </w:r>
-    </w:p>
-    <w:p>
-      <w:pPr>
-        <w:numPr>
-          <w:ilvl w:val="0"/>
-          <w:numId w:val="12"/>
-        </w:numPr>
-        <w:rPr>
-          <w:sz w:val="28"/>
-        </w:rPr>
-      </w:pPr>
-      <w:r>
-        <w:rPr>
-          <w:sz w:val="28"/>
-        </w:rPr>
-        <w:lastRenderedPageBreak/>
-        <w:t xml:space="preserve">Options to </w:t>
-      </w:r>
-      <w:r>
-        <w:rPr>
-          <w:b/>
-          <w:bCs/>
-          <w:sz w:val="28"/>
-        </w:rPr>
-        <w:t>add, edit, remove</w:t>
-      </w:r>
-      <w:r>
-        <w:rPr>
-          <w:sz w:val="28"/>
-        </w:rPr>
-        <w:t xml:space="preserve">, or </w:t>
-      </w:r>
-      <w:r>
-        <w:rPr>
-          <w:b/>
-          <w:bCs/>
-          <w:sz w:val="28"/>
-        </w:rPr>
-        <w:t>clear entries</w:t>
-      </w:r>
-      <w:r>
-        <w:rPr>
-          <w:sz w:val="28"/>
-        </w:rPr>
-        <w:t xml:space="preserve"> will be implemented.</w:t>
-      </w:r>
-    </w:p>
-    <w:p>
-      <w:pPr>
-        <w:numPr>
-          <w:ilvl w:val="0"/>
-          <w:numId w:val="12"/>
-        </w:numPr>
-        <w:rPr>
-          <w:sz w:val="28"/>
-        </w:rPr>
-      </w:pPr>
-      <w:r>
-        <w:rPr>
-          <w:sz w:val="28"/>
-        </w:rPr>
-        <w:t>Data will be stored in the SQLite database.</w:t>
-      </w:r>
-    </w:p>
-    <w:p>
-      <w:pPr>
-        <w:rPr>
-          <w:b/>
-          <w:bCs/>
-          <w:sz w:val="28"/>
-        </w:rPr>
-      </w:pPr>
-      <w:r>
-        <w:rPr>
-          <w:b/>
-          <w:bCs/>
-          <w:sz w:val="28"/>
-        </w:rPr>
-        <w:t>2. Track Management</w:t>
-      </w:r>
-    </w:p>
-    <w:p>
-      <w:pPr>
-        <w:numPr>
-          <w:ilvl w:val="0"/>
-          <w:numId w:val="13"/>
-        </w:numPr>
-        <w:rPr>
-          <w:sz w:val="28"/>
-        </w:rPr>
-      </w:pPr>
-      <w:r>
-        <w:rPr>
-          <w:sz w:val="28"/>
-        </w:rPr>
-        <w:t>Users will be able to add multiple tracks.</w:t>
-      </w:r>
-    </w:p>
-    <w:p>
-      <w:pPr>
-        <w:numPr>
-          <w:ilvl w:val="0"/>
-          <w:numId w:val="13"/>
-        </w:numPr>
-        <w:rPr>
-          <w:sz w:val="28"/>
-        </w:rPr>
-      </w:pPr>
-      <w:r>
-        <w:rPr>
-          <w:sz w:val="28"/>
-        </w:rPr>
-        <w:t>Tracks will be stored in the SQLite database with unique track numbers.</w:t>
-      </w:r>
-    </w:p>
-    <w:p>
-      <w:pPr>
-        <w:numPr>
-          <w:ilvl w:val="0"/>
-          <w:numId w:val="13"/>
-        </w:numPr>
-        <w:rPr>
-          <w:sz w:val="28"/>
-        </w:rPr>
-      </w:pPr>
-      <w:r>
-        <w:rPr>
-          <w:sz w:val="28"/>
-        </w:rPr>
-        <w:t>Allows modification of track details if needed.</w:t>
-      </w:r>
-    </w:p>
-    <w:p>
-      <w:pPr>
-        <w:rPr>
-          <w:b/>
-          <w:bCs/>
-          <w:sz w:val="28"/>
-        </w:rPr>
-      </w:pPr>
-      <w:r>
-        <w:rPr>
-          <w:b/>
-          <w:bCs/>
-          <w:sz w:val="28"/>
-        </w:rPr>
-        <w:t>3. Scoring System (To Be Implemented)</w:t>
+          <w:sz w:val="32"/>
+          <w:szCs w:val="40"/>
+        </w:rPr>
+        <w:t>Objectives</w:t>
       </w:r>
     </w:p>
     <w:p>
@@ -636,66 +92,18 @@
           <w:ilvl w:val="0"/>
           <w:numId w:val="14"/>
         </w:numPr>
-        <w:rPr>
-          <w:sz w:val="28"/>
-        </w:rPr>
-      </w:pPr>
-      <w:r>
-        <w:rPr>
-          <w:sz w:val="28"/>
-        </w:rPr>
-        <w:t>Users will be able to enter the performance details for each participant:</w:t>
-      </w:r>
-    </w:p>
-    <w:p>
-      <w:pPr>
-        <w:numPr>
-          <w:ilvl w:val="1"/>
-          <w:numId w:val="14"/>
-        </w:numPr>
-        <w:rPr>
-          <w:sz w:val="28"/>
-        </w:rPr>
-      </w:pPr>
-      <w:r>
-        <w:rPr>
-          <w:sz w:val="28"/>
-        </w:rPr>
-        <w:t>Track Completion Time</w:t>
-      </w:r>
-    </w:p>
-    <w:p>
-      <w:pPr>
-        <w:numPr>
-          <w:ilvl w:val="1"/>
-          <w:numId w:val="14"/>
-        </w:numPr>
-        <w:rPr>
-          <w:sz w:val="28"/>
-        </w:rPr>
-      </w:pPr>
-      <w:r>
-        <w:rPr>
-          <w:sz w:val="28"/>
-        </w:rPr>
-        <w:t>Track Score (before penalty)</w:t>
-      </w:r>
-    </w:p>
-    <w:p>
-      <w:pPr>
-        <w:numPr>
-          <w:ilvl w:val="1"/>
-          <w:numId w:val="14"/>
-        </w:numPr>
-        <w:rPr>
-          <w:sz w:val="28"/>
-        </w:rPr>
-      </w:pPr>
-      <w:r>
-        <w:rPr>
-          <w:sz w:val="28"/>
-        </w:rPr>
-        <w:t>Track Penalty</w:t>
+        <w:ind w:right="-472"/>
+        <w:rPr>
+          <w:sz w:val="28"/>
+          <w:szCs w:val="36"/>
+        </w:rPr>
+      </w:pPr>
+      <w:r>
+        <w:rPr>
+          <w:sz w:val="28"/>
+          <w:szCs w:val="36"/>
+        </w:rPr>
+        <w:t>To provide an efficient and automated system for managing RFC participant records.</w:t>
       </w:r>
     </w:p>
     <w:p>
@@ -704,15 +112,18 @@
           <w:ilvl w:val="0"/>
           <w:numId w:val="14"/>
         </w:numPr>
-        <w:rPr>
-          <w:sz w:val="28"/>
-        </w:rPr>
-      </w:pPr>
-      <w:r>
-        <w:rPr>
-          <w:sz w:val="28"/>
-        </w:rPr>
-        <w:t>Once submitted, the data will be stored in SQLite.</w:t>
+        <w:ind w:right="-472"/>
+        <w:rPr>
+          <w:sz w:val="28"/>
+          <w:szCs w:val="36"/>
+        </w:rPr>
+      </w:pPr>
+      <w:r>
+        <w:rPr>
+          <w:sz w:val="28"/>
+          <w:szCs w:val="36"/>
+        </w:rPr>
+        <w:t>To accurately calculate rankings based on track scores and penalties.</w:t>
       </w:r>
     </w:p>
     <w:p>
@@ -721,46 +132,106 @@
           <w:ilvl w:val="0"/>
           <w:numId w:val="14"/>
         </w:numPr>
-        <w:rPr>
-          <w:sz w:val="28"/>
-        </w:rPr>
-      </w:pPr>
-      <w:r>
-        <w:rPr>
-          <w:sz w:val="28"/>
-        </w:rPr>
-        <w:t xml:space="preserve">Users will be able to </w:t>
-      </w:r>
-      <w:r>
+        <w:ind w:right="-472"/>
+        <w:rPr>
+          <w:sz w:val="28"/>
+          <w:szCs w:val="36"/>
+        </w:rPr>
+      </w:pPr>
+      <w:r>
+        <w:rPr>
+          <w:sz w:val="28"/>
+          <w:szCs w:val="36"/>
+        </w:rPr>
+        <w:t>To allow seamless addition, modification, and deletion of participants and track records.</w:t>
+      </w:r>
+    </w:p>
+    <w:p>
+      <w:pPr>
+        <w:numPr>
+          <w:ilvl w:val="0"/>
+          <w:numId w:val="14"/>
+        </w:numPr>
+        <w:ind w:right="-472"/>
+        <w:rPr>
+          <w:sz w:val="28"/>
+          <w:szCs w:val="36"/>
+        </w:rPr>
+      </w:pPr>
+      <w:r>
+        <w:rPr>
+          <w:sz w:val="28"/>
+          <w:szCs w:val="36"/>
+        </w:rPr>
+        <w:t>To facilitate real-time score updates and ranking adjustments based on user-defined filters.</w:t>
+      </w:r>
+    </w:p>
+    <w:p>
+      <w:pPr>
+        <w:numPr>
+          <w:ilvl w:val="0"/>
+          <w:numId w:val="14"/>
+        </w:numPr>
+        <w:ind w:right="-472"/>
+        <w:rPr>
+          <w:sz w:val="28"/>
+          <w:szCs w:val="36"/>
+        </w:rPr>
+      </w:pPr>
+      <w:r>
+        <w:rPr>
+          <w:sz w:val="28"/>
+          <w:szCs w:val="36"/>
+        </w:rPr>
+        <w:t>To ensure the application functions offline, allowing seamless operations in remote areas.</w:t>
+      </w:r>
+    </w:p>
+    <w:p>
+      <w:pPr>
+        <w:ind w:left="-567" w:right="-472"/>
+      </w:pPr>
+      <w:r>
+        <w:pict w14:anchorId="76EB00E2">
+          <v:rect id="_x0000_i1206" style="width:0;height:1.5pt" o:hralign="center" o:hrstd="t" o:hr="t" fillcolor="#a0a0a0" stroked="f"/>
+        </w:pict>
+      </w:r>
+    </w:p>
+    <w:p>
+      <w:pPr>
+        <w:ind w:left="-567" w:right="-472"/>
         <w:rPr>
           <w:b/>
           <w:bCs/>
-          <w:sz w:val="28"/>
-        </w:rPr>
-        <w:t>edit scores</w:t>
-      </w:r>
-      <w:r>
-        <w:rPr>
-          <w:sz w:val="28"/>
-        </w:rPr>
-        <w:t xml:space="preserve"> before final submission.</w:t>
-      </w:r>
-    </w:p>
-    <w:p>
-      <w:pPr>
+          <w:sz w:val="32"/>
+          <w:szCs w:val="40"/>
+        </w:rPr>
+      </w:pPr>
+      <w:r>
         <w:rPr>
           <w:b/>
           <w:bCs/>
-          <w:sz w:val="28"/>
-        </w:rPr>
-      </w:pPr>
-      <w:r>
+          <w:sz w:val="32"/>
+          <w:szCs w:val="40"/>
+        </w:rPr>
+        <w:t>Requirements</w:t>
+      </w:r>
+    </w:p>
+    <w:p>
+      <w:pPr>
+        <w:ind w:left="-567" w:right="-472"/>
         <w:rPr>
           <w:b/>
           <w:bCs/>
-          <w:sz w:val="28"/>
-        </w:rPr>
-        <w:t>4. Rank Calculation &amp; Leaderboard (To Be Implemented)</w:t>
+        </w:rPr>
+      </w:pPr>
+      <w:r>
+        <w:rPr>
+          <w:b/>
+          <w:bCs/>
+          <w:sz w:val="28"/>
+          <w:szCs w:val="36"/>
+        </w:rPr>
+        <w:t>Functional Requirements</w:t>
       </w:r>
     </w:p>
     <w:p>
@@ -769,16 +240,108 @@
           <w:ilvl w:val="0"/>
           <w:numId w:val="15"/>
         </w:numPr>
-        <w:rPr>
-          <w:sz w:val="28"/>
-        </w:rPr>
-      </w:pPr>
-      <w:r>
-        <w:rPr>
-          <w:sz w:val="28"/>
-        </w:rPr>
-        <w:t>Automatically calculates total scores after all tracks are entered.</w:t>
-      </w:r>
+        <w:ind w:right="-472"/>
+        <w:rPr>
+          <w:sz w:val="28"/>
+          <w:szCs w:val="36"/>
+        </w:rPr>
+      </w:pPr>
+      <w:r>
+        <w:rPr>
+          <w:sz w:val="28"/>
+          <w:szCs w:val="36"/>
+        </w:rPr>
+        <w:t>User can add participant details, including:</w:t>
+      </w:r>
+    </w:p>
+    <w:p>
+      <w:pPr>
+        <w:numPr>
+          <w:ilvl w:val="1"/>
+          <w:numId w:val="15"/>
+        </w:numPr>
+        <w:ind w:right="-472"/>
+        <w:rPr>
+          <w:sz w:val="28"/>
+          <w:szCs w:val="36"/>
+        </w:rPr>
+      </w:pPr>
+      <w:r>
+        <w:rPr>
+          <w:sz w:val="28"/>
+          <w:szCs w:val="36"/>
+        </w:rPr>
+        <w:t>Participant Number</w:t>
+      </w:r>
+    </w:p>
+    <w:p>
+      <w:pPr>
+        <w:numPr>
+          <w:ilvl w:val="1"/>
+          <w:numId w:val="15"/>
+        </w:numPr>
+        <w:ind w:right="-472"/>
+        <w:rPr>
+          <w:sz w:val="28"/>
+          <w:szCs w:val="36"/>
+        </w:rPr>
+      </w:pPr>
+      <w:r>
+        <w:rPr>
+          <w:sz w:val="28"/>
+          <w:szCs w:val="36"/>
+        </w:rPr>
+        <w:t>Driver Name</w:t>
+      </w:r>
+    </w:p>
+    <w:p>
+      <w:pPr>
+        <w:numPr>
+          <w:ilvl w:val="1"/>
+          <w:numId w:val="15"/>
+        </w:numPr>
+        <w:ind w:right="-472"/>
+        <w:rPr>
+          <w:sz w:val="28"/>
+          <w:szCs w:val="36"/>
+        </w:rPr>
+      </w:pPr>
+      <w:r>
+        <w:rPr>
+          <w:sz w:val="28"/>
+          <w:szCs w:val="36"/>
+        </w:rPr>
+        <w:t>Co-driver Name</w:t>
+      </w:r>
+    </w:p>
+    <w:p>
+      <w:pPr>
+        <w:numPr>
+          <w:ilvl w:val="1"/>
+          <w:numId w:val="15"/>
+        </w:numPr>
+        <w:ind w:right="-472"/>
+        <w:rPr>
+          <w:sz w:val="28"/>
+          <w:szCs w:val="36"/>
+        </w:rPr>
+      </w:pPr>
+      <w:r>
+        <w:rPr>
+          <w:sz w:val="28"/>
+          <w:szCs w:val="36"/>
+        </w:rPr>
+        <w:t>Category Selection (All, Stock, Mod Petrol, Mod Diesel, Pro, Ladies + Pro)</w:t>
+      </w:r>
+    </w:p>
+    <w:p>
+      <w:pPr>
+        <w:ind w:left="1080" w:right="-472"/>
+        <w:rPr>
+          <w:sz w:val="28"/>
+          <w:szCs w:val="36"/>
+        </w:rPr>
+      </w:pPr>
     </w:p>
     <w:p>
       <w:pPr>
@@ -786,15 +349,99 @@
           <w:ilvl w:val="0"/>
           <w:numId w:val="15"/>
         </w:numPr>
-        <w:rPr>
-          <w:sz w:val="28"/>
-        </w:rPr>
-      </w:pPr>
-      <w:r>
-        <w:rPr>
-          <w:sz w:val="28"/>
-        </w:rPr>
-        <w:t>Ranks participants based on total scores.</w:t>
+        <w:ind w:right="-472"/>
+        <w:rPr>
+          <w:sz w:val="28"/>
+          <w:szCs w:val="36"/>
+        </w:rPr>
+      </w:pPr>
+      <w:r>
+        <w:rPr>
+          <w:sz w:val="28"/>
+          <w:szCs w:val="36"/>
+        </w:rPr>
+        <w:t>Users can:</w:t>
+      </w:r>
+    </w:p>
+    <w:p>
+      <w:pPr>
+        <w:numPr>
+          <w:ilvl w:val="1"/>
+          <w:numId w:val="15"/>
+        </w:numPr>
+        <w:ind w:right="-472"/>
+        <w:rPr>
+          <w:sz w:val="28"/>
+          <w:szCs w:val="36"/>
+        </w:rPr>
+      </w:pPr>
+      <w:r>
+        <w:rPr>
+          <w:sz w:val="28"/>
+          <w:szCs w:val="36"/>
+        </w:rPr>
+        <w:lastRenderedPageBreak/>
+        <w:t>Add, edit, and delete participant details.</w:t>
+      </w:r>
+    </w:p>
+    <w:p>
+      <w:pPr>
+        <w:numPr>
+          <w:ilvl w:val="1"/>
+          <w:numId w:val="15"/>
+        </w:numPr>
+        <w:ind w:right="-472"/>
+        <w:rPr>
+          <w:sz w:val="28"/>
+          <w:szCs w:val="36"/>
+        </w:rPr>
+      </w:pPr>
+      <w:r>
+        <w:rPr>
+          <w:sz w:val="28"/>
+          <w:szCs w:val="36"/>
+        </w:rPr>
+        <w:t>Add tracks individually.</w:t>
+      </w:r>
+    </w:p>
+    <w:p>
+      <w:pPr>
+        <w:numPr>
+          <w:ilvl w:val="1"/>
+          <w:numId w:val="15"/>
+        </w:numPr>
+        <w:ind w:right="-472"/>
+        <w:rPr>
+          <w:sz w:val="28"/>
+          <w:szCs w:val="36"/>
+        </w:rPr>
+      </w:pPr>
+      <w:r>
+        <w:rPr>
+          <w:sz w:val="28"/>
+          <w:szCs w:val="36"/>
+        </w:rPr>
+        <w:t>Enter track details such as completion time, score, and penalties.</w:t>
+      </w:r>
+    </w:p>
+    <w:p>
+      <w:pPr>
+        <w:numPr>
+          <w:ilvl w:val="1"/>
+          <w:numId w:val="15"/>
+        </w:numPr>
+        <w:ind w:right="-472"/>
+        <w:rPr>
+          <w:sz w:val="28"/>
+          <w:szCs w:val="36"/>
+        </w:rPr>
+      </w:pPr>
+      <w:r>
+        <w:rPr>
+          <w:sz w:val="28"/>
+          <w:szCs w:val="36"/>
+        </w:rPr>
+        <w:t>Submit details and store them in the SQLite database.</w:t>
       </w:r>
     </w:p>
     <w:p>
@@ -803,73 +450,78 @@
           <w:ilvl w:val="0"/>
           <w:numId w:val="15"/>
         </w:numPr>
-        <w:rPr>
-          <w:sz w:val="28"/>
-        </w:rPr>
-      </w:pPr>
-      <w:r>
-        <w:rPr>
-          <w:sz w:val="28"/>
-        </w:rPr>
-        <w:t>Filters leaderboard by category dynamically.</w:t>
-      </w:r>
-    </w:p>
-    <w:p>
-      <w:pPr>
+        <w:ind w:right="-472"/>
+        <w:rPr>
+          <w:sz w:val="28"/>
+          <w:szCs w:val="36"/>
+        </w:rPr>
+      </w:pPr>
+      <w:r>
+        <w:rPr>
+          <w:sz w:val="28"/>
+          <w:szCs w:val="36"/>
+        </w:rPr>
+        <w:t>Automated ranking calculation based on total scores.</w:t>
+      </w:r>
+    </w:p>
+    <w:p>
+      <w:pPr>
+        <w:numPr>
+          <w:ilvl w:val="0"/>
+          <w:numId w:val="15"/>
+        </w:numPr>
+        <w:ind w:right="-472"/>
+        <w:rPr>
+          <w:sz w:val="28"/>
+          <w:szCs w:val="36"/>
+        </w:rPr>
+      </w:pPr>
+      <w:r>
+        <w:rPr>
+          <w:sz w:val="28"/>
+          <w:szCs w:val="36"/>
+        </w:rPr>
+        <w:t>Display rankings with filtering options by category.</w:t>
+      </w:r>
+    </w:p>
+    <w:p>
+      <w:pPr>
+        <w:numPr>
+          <w:ilvl w:val="0"/>
+          <w:numId w:val="15"/>
+        </w:numPr>
+        <w:ind w:right="-472"/>
+        <w:rPr>
+          <w:sz w:val="28"/>
+          <w:szCs w:val="36"/>
+        </w:rPr>
+      </w:pPr>
+      <w:r>
+        <w:rPr>
+          <w:sz w:val="28"/>
+          <w:szCs w:val="36"/>
+        </w:rPr>
+        <w:t>Ability to finalize event results, preventing further additions.</w:t>
+      </w:r>
+    </w:p>
+    <w:p>
+      <w:pPr>
+        <w:ind w:left="-567" w:right="-472"/>
         <w:rPr>
           <w:b/>
           <w:bCs/>
-          <w:sz w:val="36"/>
-          <w:szCs w:val="36"/>
-        </w:rPr>
-      </w:pPr>
-    </w:p>
-    <w:p>
-      <w:pPr>
+          <w:sz w:val="32"/>
+          <w:szCs w:val="40"/>
+        </w:rPr>
+      </w:pPr>
+      <w:r>
         <w:rPr>
           <w:b/>
           <w:bCs/>
-          <w:sz w:val="36"/>
-          <w:szCs w:val="36"/>
-        </w:rPr>
-      </w:pPr>
-    </w:p>
-    <w:p>
-      <w:pPr>
-        <w:rPr>
-          <w:b/>
-          <w:bCs/>
-          <w:sz w:val="36"/>
-          <w:szCs w:val="36"/>
-        </w:rPr>
-      </w:pPr>
-      <w:r>
-        <w:rPr>
-          <w:b/>
-          <w:bCs/>
-          <w:sz w:val="36"/>
-          <w:szCs w:val="36"/>
-        </w:rPr>
-        <w:t>Database Schema</w:t>
-      </w:r>
-    </w:p>
-    <w:p>
-      <w:pPr>
-        <w:rPr>
-          <w:b/>
-          <w:bCs/>
-          <w:sz w:val="36"/>
-          <w:szCs w:val="36"/>
-        </w:rPr>
-      </w:pPr>
-      <w:r>
-        <w:rPr>
-          <w:b/>
-          <w:bCs/>
-          <w:sz w:val="36"/>
-          <w:szCs w:val="36"/>
-        </w:rPr>
-        <w:t>Tables Created</w:t>
+          <w:sz w:val="32"/>
+          <w:szCs w:val="40"/>
+        </w:rPr>
+        <w:t>Non-Functional Requirements</w:t>
       </w:r>
     </w:p>
     <w:p>
@@ -878,8 +530,10 @@
           <w:ilvl w:val="0"/>
           <w:numId w:val="16"/>
         </w:numPr>
-        <w:rPr>
-          <w:sz w:val="28"/>
+        <w:ind w:right="-472"/>
+        <w:rPr>
+          <w:sz w:val="28"/>
+          <w:szCs w:val="36"/>
         </w:rPr>
       </w:pPr>
       <w:r>
@@ -887,118 +541,16 @@
           <w:b/>
           <w:bCs/>
           <w:sz w:val="28"/>
-        </w:rPr>
-        <w:t>Participants Table</w:t>
-      </w:r>
-    </w:p>
-    <w:p>
-      <w:pPr>
-        <w:numPr>
-          <w:ilvl w:val="1"/>
-          <w:numId w:val="16"/>
-        </w:numPr>
-        <w:rPr>
-          <w:sz w:val="28"/>
-        </w:rPr>
-      </w:pPr>
-      <w:r>
-        <w:rPr>
-          <w:sz w:val="28"/>
-        </w:rPr>
-        <w:t>id (INTEGER, PRIMARY KEY)</w:t>
-      </w:r>
-    </w:p>
-    <w:p>
-      <w:pPr>
-        <w:numPr>
-          <w:ilvl w:val="1"/>
-          <w:numId w:val="16"/>
-        </w:numPr>
-        <w:rPr>
-          <w:sz w:val="28"/>
-        </w:rPr>
-      </w:pPr>
-      <w:proofErr w:type="spellStart"/>
-      <w:r>
-        <w:rPr>
-          <w:sz w:val="28"/>
-        </w:rPr>
-        <w:t>participant_number</w:t>
-      </w:r>
-      <w:proofErr w:type="spellEnd"/>
-      <w:r>
-        <w:rPr>
-          <w:sz w:val="28"/>
-        </w:rPr>
-        <w:t xml:space="preserve"> (INTEGER, UNIQUE, NOT NULL)</w:t>
-      </w:r>
-    </w:p>
-    <w:p>
-      <w:pPr>
-        <w:numPr>
-          <w:ilvl w:val="1"/>
-          <w:numId w:val="16"/>
-        </w:numPr>
-        <w:rPr>
-          <w:sz w:val="28"/>
-        </w:rPr>
-      </w:pPr>
-      <w:proofErr w:type="spellStart"/>
-      <w:r>
-        <w:rPr>
-          <w:sz w:val="28"/>
-        </w:rPr>
-        <w:t>driver_name</w:t>
-      </w:r>
-      <w:proofErr w:type="spellEnd"/>
-      <w:r>
-        <w:rPr>
-          <w:sz w:val="28"/>
-        </w:rPr>
-        <w:t xml:space="preserve"> (TEXT, NOT NULL)</w:t>
-      </w:r>
-    </w:p>
-    <w:p>
-      <w:pPr>
-        <w:numPr>
-          <w:ilvl w:val="1"/>
-          <w:numId w:val="16"/>
-        </w:numPr>
-        <w:rPr>
-          <w:sz w:val="28"/>
-        </w:rPr>
-      </w:pPr>
-      <w:proofErr w:type="spellStart"/>
-      <w:r>
-        <w:rPr>
-          <w:sz w:val="28"/>
-        </w:rPr>
-        <w:lastRenderedPageBreak/>
-        <w:t>co_driver_name</w:t>
-      </w:r>
-      <w:proofErr w:type="spellEnd"/>
-      <w:r>
-        <w:rPr>
-          <w:sz w:val="28"/>
-        </w:rPr>
-        <w:t xml:space="preserve"> (TEXT, NOT NULL)</w:t>
-      </w:r>
-    </w:p>
-    <w:p>
-      <w:pPr>
-        <w:numPr>
-          <w:ilvl w:val="1"/>
-          <w:numId w:val="16"/>
-        </w:numPr>
-        <w:rPr>
-          <w:sz w:val="28"/>
-        </w:rPr>
-      </w:pPr>
-      <w:r>
-        <w:rPr>
-          <w:sz w:val="28"/>
-        </w:rPr>
-        <w:t>category (TEXT, NOT NULL)</w:t>
+          <w:szCs w:val="36"/>
+        </w:rPr>
+        <w:t>Usability:</w:t>
+      </w:r>
+      <w:r>
+        <w:rPr>
+          <w:sz w:val="28"/>
+          <w:szCs w:val="36"/>
+        </w:rPr>
+        <w:t xml:space="preserve"> The app should have an intuitive and user-friendly interface.</w:t>
       </w:r>
     </w:p>
     <w:p>
@@ -1007,8 +559,10 @@
           <w:ilvl w:val="0"/>
           <w:numId w:val="16"/>
         </w:numPr>
-        <w:rPr>
-          <w:sz w:val="28"/>
+        <w:ind w:right="-472"/>
+        <w:rPr>
+          <w:sz w:val="28"/>
+          <w:szCs w:val="36"/>
         </w:rPr>
       </w:pPr>
       <w:r>
@@ -1016,75 +570,16 @@
           <w:b/>
           <w:bCs/>
           <w:sz w:val="28"/>
-        </w:rPr>
-        <w:t>Tracks Table</w:t>
-      </w:r>
-    </w:p>
-    <w:p>
-      <w:pPr>
-        <w:numPr>
-          <w:ilvl w:val="1"/>
-          <w:numId w:val="16"/>
-        </w:numPr>
-        <w:rPr>
-          <w:sz w:val="28"/>
-        </w:rPr>
-      </w:pPr>
-      <w:r>
-        <w:rPr>
-          <w:sz w:val="28"/>
-        </w:rPr>
-        <w:t>id (INTEGER, PRIMARY KEY)</w:t>
-      </w:r>
-    </w:p>
-    <w:p>
-      <w:pPr>
-        <w:numPr>
-          <w:ilvl w:val="1"/>
-          <w:numId w:val="16"/>
-        </w:numPr>
-        <w:rPr>
-          <w:sz w:val="28"/>
-        </w:rPr>
-      </w:pPr>
-      <w:proofErr w:type="spellStart"/>
-      <w:r>
-        <w:rPr>
-          <w:sz w:val="28"/>
-        </w:rPr>
-        <w:t>track_name</w:t>
-      </w:r>
-      <w:proofErr w:type="spellEnd"/>
-      <w:r>
-        <w:rPr>
-          <w:sz w:val="28"/>
-        </w:rPr>
-        <w:t xml:space="preserve"> (TEXT, NOT NULL)</w:t>
-      </w:r>
-    </w:p>
-    <w:p>
-      <w:pPr>
-        <w:numPr>
-          <w:ilvl w:val="1"/>
-          <w:numId w:val="16"/>
-        </w:numPr>
-        <w:rPr>
-          <w:sz w:val="28"/>
-        </w:rPr>
-      </w:pPr>
-      <w:proofErr w:type="spellStart"/>
-      <w:r>
-        <w:rPr>
-          <w:sz w:val="28"/>
-        </w:rPr>
-        <w:t>track_number</w:t>
-      </w:r>
-      <w:proofErr w:type="spellEnd"/>
-      <w:r>
-        <w:rPr>
-          <w:sz w:val="28"/>
-        </w:rPr>
-        <w:t xml:space="preserve"> (INTEGER, UNIQUE, NOT NULL)</w:t>
+          <w:szCs w:val="36"/>
+        </w:rPr>
+        <w:t>Performance:</w:t>
+      </w:r>
+      <w:r>
+        <w:rPr>
+          <w:sz w:val="28"/>
+          <w:szCs w:val="36"/>
+        </w:rPr>
+        <w:t xml:space="preserve"> Data storage and retrieval should be optimized for speed.</w:t>
       </w:r>
     </w:p>
     <w:p>
@@ -1093,8 +588,10 @@
           <w:ilvl w:val="0"/>
           <w:numId w:val="16"/>
         </w:numPr>
-        <w:rPr>
-          <w:sz w:val="28"/>
+        <w:ind w:right="-472"/>
+        <w:rPr>
+          <w:sz w:val="28"/>
+          <w:szCs w:val="36"/>
         </w:rPr>
       </w:pPr>
       <w:r>
@@ -1102,148 +599,16 @@
           <w:b/>
           <w:bCs/>
           <w:sz w:val="28"/>
-        </w:rPr>
-        <w:t>Scores Table</w:t>
-      </w:r>
-      <w:r>
-        <w:rPr>
-          <w:sz w:val="28"/>
-        </w:rPr>
-        <w:t xml:space="preserve"> (To Be Implemented)</w:t>
-      </w:r>
-    </w:p>
-    <w:p>
-      <w:pPr>
-        <w:numPr>
-          <w:ilvl w:val="1"/>
-          <w:numId w:val="16"/>
-        </w:numPr>
-        <w:rPr>
-          <w:sz w:val="28"/>
-        </w:rPr>
-      </w:pPr>
-      <w:r>
-        <w:rPr>
-          <w:sz w:val="28"/>
-        </w:rPr>
-        <w:t>id (INTEGER, PRIMARY KEY)</w:t>
-      </w:r>
-    </w:p>
-    <w:p>
-      <w:pPr>
-        <w:numPr>
-          <w:ilvl w:val="1"/>
-          <w:numId w:val="16"/>
-        </w:numPr>
-        <w:rPr>
-          <w:sz w:val="28"/>
-        </w:rPr>
-      </w:pPr>
-      <w:proofErr w:type="spellStart"/>
-      <w:r>
-        <w:rPr>
-          <w:sz w:val="28"/>
-        </w:rPr>
-        <w:t>participant_id</w:t>
-      </w:r>
-      <w:proofErr w:type="spellEnd"/>
-      <w:r>
-        <w:rPr>
-          <w:sz w:val="28"/>
-        </w:rPr>
-        <w:t xml:space="preserve"> (INTEGER, FOREIGN KEY REFERENCES Participants(id))</w:t>
-      </w:r>
-    </w:p>
-    <w:p>
-      <w:pPr>
-        <w:numPr>
-          <w:ilvl w:val="1"/>
-          <w:numId w:val="16"/>
-        </w:numPr>
-        <w:rPr>
-          <w:sz w:val="28"/>
-        </w:rPr>
-      </w:pPr>
-      <w:proofErr w:type="spellStart"/>
-      <w:r>
-        <w:rPr>
-          <w:sz w:val="28"/>
-        </w:rPr>
-        <w:t>track_id</w:t>
-      </w:r>
-      <w:proofErr w:type="spellEnd"/>
-      <w:r>
-        <w:rPr>
-          <w:sz w:val="28"/>
-        </w:rPr>
-        <w:t xml:space="preserve"> (INTEGER, FOREIGN KEY REFERENCES Tracks(id))</w:t>
-      </w:r>
-    </w:p>
-    <w:p>
-      <w:pPr>
-        <w:numPr>
-          <w:ilvl w:val="1"/>
-          <w:numId w:val="16"/>
-        </w:numPr>
-        <w:rPr>
-          <w:sz w:val="28"/>
-        </w:rPr>
-      </w:pPr>
-      <w:proofErr w:type="spellStart"/>
-      <w:r>
-        <w:rPr>
-          <w:sz w:val="28"/>
-        </w:rPr>
-        <w:t>completion_time</w:t>
-      </w:r>
-      <w:proofErr w:type="spellEnd"/>
-      <w:r>
-        <w:rPr>
-          <w:sz w:val="28"/>
-        </w:rPr>
-        <w:t xml:space="preserve"> (REAL, NOT NULL)</w:t>
-      </w:r>
-    </w:p>
-    <w:p>
-      <w:pPr>
-        <w:numPr>
-          <w:ilvl w:val="1"/>
-          <w:numId w:val="16"/>
-        </w:numPr>
-        <w:rPr>
-          <w:sz w:val="28"/>
-        </w:rPr>
-      </w:pPr>
-      <w:proofErr w:type="spellStart"/>
-      <w:r>
-        <w:rPr>
-          <w:sz w:val="28"/>
-        </w:rPr>
-        <w:t>track_score</w:t>
-      </w:r>
-      <w:proofErr w:type="spellEnd"/>
-      <w:r>
-        <w:rPr>
-          <w:sz w:val="28"/>
-        </w:rPr>
-        <w:t xml:space="preserve"> (INTEGER, NOT NULL)</w:t>
-      </w:r>
-    </w:p>
-    <w:p>
-      <w:pPr>
-        <w:numPr>
-          <w:ilvl w:val="1"/>
-          <w:numId w:val="16"/>
-        </w:numPr>
-        <w:rPr>
-          <w:sz w:val="28"/>
-        </w:rPr>
-      </w:pPr>
-      <w:r>
-        <w:rPr>
-          <w:sz w:val="28"/>
-        </w:rPr>
-        <w:t>penalty (INTEGER, DEFAULT 0)</w:t>
+          <w:szCs w:val="36"/>
+        </w:rPr>
+        <w:t>Security:</w:t>
+      </w:r>
+      <w:r>
+        <w:rPr>
+          <w:sz w:val="28"/>
+          <w:szCs w:val="36"/>
+        </w:rPr>
+        <w:t xml:space="preserve"> SQLite database should be secured against unauthorized access.</w:t>
       </w:r>
     </w:p>
     <w:p>
@@ -1252,8 +617,10 @@
           <w:ilvl w:val="0"/>
           <w:numId w:val="16"/>
         </w:numPr>
-        <w:rPr>
-          <w:sz w:val="28"/>
+        <w:ind w:right="-472"/>
+        <w:rPr>
+          <w:sz w:val="28"/>
+          <w:szCs w:val="36"/>
         </w:rPr>
       </w:pPr>
       <w:r>
@@ -1261,146 +628,75 @@
           <w:b/>
           <w:bCs/>
           <w:sz w:val="28"/>
-        </w:rPr>
-        <w:t>Rankings Table</w:t>
-      </w:r>
-      <w:r>
-        <w:rPr>
-          <w:sz w:val="28"/>
-        </w:rPr>
-        <w:t xml:space="preserve"> (To Be Implemented)</w:t>
+          <w:szCs w:val="36"/>
+        </w:rPr>
+        <w:t>Scalability:</w:t>
+      </w:r>
+      <w:r>
+        <w:rPr>
+          <w:sz w:val="28"/>
+          <w:szCs w:val="36"/>
+        </w:rPr>
+        <w:t xml:space="preserve"> The app should allow future updates for more categories or rule changes.</w:t>
       </w:r>
     </w:p>
     <w:p>
       <w:pPr>
         <w:numPr>
-          <w:ilvl w:val="1"/>
+          <w:ilvl w:val="0"/>
           <w:numId w:val="16"/>
         </w:numPr>
-        <w:rPr>
-          <w:sz w:val="28"/>
-        </w:rPr>
-      </w:pPr>
-      <w:r>
-        <w:rPr>
-          <w:sz w:val="28"/>
-        </w:rPr>
-        <w:t>id (INTEGER, PRIMARY KEY)</w:t>
-      </w:r>
-    </w:p>
-    <w:p>
-      <w:pPr>
-        <w:numPr>
-          <w:ilvl w:val="1"/>
-          <w:numId w:val="16"/>
-        </w:numPr>
-        <w:rPr>
-          <w:sz w:val="28"/>
-        </w:rPr>
-      </w:pPr>
-      <w:proofErr w:type="spellStart"/>
-      <w:r>
-        <w:rPr>
-          <w:sz w:val="28"/>
-        </w:rPr>
-        <w:t>participant_id</w:t>
-      </w:r>
-      <w:proofErr w:type="spellEnd"/>
-      <w:r>
-        <w:rPr>
-          <w:sz w:val="28"/>
-        </w:rPr>
-        <w:t xml:space="preserve"> (INTEGER, FOREIGN KEY REFERENCES Participants(id))</w:t>
-      </w:r>
-    </w:p>
-    <w:p>
-      <w:pPr>
-        <w:numPr>
-          <w:ilvl w:val="1"/>
-          <w:numId w:val="16"/>
-        </w:numPr>
-        <w:rPr>
-          <w:sz w:val="28"/>
-        </w:rPr>
-      </w:pPr>
-      <w:proofErr w:type="spellStart"/>
-      <w:r>
-        <w:rPr>
-          <w:sz w:val="28"/>
-        </w:rPr>
-        <w:t>total_score</w:t>
-      </w:r>
-      <w:proofErr w:type="spellEnd"/>
-      <w:r>
-        <w:rPr>
-          <w:sz w:val="28"/>
-        </w:rPr>
-        <w:t xml:space="preserve"> (INTEGER, NOT NULL)</w:t>
-      </w:r>
-    </w:p>
-    <w:p>
-      <w:pPr>
-        <w:numPr>
-          <w:ilvl w:val="1"/>
-          <w:numId w:val="16"/>
-        </w:numPr>
-        <w:rPr>
-          <w:sz w:val="28"/>
-        </w:rPr>
-      </w:pPr>
-      <w:r>
-        <w:rPr>
-          <w:sz w:val="28"/>
-        </w:rPr>
-        <w:t>rank (INTEGER, NOT NULL)</w:t>
-      </w:r>
-    </w:p>
-    <w:p>
-      <w:pPr>
+        <w:ind w:right="-472"/>
+        <w:rPr>
+          <w:sz w:val="28"/>
+          <w:szCs w:val="36"/>
+        </w:rPr>
+      </w:pPr>
+      <w:r>
         <w:rPr>
           <w:b/>
           <w:bCs/>
-          <w:sz w:val="36"/>
-          <w:szCs w:val="36"/>
-        </w:rPr>
-      </w:pPr>
-    </w:p>
-    <w:p>
-      <w:pPr>
+          <w:sz w:val="28"/>
+          <w:szCs w:val="36"/>
+        </w:rPr>
+        <w:t>Offline Functionality:</w:t>
+      </w:r>
+      <w:r>
+        <w:rPr>
+          <w:sz w:val="28"/>
+          <w:szCs w:val="36"/>
+        </w:rPr>
+        <w:t xml:space="preserve"> The app must work without an internet connection.</w:t>
+      </w:r>
+    </w:p>
+    <w:p>
+      <w:pPr>
+        <w:ind w:left="-567" w:right="-472"/>
+      </w:pPr>
+      <w:r>
+        <w:pict w14:anchorId="308DE08E">
+          <v:rect id="_x0000_i1207" style="width:0;height:1.5pt" o:hralign="center" o:hrstd="t" o:hr="t" fillcolor="#a0a0a0" stroked="f"/>
+        </w:pict>
+      </w:r>
+    </w:p>
+    <w:p>
+      <w:pPr>
+        <w:ind w:left="-567" w:right="-472"/>
         <w:rPr>
           <w:b/>
           <w:bCs/>
-          <w:sz w:val="36"/>
-          <w:szCs w:val="36"/>
+          <w:sz w:val="32"/>
+          <w:szCs w:val="40"/>
         </w:rPr>
       </w:pPr>
       <w:r>
         <w:rPr>
           <w:b/>
           <w:bCs/>
-          <w:sz w:val="36"/>
-          <w:szCs w:val="36"/>
-        </w:rPr>
-        <w:t>Database Implementation in Flutter</w:t>
-      </w:r>
-    </w:p>
-    <w:p>
-      <w:pPr>
-        <w:rPr>
-          <w:b/>
-          <w:bCs/>
-          <w:sz w:val="36"/>
-          <w:szCs w:val="36"/>
-        </w:rPr>
-      </w:pPr>
-      <w:r>
-        <w:rPr>
-          <w:b/>
-          <w:bCs/>
-          <w:sz w:val="36"/>
-          <w:szCs w:val="36"/>
-        </w:rPr>
-        <w:t>Steps Taken</w:t>
+          <w:sz w:val="32"/>
+          <w:szCs w:val="40"/>
+        </w:rPr>
+        <w:t>Execution Process</w:t>
       </w:r>
     </w:p>
     <w:p>
@@ -1409,45 +705,20 @@
           <w:ilvl w:val="0"/>
           <w:numId w:val="17"/>
         </w:numPr>
-        <w:rPr>
-          <w:sz w:val="28"/>
-        </w:rPr>
-      </w:pPr>
-      <w:r>
-        <w:rPr>
-          <w:sz w:val="28"/>
-        </w:rPr>
-        <w:t xml:space="preserve">Installed </w:t>
-      </w:r>
-      <w:proofErr w:type="spellStart"/>
-      <w:r>
-        <w:rPr>
-          <w:sz w:val="28"/>
-        </w:rPr>
-        <w:t>sqflite</w:t>
-      </w:r>
-      <w:proofErr w:type="spellEnd"/>
-      <w:r>
-        <w:rPr>
-          <w:sz w:val="28"/>
-        </w:rPr>
-        <w:t xml:space="preserve"> and path dependencies in </w:t>
-      </w:r>
-      <w:proofErr w:type="spellStart"/>
-      <w:proofErr w:type="gramStart"/>
-      <w:r>
-        <w:rPr>
-          <w:sz w:val="28"/>
-        </w:rPr>
-        <w:t>pubspec.yaml</w:t>
-      </w:r>
-      <w:proofErr w:type="spellEnd"/>
-      <w:proofErr w:type="gramEnd"/>
-      <w:r>
-        <w:rPr>
-          <w:sz w:val="28"/>
-        </w:rPr>
-        <w:t>.</w:t>
+        <w:ind w:right="-472"/>
+        <w:rPr>
+          <w:sz w:val="28"/>
+          <w:szCs w:val="36"/>
+        </w:rPr>
+      </w:pPr>
+      <w:r>
+        <w:rPr>
+          <w:b/>
+          <w:bCs/>
+          <w:sz w:val="28"/>
+          <w:szCs w:val="36"/>
+        </w:rPr>
+        <w:t>User Registration (if applicable).</w:t>
       </w:r>
     </w:p>
     <w:p>
@@ -1456,37 +727,27 @@
           <w:ilvl w:val="0"/>
           <w:numId w:val="17"/>
         </w:numPr>
-        <w:rPr>
-          <w:sz w:val="28"/>
-        </w:rPr>
-      </w:pPr>
-      <w:r>
-        <w:rPr>
-          <w:sz w:val="28"/>
-        </w:rPr>
-        <w:t xml:space="preserve">Created </w:t>
-      </w:r>
-      <w:proofErr w:type="spellStart"/>
-      <w:r>
-        <w:rPr>
-          <w:sz w:val="28"/>
-        </w:rPr>
-        <w:t>database_</w:t>
-      </w:r>
-      <w:proofErr w:type="gramStart"/>
-      <w:r>
-        <w:rPr>
-          <w:sz w:val="28"/>
-        </w:rPr>
-        <w:t>helper.dart</w:t>
-      </w:r>
-      <w:proofErr w:type="spellEnd"/>
-      <w:proofErr w:type="gramEnd"/>
-      <w:r>
-        <w:rPr>
-          <w:sz w:val="28"/>
-        </w:rPr>
-        <w:t xml:space="preserve"> for database interactions.</w:t>
+        <w:ind w:right="-472"/>
+        <w:rPr>
+          <w:sz w:val="28"/>
+          <w:szCs w:val="36"/>
+        </w:rPr>
+      </w:pPr>
+      <w:r>
+        <w:rPr>
+          <w:b/>
+          <w:bCs/>
+          <w:sz w:val="28"/>
+          <w:szCs w:val="36"/>
+        </w:rPr>
+        <w:t>Adding Participants:</w:t>
+      </w:r>
+      <w:r>
+        <w:rPr>
+          <w:sz w:val="28"/>
+          <w:szCs w:val="36"/>
+        </w:rPr>
+        <w:t xml:space="preserve"> Users input participant details and store them in the database.</w:t>
       </w:r>
     </w:p>
     <w:p>
@@ -1495,8 +756,10 @@
           <w:ilvl w:val="0"/>
           <w:numId w:val="17"/>
         </w:numPr>
-        <w:rPr>
-          <w:sz w:val="28"/>
+        <w:ind w:right="-472"/>
+        <w:rPr>
+          <w:sz w:val="28"/>
+          <w:szCs w:val="36"/>
         </w:rPr>
       </w:pPr>
       <w:r>
@@ -1504,83 +767,16 @@
           <w:b/>
           <w:bCs/>
           <w:sz w:val="28"/>
-        </w:rPr>
-        <w:t>Next Steps:</w:t>
-      </w:r>
-      <w:r>
-        <w:rPr>
-          <w:sz w:val="28"/>
-        </w:rPr>
-        <w:t xml:space="preserve"> Implement CRUD functions for:</w:t>
-      </w:r>
-    </w:p>
-    <w:p>
-      <w:pPr>
-        <w:numPr>
-          <w:ilvl w:val="1"/>
-          <w:numId w:val="17"/>
-        </w:numPr>
-        <w:rPr>
-          <w:sz w:val="28"/>
-        </w:rPr>
-      </w:pPr>
-      <w:r>
-        <w:rPr>
-          <w:sz w:val="28"/>
-        </w:rPr>
-        <w:lastRenderedPageBreak/>
-        <w:t>Adding, fetching, updating, and deleting participants.</w:t>
-      </w:r>
-    </w:p>
-    <w:p>
-      <w:pPr>
-        <w:numPr>
-          <w:ilvl w:val="1"/>
-          <w:numId w:val="17"/>
-        </w:numPr>
-        <w:rPr>
-          <w:sz w:val="28"/>
-        </w:rPr>
-      </w:pPr>
-      <w:r>
-        <w:rPr>
-          <w:sz w:val="28"/>
-        </w:rPr>
-        <w:t>Adding and retrieving tracks.</w:t>
-      </w:r>
-    </w:p>
-    <w:p>
-      <w:pPr>
-        <w:numPr>
-          <w:ilvl w:val="1"/>
-          <w:numId w:val="17"/>
-        </w:numPr>
-        <w:rPr>
-          <w:sz w:val="28"/>
-        </w:rPr>
-      </w:pPr>
-      <w:r>
-        <w:rPr>
-          <w:sz w:val="28"/>
-        </w:rPr>
-        <w:t>Entering scores and penalties.</w:t>
-      </w:r>
-    </w:p>
-    <w:p>
-      <w:pPr>
-        <w:numPr>
-          <w:ilvl w:val="1"/>
-          <w:numId w:val="17"/>
-        </w:numPr>
-        <w:rPr>
-          <w:sz w:val="28"/>
-        </w:rPr>
-      </w:pPr>
-      <w:r>
-        <w:rPr>
-          <w:sz w:val="28"/>
-        </w:rPr>
-        <w:t>Calculating total scores and rankings.</w:t>
+          <w:szCs w:val="36"/>
+        </w:rPr>
+        <w:t>Adding Tracks:</w:t>
+      </w:r>
+      <w:r>
+        <w:rPr>
+          <w:sz w:val="28"/>
+          <w:szCs w:val="36"/>
+        </w:rPr>
+        <w:t xml:space="preserve"> Users add tracks and input performance data per participant.</w:t>
       </w:r>
     </w:p>
     <w:p>
@@ -1589,8 +785,10 @@
           <w:ilvl w:val="0"/>
           <w:numId w:val="17"/>
         </w:numPr>
-        <w:rPr>
-          <w:sz w:val="28"/>
+        <w:ind w:right="-472"/>
+        <w:rPr>
+          <w:sz w:val="28"/>
+          <w:szCs w:val="36"/>
         </w:rPr>
       </w:pPr>
       <w:r>
@@ -1598,30 +796,16 @@
           <w:b/>
           <w:bCs/>
           <w:sz w:val="28"/>
-        </w:rPr>
-        <w:t>Future Plans:</w:t>
-      </w:r>
-      <w:r>
-        <w:rPr>
-          <w:sz w:val="28"/>
-        </w:rPr>
-        <w:t xml:space="preserve"> Integrate database functions in the </w:t>
-      </w:r>
-      <w:proofErr w:type="spellStart"/>
-      <w:proofErr w:type="gramStart"/>
-      <w:r>
-        <w:rPr>
-          <w:sz w:val="28"/>
-        </w:rPr>
-        <w:t>main.dart</w:t>
-      </w:r>
-      <w:proofErr w:type="spellEnd"/>
-      <w:proofErr w:type="gramEnd"/>
-      <w:r>
-        <w:rPr>
-          <w:sz w:val="28"/>
-        </w:rPr>
-        <w:t xml:space="preserve"> UI.</w:t>
+          <w:szCs w:val="36"/>
+        </w:rPr>
+        <w:t>Data Processing:</w:t>
+      </w:r>
+      <w:r>
+        <w:rPr>
+          <w:sz w:val="28"/>
+          <w:szCs w:val="36"/>
+        </w:rPr>
+        <w:t xml:space="preserve"> The system calculates scores and rankings dynamically.</w:t>
       </w:r>
     </w:p>
     <w:p>
@@ -1630,60 +814,120 @@
           <w:ilvl w:val="0"/>
           <w:numId w:val="17"/>
         </w:numPr>
-        <w:rPr>
-          <w:sz w:val="28"/>
-        </w:rPr>
-      </w:pPr>
-      <w:r>
-        <w:rPr>
-          <w:sz w:val="28"/>
-        </w:rPr>
-        <w:t xml:space="preserve">Use </w:t>
-      </w:r>
-      <w:proofErr w:type="spellStart"/>
+        <w:ind w:right="-472"/>
+        <w:rPr>
+          <w:sz w:val="28"/>
+          <w:szCs w:val="36"/>
+        </w:rPr>
+      </w:pPr>
       <w:r>
         <w:rPr>
           <w:b/>
           <w:bCs/>
           <w:sz w:val="28"/>
-        </w:rPr>
-        <w:t>FutureBuilder</w:t>
-      </w:r>
-      <w:proofErr w:type="spellEnd"/>
-      <w:r>
-        <w:rPr>
-          <w:sz w:val="28"/>
-        </w:rPr>
-        <w:t xml:space="preserve"> to fetch and display data dynamically.</w:t>
-      </w:r>
-    </w:p>
-    <w:p>
-      <w:pPr>
+          <w:szCs w:val="36"/>
+        </w:rPr>
+        <w:t>Finalization:</w:t>
+      </w:r>
+      <w:r>
+        <w:rPr>
+          <w:sz w:val="28"/>
+          <w:szCs w:val="36"/>
+        </w:rPr>
+        <w:t xml:space="preserve"> Users complete track entries, and final rankings are displayed.</w:t>
+      </w:r>
+    </w:p>
+    <w:p>
+      <w:pPr>
+        <w:numPr>
+          <w:ilvl w:val="0"/>
+          <w:numId w:val="17"/>
+        </w:numPr>
+        <w:ind w:right="-472"/>
+        <w:rPr>
+          <w:sz w:val="28"/>
+          <w:szCs w:val="36"/>
+        </w:rPr>
+      </w:pPr>
+      <w:r>
         <w:rPr>
           <w:b/>
           <w:bCs/>
-          <w:sz w:val="36"/>
-          <w:szCs w:val="36"/>
-        </w:rPr>
-      </w:pPr>
-    </w:p>
-    <w:p>
-      <w:pPr>
+          <w:sz w:val="28"/>
+          <w:szCs w:val="36"/>
+        </w:rPr>
+        <w:t>Export &amp; Sharing:</w:t>
+      </w:r>
+      <w:r>
+        <w:rPr>
+          <w:sz w:val="28"/>
+          <w:szCs w:val="36"/>
+        </w:rPr>
+        <w:t xml:space="preserve"> Option to export data or share results if needed.</w:t>
+      </w:r>
+    </w:p>
+    <w:p>
+      <w:pPr>
+        <w:ind w:left="-567" w:right="-472"/>
+      </w:pPr>
+      <w:r>
+        <w:pict w14:anchorId="4DEC6FBE">
+          <v:rect id="_x0000_i1208" style="width:0;height:1.5pt" o:hralign="center" o:hrstd="t" o:hr="t" fillcolor="#a0a0a0" stroked="f"/>
+        </w:pict>
+      </w:r>
+    </w:p>
+    <w:p>
+      <w:pPr>
+        <w:ind w:left="-567" w:right="-472"/>
+      </w:pPr>
+    </w:p>
+    <w:p>
+      <w:pPr>
+        <w:ind w:left="-567" w:right="-472"/>
+        <w:rPr>
+          <w:sz w:val="32"/>
+          <w:szCs w:val="40"/>
+        </w:rPr>
+      </w:pPr>
+    </w:p>
+    <w:p>
+      <w:pPr>
+        <w:ind w:left="-567" w:right="-472"/>
         <w:rPr>
           <w:b/>
           <w:bCs/>
-          <w:sz w:val="36"/>
-          <w:szCs w:val="36"/>
+          <w:sz w:val="32"/>
+          <w:szCs w:val="40"/>
         </w:rPr>
       </w:pPr>
       <w:r>
         <w:rPr>
           <w:b/>
           <w:bCs/>
-          <w:sz w:val="36"/>
-          <w:szCs w:val="36"/>
-        </w:rPr>
-        <w:t>Next Steps</w:t>
+          <w:sz w:val="32"/>
+          <w:szCs w:val="40"/>
+        </w:rPr>
+        <w:t>Additions to Core Features</w:t>
+      </w:r>
+    </w:p>
+    <w:p>
+      <w:pPr>
+        <w:ind w:left="-567" w:right="-472"/>
+        <w:rPr>
+          <w:b/>
+          <w:bCs/>
+          <w:sz w:val="28"/>
+          <w:szCs w:val="36"/>
+        </w:rPr>
+      </w:pPr>
+      <w:r>
+        <w:rPr>
+          <w:b/>
+          <w:bCs/>
+          <w:sz w:val="28"/>
+          <w:szCs w:val="36"/>
+        </w:rPr>
+        <w:t>1. Automated Score Calculation</w:t>
       </w:r>
     </w:p>
     <w:p>
@@ -1692,29 +936,18 @@
           <w:ilvl w:val="0"/>
           <w:numId w:val="18"/>
         </w:numPr>
-        <w:rPr>
-          <w:sz w:val="28"/>
-        </w:rPr>
-      </w:pPr>
-      <w:r>
-        <w:rPr>
-          <w:sz w:val="28"/>
-        </w:rPr>
-        <w:t xml:space="preserve">Implement </w:t>
-      </w:r>
-      <w:r>
-        <w:rPr>
-          <w:b/>
-          <w:bCs/>
-          <w:sz w:val="28"/>
-        </w:rPr>
-        <w:t>CRUD operations</w:t>
-      </w:r>
-      <w:r>
-        <w:rPr>
-          <w:sz w:val="28"/>
-        </w:rPr>
-        <w:t xml:space="preserve"> for Participants, Tracks, and Scores.</w:t>
+        <w:ind w:right="-472"/>
+        <w:rPr>
+          <w:sz w:val="28"/>
+          <w:szCs w:val="36"/>
+        </w:rPr>
+      </w:pPr>
+      <w:r>
+        <w:rPr>
+          <w:sz w:val="28"/>
+          <w:szCs w:val="36"/>
+        </w:rPr>
+        <w:t>System auto-generates scores based on completion time and penalties.</w:t>
       </w:r>
     </w:p>
     <w:p>
@@ -1723,99 +956,926 @@
           <w:ilvl w:val="0"/>
           <w:numId w:val="18"/>
         </w:numPr>
-        <w:rPr>
-          <w:sz w:val="28"/>
-        </w:rPr>
-      </w:pPr>
-      <w:r>
-        <w:rPr>
-          <w:sz w:val="28"/>
-        </w:rPr>
-        <w:t xml:space="preserve">Implement </w:t>
-      </w:r>
-      <w:r>
+        <w:ind w:right="-472"/>
+        <w:rPr>
+          <w:sz w:val="28"/>
+          <w:szCs w:val="36"/>
+        </w:rPr>
+      </w:pPr>
+      <w:r>
+        <w:rPr>
+          <w:sz w:val="28"/>
+          <w:szCs w:val="36"/>
+        </w:rPr>
+        <w:lastRenderedPageBreak/>
+        <w:t>Dynamic updates ensure rankings reflect real-time performance.</w:t>
+      </w:r>
+    </w:p>
+    <w:p>
+      <w:pPr>
+        <w:ind w:left="-567" w:right="-472"/>
         <w:rPr>
           <w:b/>
           <w:bCs/>
           <w:sz w:val="28"/>
-        </w:rPr>
-        <w:t>Export &amp; Import Database</w:t>
-      </w:r>
-      <w:r>
-        <w:rPr>
-          <w:sz w:val="28"/>
-        </w:rPr>
-        <w:t xml:space="preserve"> feature.</w:t>
+          <w:szCs w:val="36"/>
+        </w:rPr>
+      </w:pPr>
+      <w:r>
+        <w:rPr>
+          <w:b/>
+          <w:bCs/>
+          <w:sz w:val="28"/>
+          <w:szCs w:val="36"/>
+        </w:rPr>
+        <w:t>2. Managing the Participant and Track Records</w:t>
       </w:r>
     </w:p>
     <w:p>
       <w:pPr>
         <w:numPr>
           <w:ilvl w:val="0"/>
-          <w:numId w:val="18"/>
+          <w:numId w:val="19"/>
         </w:numPr>
-        <w:rPr>
-          <w:sz w:val="28"/>
-        </w:rPr>
-      </w:pPr>
-      <w:r>
-        <w:rPr>
-          <w:sz w:val="28"/>
-        </w:rPr>
-        <w:t xml:space="preserve">Enhance UI with </w:t>
-      </w:r>
-      <w:r>
+        <w:ind w:right="-472"/>
+        <w:rPr>
+          <w:sz w:val="28"/>
+          <w:szCs w:val="36"/>
+        </w:rPr>
+      </w:pPr>
+      <w:r>
+        <w:rPr>
+          <w:sz w:val="28"/>
+          <w:szCs w:val="36"/>
+        </w:rPr>
+        <w:t>Option to edit, remove, or modify participant details before finalization.</w:t>
+      </w:r>
+    </w:p>
+    <w:p>
+      <w:pPr>
+        <w:numPr>
+          <w:ilvl w:val="0"/>
+          <w:numId w:val="19"/>
+        </w:numPr>
+        <w:ind w:right="-472"/>
+        <w:rPr>
+          <w:sz w:val="28"/>
+          <w:szCs w:val="36"/>
+        </w:rPr>
+      </w:pPr>
+      <w:r>
+        <w:rPr>
+          <w:sz w:val="28"/>
+          <w:szCs w:val="36"/>
+        </w:rPr>
+        <w:t>History tracking for each participant’s performance over multiple tracks.</w:t>
+      </w:r>
+    </w:p>
+    <w:p>
+      <w:pPr>
+        <w:ind w:left="-567" w:right="-472"/>
         <w:rPr>
           <w:b/>
           <w:bCs/>
           <w:sz w:val="28"/>
-        </w:rPr>
-        <w:t>Material Design &amp; Animations</w:t>
-      </w:r>
-      <w:r>
-        <w:rPr>
-          <w:sz w:val="28"/>
-        </w:rPr>
-        <w:t>.</w:t>
+          <w:szCs w:val="36"/>
+        </w:rPr>
+      </w:pPr>
+      <w:r>
+        <w:rPr>
+          <w:b/>
+          <w:bCs/>
+          <w:sz w:val="28"/>
+          <w:szCs w:val="36"/>
+        </w:rPr>
+        <w:t>3. Additional Features</w:t>
       </w:r>
     </w:p>
     <w:p>
       <w:pPr>
         <w:numPr>
           <w:ilvl w:val="0"/>
-          <w:numId w:val="18"/>
+          <w:numId w:val="20"/>
         </w:numPr>
-        <w:rPr>
-          <w:sz w:val="28"/>
-        </w:rPr>
-      </w:pPr>
-      <w:r>
-        <w:rPr>
-          <w:sz w:val="28"/>
-        </w:rPr>
-        <w:t xml:space="preserve">Optimize queries for </w:t>
-      </w:r>
+        <w:ind w:right="-472"/>
+        <w:rPr>
+          <w:sz w:val="28"/>
+          <w:szCs w:val="36"/>
+        </w:rPr>
+      </w:pPr>
       <w:r>
         <w:rPr>
           <w:b/>
           <w:bCs/>
           <w:sz w:val="28"/>
-        </w:rPr>
-        <w:t>faster ranking calculations</w:t>
-      </w:r>
-      <w:r>
-        <w:rPr>
-          <w:sz w:val="28"/>
-        </w:rPr>
-        <w:t>.</w:t>
-      </w:r>
-    </w:p>
-    <w:p>
-      <w:pPr>
-        <w:rPr>
+          <w:szCs w:val="36"/>
+        </w:rPr>
+        <w:t>Leaderboard View:</w:t>
+      </w:r>
+      <w:r>
+        <w:rPr>
+          <w:sz w:val="28"/>
+          <w:szCs w:val="36"/>
+        </w:rPr>
+        <w:t xml:space="preserve"> Displays top-ranked participants dynamically.</w:t>
+      </w:r>
+    </w:p>
+    <w:p>
+      <w:pPr>
+        <w:numPr>
+          <w:ilvl w:val="0"/>
+          <w:numId w:val="20"/>
+        </w:numPr>
+        <w:ind w:right="-472"/>
+        <w:rPr>
+          <w:sz w:val="28"/>
+          <w:szCs w:val="36"/>
+        </w:rPr>
+      </w:pPr>
+      <w:r>
+        <w:rPr>
+          <w:b/>
+          <w:bCs/>
+          <w:sz w:val="28"/>
+          <w:szCs w:val="36"/>
+        </w:rPr>
+        <w:t>Performance Analytics:</w:t>
+      </w:r>
+      <w:r>
+        <w:rPr>
+          <w:sz w:val="28"/>
+          <w:szCs w:val="36"/>
+        </w:rPr>
+        <w:t xml:space="preserve"> Graphical representation of individual performance across tracks.</w:t>
+      </w:r>
+    </w:p>
+    <w:p>
+      <w:pPr>
+        <w:numPr>
+          <w:ilvl w:val="0"/>
+          <w:numId w:val="20"/>
+        </w:numPr>
+        <w:ind w:right="-472"/>
+        <w:rPr>
+          <w:sz w:val="28"/>
+          <w:szCs w:val="36"/>
+        </w:rPr>
+      </w:pPr>
+      <w:r>
+        <w:rPr>
+          <w:b/>
+          <w:bCs/>
+          <w:sz w:val="28"/>
+          <w:szCs w:val="36"/>
+        </w:rPr>
+        <w:t>Data Export:</w:t>
+      </w:r>
+      <w:r>
+        <w:rPr>
+          <w:sz w:val="28"/>
+          <w:szCs w:val="36"/>
+        </w:rPr>
+        <w:t xml:space="preserve"> Allows exporting final rankings as a CSV/PDF.</w:t>
+      </w:r>
+    </w:p>
+    <w:p>
+      <w:pPr>
+        <w:numPr>
+          <w:ilvl w:val="0"/>
+          <w:numId w:val="20"/>
+        </w:numPr>
+        <w:ind w:right="-472"/>
+        <w:rPr>
+          <w:sz w:val="28"/>
+          <w:szCs w:val="36"/>
+        </w:rPr>
+      </w:pPr>
+      <w:r>
+        <w:rPr>
+          <w:b/>
+          <w:bCs/>
+          <w:sz w:val="28"/>
+          <w:szCs w:val="36"/>
+        </w:rPr>
+        <w:t>Dark Mode Support:</w:t>
+      </w:r>
+      <w:r>
+        <w:rPr>
+          <w:sz w:val="28"/>
+          <w:szCs w:val="36"/>
+        </w:rPr>
+        <w:t xml:space="preserve"> UI customization for better user experience.</w:t>
+      </w:r>
+    </w:p>
+    <w:p>
+      <w:pPr>
+        <w:numPr>
+          <w:ilvl w:val="0"/>
+          <w:numId w:val="20"/>
+        </w:numPr>
+        <w:ind w:right="-472"/>
+        <w:rPr>
+          <w:sz w:val="28"/>
+          <w:szCs w:val="36"/>
+        </w:rPr>
+      </w:pPr>
+      <w:r>
+        <w:rPr>
+          <w:b/>
+          <w:bCs/>
+          <w:sz w:val="28"/>
+          <w:szCs w:val="36"/>
+        </w:rPr>
+        <w:t>Cloud Backup (Future Scope):</w:t>
+      </w:r>
+      <w:r>
+        <w:rPr>
+          <w:sz w:val="28"/>
+          <w:szCs w:val="36"/>
+        </w:rPr>
+        <w:t xml:space="preserve"> Option to sync data with cloud storage.</w:t>
+      </w:r>
+    </w:p>
+    <w:p>
+      <w:pPr>
+        <w:ind w:left="-567" w:right="-472"/>
+      </w:pPr>
+      <w:r>
+        <w:pict w14:anchorId="0287A2CB">
+          <v:rect id="_x0000_i1209" style="width:0;height:1.5pt" o:hralign="center" o:hrstd="t" o:hr="t" fillcolor="#a0a0a0" stroked="f"/>
+        </w:pict>
+      </w:r>
+    </w:p>
+    <w:p>
+      <w:pPr>
+        <w:ind w:left="-567" w:right="-472"/>
+        <w:rPr>
+          <w:b/>
+          <w:bCs/>
           <w:sz w:val="32"/>
-          <w:szCs w:val="32"/>
-        </w:rPr>
+          <w:szCs w:val="40"/>
+        </w:rPr>
+      </w:pPr>
+      <w:r>
+        <w:rPr>
+          <w:b/>
+          <w:bCs/>
+          <w:sz w:val="32"/>
+          <w:szCs w:val="40"/>
+        </w:rPr>
+        <w:t>Tech Stack</w:t>
+      </w:r>
+    </w:p>
+    <w:p>
+      <w:pPr>
+        <w:numPr>
+          <w:ilvl w:val="0"/>
+          <w:numId w:val="21"/>
+        </w:numPr>
+        <w:ind w:right="-472"/>
+        <w:rPr>
+          <w:sz w:val="28"/>
+          <w:szCs w:val="36"/>
+        </w:rPr>
+      </w:pPr>
+      <w:r>
+        <w:rPr>
+          <w:b/>
+          <w:bCs/>
+          <w:sz w:val="28"/>
+          <w:szCs w:val="36"/>
+        </w:rPr>
+        <w:t>Frontend:</w:t>
+      </w:r>
+      <w:r>
+        <w:rPr>
+          <w:sz w:val="28"/>
+          <w:szCs w:val="36"/>
+        </w:rPr>
+        <w:t xml:space="preserve"> Flutter</w:t>
+      </w:r>
+    </w:p>
+    <w:p>
+      <w:pPr>
+        <w:numPr>
+          <w:ilvl w:val="0"/>
+          <w:numId w:val="21"/>
+        </w:numPr>
+        <w:ind w:right="-472"/>
+        <w:rPr>
+          <w:sz w:val="28"/>
+          <w:szCs w:val="36"/>
+        </w:rPr>
+      </w:pPr>
+      <w:r>
+        <w:rPr>
+          <w:b/>
+          <w:bCs/>
+          <w:sz w:val="28"/>
+          <w:szCs w:val="36"/>
+        </w:rPr>
+        <w:t>Backend:</w:t>
+      </w:r>
+      <w:r>
+        <w:rPr>
+          <w:sz w:val="28"/>
+          <w:szCs w:val="36"/>
+        </w:rPr>
+        <w:t xml:space="preserve"> SQLite</w:t>
+      </w:r>
+    </w:p>
+    <w:p>
+      <w:pPr>
+        <w:numPr>
+          <w:ilvl w:val="0"/>
+          <w:numId w:val="21"/>
+        </w:numPr>
+        <w:ind w:right="-472"/>
+        <w:rPr>
+          <w:sz w:val="28"/>
+          <w:szCs w:val="36"/>
+        </w:rPr>
+      </w:pPr>
+      <w:r>
+        <w:rPr>
+          <w:b/>
+          <w:bCs/>
+          <w:sz w:val="28"/>
+          <w:szCs w:val="36"/>
+        </w:rPr>
+        <w:t>Version Control:</w:t>
+      </w:r>
+      <w:r>
+        <w:rPr>
+          <w:sz w:val="28"/>
+          <w:szCs w:val="36"/>
+        </w:rPr>
+        <w:t xml:space="preserve"> GitHub</w:t>
+      </w:r>
+    </w:p>
+    <w:p>
+      <w:pPr>
+        <w:ind w:left="-567" w:right="-472"/>
+      </w:pPr>
+      <w:r>
+        <w:pict w14:anchorId="287D0643">
+          <v:rect id="_x0000_i1210" style="width:0;height:1.5pt" o:hralign="center" o:hrstd="t" o:hr="t" fillcolor="#a0a0a0" stroked="f"/>
+        </w:pict>
+      </w:r>
+    </w:p>
+    <w:p>
+      <w:pPr>
+        <w:ind w:left="-567" w:right="-472"/>
+        <w:rPr>
+          <w:b/>
+          <w:bCs/>
+          <w:sz w:val="32"/>
+          <w:szCs w:val="40"/>
+        </w:rPr>
+      </w:pPr>
+      <w:r>
+        <w:rPr>
+          <w:b/>
+          <w:bCs/>
+          <w:sz w:val="32"/>
+          <w:szCs w:val="40"/>
+        </w:rPr>
+        <w:t>Challenges and Mitigation</w:t>
+      </w:r>
+    </w:p>
+    <w:p>
+      <w:pPr>
+        <w:ind w:left="-567" w:right="-472"/>
+        <w:rPr>
+          <w:b/>
+          <w:bCs/>
+          <w:sz w:val="28"/>
+          <w:szCs w:val="36"/>
+        </w:rPr>
+      </w:pPr>
+      <w:r>
+        <w:rPr>
+          <w:b/>
+          <w:bCs/>
+          <w:sz w:val="28"/>
+          <w:szCs w:val="36"/>
+        </w:rPr>
+        <w:t>Challenges</w:t>
+      </w:r>
+    </w:p>
+    <w:p>
+      <w:pPr>
+        <w:numPr>
+          <w:ilvl w:val="0"/>
+          <w:numId w:val="22"/>
+        </w:numPr>
+        <w:ind w:right="-472"/>
+        <w:rPr>
+          <w:sz w:val="28"/>
+          <w:szCs w:val="36"/>
+        </w:rPr>
+      </w:pPr>
+      <w:r>
+        <w:rPr>
+          <w:b/>
+          <w:bCs/>
+          <w:sz w:val="28"/>
+          <w:szCs w:val="36"/>
+        </w:rPr>
+        <w:t>Ensuring offline functionality</w:t>
+      </w:r>
+    </w:p>
+    <w:p>
+      <w:pPr>
+        <w:numPr>
+          <w:ilvl w:val="0"/>
+          <w:numId w:val="22"/>
+        </w:numPr>
+        <w:ind w:right="-472"/>
+        <w:rPr>
+          <w:sz w:val="28"/>
+          <w:szCs w:val="36"/>
+        </w:rPr>
+      </w:pPr>
+      <w:r>
+        <w:rPr>
+          <w:b/>
+          <w:bCs/>
+          <w:sz w:val="28"/>
+          <w:szCs w:val="36"/>
+        </w:rPr>
+        <w:t>Handling large participant and track data</w:t>
+      </w:r>
+    </w:p>
+    <w:p>
+      <w:pPr>
+        <w:numPr>
+          <w:ilvl w:val="0"/>
+          <w:numId w:val="22"/>
+        </w:numPr>
+        <w:ind w:right="-472"/>
+        <w:rPr>
+          <w:sz w:val="28"/>
+          <w:szCs w:val="36"/>
+        </w:rPr>
+      </w:pPr>
+      <w:r>
+        <w:rPr>
+          <w:b/>
+          <w:bCs/>
+          <w:sz w:val="28"/>
+          <w:szCs w:val="36"/>
+        </w:rPr>
+        <w:t>Optimizing ranking calculations for speed and accuracy</w:t>
+      </w:r>
+    </w:p>
+    <w:p>
+      <w:pPr>
+        <w:ind w:right="-472"/>
+        <w:rPr>
+          <w:b/>
+          <w:bCs/>
+          <w:sz w:val="28"/>
+          <w:szCs w:val="36"/>
+        </w:rPr>
+      </w:pPr>
+    </w:p>
+    <w:p>
+      <w:pPr>
+        <w:ind w:right="-472"/>
+        <w:rPr>
+          <w:sz w:val="28"/>
+          <w:szCs w:val="36"/>
+        </w:rPr>
+      </w:pPr>
+    </w:p>
+    <w:p>
+      <w:pPr>
+        <w:ind w:left="-567" w:right="-472"/>
+        <w:rPr>
+          <w:b/>
+          <w:bCs/>
+          <w:sz w:val="28"/>
+          <w:szCs w:val="36"/>
+        </w:rPr>
+      </w:pPr>
+      <w:r>
+        <w:rPr>
+          <w:b/>
+          <w:bCs/>
+          <w:sz w:val="28"/>
+          <w:szCs w:val="36"/>
+        </w:rPr>
+        <w:t>Mitigation Strategies</w:t>
+      </w:r>
+    </w:p>
+    <w:p>
+      <w:pPr>
+        <w:numPr>
+          <w:ilvl w:val="0"/>
+          <w:numId w:val="23"/>
+        </w:numPr>
+        <w:ind w:right="-472"/>
+        <w:rPr>
+          <w:sz w:val="28"/>
+          <w:szCs w:val="36"/>
+        </w:rPr>
+      </w:pPr>
+      <w:r>
+        <w:rPr>
+          <w:sz w:val="28"/>
+          <w:szCs w:val="36"/>
+        </w:rPr>
+        <w:t>Implement local SQLite storage for seamless offline usage.</w:t>
+      </w:r>
+    </w:p>
+    <w:p>
+      <w:pPr>
+        <w:numPr>
+          <w:ilvl w:val="0"/>
+          <w:numId w:val="23"/>
+        </w:numPr>
+        <w:ind w:right="-472"/>
+        <w:rPr>
+          <w:sz w:val="28"/>
+          <w:szCs w:val="36"/>
+        </w:rPr>
+      </w:pPr>
+      <w:r>
+        <w:rPr>
+          <w:sz w:val="28"/>
+          <w:szCs w:val="36"/>
+        </w:rPr>
+        <w:t>Optimize database queries and indexing for better performance.</w:t>
+      </w:r>
+    </w:p>
+    <w:p>
+      <w:pPr>
+        <w:numPr>
+          <w:ilvl w:val="0"/>
+          <w:numId w:val="23"/>
+        </w:numPr>
+        <w:ind w:right="-472"/>
+        <w:rPr>
+          <w:sz w:val="28"/>
+          <w:szCs w:val="36"/>
+        </w:rPr>
+      </w:pPr>
+      <w:r>
+        <w:rPr>
+          <w:sz w:val="28"/>
+          <w:szCs w:val="36"/>
+        </w:rPr>
+        <w:t>Use efficient algorithms for ranking and score calculation.</w:t>
+      </w:r>
+    </w:p>
+    <w:p>
+      <w:pPr>
+        <w:ind w:left="-567" w:right="-472"/>
+      </w:pPr>
+      <w:r>
+        <w:pict w14:anchorId="5F65FAE0">
+          <v:rect id="_x0000_i1211" style="width:0;height:1.5pt" o:hralign="center" o:hrstd="t" o:hr="t" fillcolor="#a0a0a0" stroked="f"/>
+        </w:pict>
+      </w:r>
+    </w:p>
+    <w:p>
+      <w:pPr>
+        <w:ind w:left="-567" w:right="-472"/>
+        <w:rPr>
+          <w:b/>
+          <w:bCs/>
+          <w:sz w:val="32"/>
+          <w:szCs w:val="40"/>
+        </w:rPr>
+      </w:pPr>
+      <w:r>
+        <w:rPr>
+          <w:b/>
+          <w:bCs/>
+          <w:sz w:val="32"/>
+          <w:szCs w:val="40"/>
+        </w:rPr>
+        <w:lastRenderedPageBreak/>
+        <w:t>Project Duration</w:t>
+      </w:r>
+    </w:p>
+    <w:p>
+      <w:pPr>
+        <w:numPr>
+          <w:ilvl w:val="0"/>
+          <w:numId w:val="24"/>
+        </w:numPr>
+        <w:ind w:right="-472"/>
+        <w:rPr>
+          <w:sz w:val="28"/>
+          <w:szCs w:val="36"/>
+        </w:rPr>
+      </w:pPr>
+      <w:r>
+        <w:rPr>
+          <w:sz w:val="28"/>
+          <w:szCs w:val="36"/>
+        </w:rPr>
+        <w:t xml:space="preserve">The estimated duration for the Offroad Challenge Tracker project is approximately two months. This timeline includes multiple phases such as research, development, testing, and deployment to ensure a seamless and efficient application. During the research phase, requirements will be </w:t>
+      </w:r>
+      <w:proofErr w:type="spellStart"/>
+      <w:r>
+        <w:rPr>
+          <w:sz w:val="28"/>
+          <w:szCs w:val="36"/>
+        </w:rPr>
+        <w:t>analyzed</w:t>
+      </w:r>
+      <w:proofErr w:type="spellEnd"/>
+      <w:r>
+        <w:rPr>
+          <w:sz w:val="28"/>
+          <w:szCs w:val="36"/>
+        </w:rPr>
+        <w:t xml:space="preserve"> and finalized. The development phase will focus on implementing core functionalities, followed by rigorous testing to identify and resolve any issues. Finally, the deployment phase will ensure that the application is stable and ready for use in real-world scenarios.</w:t>
+      </w:r>
+    </w:p>
+    <w:p>
+      <w:pPr>
+        <w:ind w:left="-567" w:right="-472"/>
+      </w:pPr>
+      <w:r>
+        <w:pict w14:anchorId="66565F9B">
+          <v:rect id="_x0000_i1212" style="width:0;height:1.5pt" o:hralign="center" o:hrstd="t" o:hr="t" fillcolor="#a0a0a0" stroked="f"/>
+        </w:pict>
+      </w:r>
+    </w:p>
+    <w:p>
+      <w:pPr>
+        <w:ind w:left="-567" w:right="-472"/>
+        <w:rPr>
+          <w:b/>
+          <w:bCs/>
+          <w:sz w:val="32"/>
+          <w:szCs w:val="40"/>
+        </w:rPr>
+      </w:pPr>
+      <w:r>
+        <w:rPr>
+          <w:b/>
+          <w:bCs/>
+          <w:sz w:val="32"/>
+          <w:szCs w:val="40"/>
+        </w:rPr>
+        <w:t>Scope of Our Work</w:t>
+      </w:r>
+    </w:p>
+    <w:p>
+      <w:pPr>
+        <w:numPr>
+          <w:ilvl w:val="0"/>
+          <w:numId w:val="25"/>
+        </w:numPr>
+        <w:ind w:right="-472"/>
+        <w:rPr>
+          <w:sz w:val="28"/>
+          <w:szCs w:val="36"/>
+        </w:rPr>
+      </w:pPr>
+      <w:r>
+        <w:rPr>
+          <w:sz w:val="28"/>
+          <w:szCs w:val="36"/>
+        </w:rPr>
+        <w:t>Development of the entire application UI/UX.</w:t>
+      </w:r>
+    </w:p>
+    <w:p>
+      <w:pPr>
+        <w:numPr>
+          <w:ilvl w:val="0"/>
+          <w:numId w:val="25"/>
+        </w:numPr>
+        <w:ind w:right="-472"/>
+        <w:rPr>
+          <w:sz w:val="28"/>
+          <w:szCs w:val="36"/>
+        </w:rPr>
+      </w:pPr>
+      <w:r>
+        <w:rPr>
+          <w:sz w:val="28"/>
+          <w:szCs w:val="36"/>
+        </w:rPr>
+        <w:t>Implementation of database and ranking logic.</w:t>
+      </w:r>
+    </w:p>
+    <w:p>
+      <w:pPr>
+        <w:numPr>
+          <w:ilvl w:val="0"/>
+          <w:numId w:val="25"/>
+        </w:numPr>
+        <w:ind w:right="-472"/>
+        <w:rPr>
+          <w:sz w:val="28"/>
+          <w:szCs w:val="36"/>
+        </w:rPr>
+      </w:pPr>
+      <w:r>
+        <w:rPr>
+          <w:sz w:val="28"/>
+          <w:szCs w:val="36"/>
+        </w:rPr>
+        <w:t>Ensuring offline functionality with SQLite.</w:t>
+      </w:r>
+    </w:p>
+    <w:p>
+      <w:pPr>
+        <w:numPr>
+          <w:ilvl w:val="0"/>
+          <w:numId w:val="25"/>
+        </w:numPr>
+        <w:ind w:right="-472"/>
+        <w:rPr>
+          <w:sz w:val="28"/>
+          <w:szCs w:val="36"/>
+        </w:rPr>
+      </w:pPr>
+      <w:r>
+        <w:rPr>
+          <w:sz w:val="28"/>
+          <w:szCs w:val="36"/>
+        </w:rPr>
+        <w:t>Providing a user-friendly dashboard for participant and track management.</w:t>
+      </w:r>
+    </w:p>
+    <w:p>
+      <w:pPr>
+        <w:numPr>
+          <w:ilvl w:val="0"/>
+          <w:numId w:val="25"/>
+        </w:numPr>
+        <w:ind w:right="-472"/>
+        <w:rPr>
+          <w:sz w:val="28"/>
+          <w:szCs w:val="36"/>
+        </w:rPr>
+      </w:pPr>
+      <w:r>
+        <w:rPr>
+          <w:sz w:val="28"/>
+          <w:szCs w:val="36"/>
+        </w:rPr>
+        <w:t>Testing and debugging before deployment.</w:t>
+      </w:r>
+    </w:p>
+    <w:p>
+      <w:pPr>
+        <w:ind w:left="-567" w:right="-472"/>
+      </w:pPr>
+      <w:r>
+        <w:pict w14:anchorId="1A9E9D4B">
+          <v:rect id="_x0000_i1213" style="width:0;height:1.5pt" o:hralign="center" o:hrstd="t" o:hr="t" fillcolor="#a0a0a0" stroked="f"/>
+        </w:pict>
+      </w:r>
+    </w:p>
+    <w:p>
+      <w:pPr>
+        <w:ind w:left="-567" w:right="-472"/>
+        <w:rPr>
+          <w:b/>
+          <w:bCs/>
+          <w:sz w:val="32"/>
+          <w:szCs w:val="40"/>
+        </w:rPr>
+      </w:pPr>
+      <w:r>
+        <w:rPr>
+          <w:b/>
+          <w:bCs/>
+          <w:sz w:val="32"/>
+          <w:szCs w:val="40"/>
+        </w:rPr>
+        <w:t>Not in the Scope of Our Work</w:t>
+      </w:r>
+    </w:p>
+    <w:p>
+      <w:pPr>
+        <w:numPr>
+          <w:ilvl w:val="0"/>
+          <w:numId w:val="26"/>
+        </w:numPr>
+        <w:ind w:right="-472"/>
+        <w:rPr>
+          <w:sz w:val="28"/>
+          <w:szCs w:val="36"/>
+        </w:rPr>
+      </w:pPr>
+      <w:r>
+        <w:rPr>
+          <w:sz w:val="28"/>
+          <w:szCs w:val="36"/>
+        </w:rPr>
+        <w:t>Cloud storage or online synchronization (can be included in future updates).</w:t>
+      </w:r>
+    </w:p>
+    <w:p>
+      <w:pPr>
+        <w:numPr>
+          <w:ilvl w:val="0"/>
+          <w:numId w:val="26"/>
+        </w:numPr>
+        <w:ind w:right="-472"/>
+        <w:rPr>
+          <w:sz w:val="28"/>
+          <w:szCs w:val="36"/>
+        </w:rPr>
+      </w:pPr>
+      <w:r>
+        <w:rPr>
+          <w:sz w:val="28"/>
+          <w:szCs w:val="36"/>
+        </w:rPr>
+        <w:t>Multi-device synchronization.</w:t>
+      </w:r>
+    </w:p>
+    <w:p>
+      <w:pPr>
+        <w:numPr>
+          <w:ilvl w:val="0"/>
+          <w:numId w:val="26"/>
+        </w:numPr>
+        <w:ind w:right="-472"/>
+        <w:rPr>
+          <w:sz w:val="28"/>
+          <w:szCs w:val="36"/>
+        </w:rPr>
+      </w:pPr>
+      <w:r>
+        <w:rPr>
+          <w:sz w:val="28"/>
+          <w:szCs w:val="36"/>
+        </w:rPr>
+        <w:t>Third-party API integrations for live event streaming.</w:t>
+      </w:r>
+    </w:p>
+    <w:p>
+      <w:pPr>
+        <w:ind w:left="-567" w:right="-472"/>
+      </w:pPr>
+      <w:r>
+        <w:pict w14:anchorId="520513DF">
+          <v:rect id="_x0000_i1214" style="width:0;height:1.5pt" o:hralign="center" o:hrstd="t" o:hr="t" fillcolor="#a0a0a0" stroked="f"/>
+        </w:pict>
+      </w:r>
+    </w:p>
+    <w:p>
+      <w:pPr>
+        <w:ind w:left="-567" w:right="-472"/>
+        <w:rPr>
+          <w:b/>
+          <w:bCs/>
+          <w:sz w:val="32"/>
+          <w:szCs w:val="40"/>
+        </w:rPr>
+      </w:pPr>
+    </w:p>
+    <w:p>
+      <w:pPr>
+        <w:ind w:left="-567" w:right="-472"/>
+        <w:rPr>
+          <w:b/>
+          <w:bCs/>
+          <w:sz w:val="32"/>
+          <w:szCs w:val="40"/>
+        </w:rPr>
+      </w:pPr>
+      <w:r>
+        <w:rPr>
+          <w:b/>
+          <w:bCs/>
+          <w:sz w:val="32"/>
+          <w:szCs w:val="40"/>
+        </w:rPr>
+        <w:t>Conclusion</w:t>
+      </w:r>
+    </w:p>
+    <w:p>
+      <w:pPr>
+        <w:ind w:left="-567" w:right="-472"/>
+        <w:rPr>
+          <w:sz w:val="28"/>
+          <w:szCs w:val="36"/>
+        </w:rPr>
+      </w:pPr>
+      <w:r>
+        <w:rPr>
+          <w:sz w:val="28"/>
+          <w:szCs w:val="36"/>
+        </w:rPr>
+        <w:t>The Offroad Challenge Tracker will revolutionize the way RFC competitions manage participant performance. By automating score calculations and ranking generation, the system will enhance accuracy, efficiency, and reliability. With offline capabilities and a streamlined UI, it will provide a robust solution for event organizers to track performance, manage participants, and generate results effortlessly.</w:t>
+      </w:r>
+    </w:p>
+    <w:p>
+      <w:pPr>
+        <w:ind w:left="-567" w:right="-472"/>
       </w:pPr>
     </w:p>
     <w:sectPr>
@@ -1828,12 +1888,62 @@
 </w:document>
 </file>
 
+<file path=word/endnotes.xml><?xml version="1.0" encoding="utf-8"?>
+<w:endnotes xmlns:wpc="http://schemas.microsoft.com/office/word/2010/wordprocessingCanvas" xmlns:cx="http://schemas.microsoft.com/office/drawing/2014/chartex" xmlns:cx1="http://schemas.microsoft.com/office/drawing/2015/9/8/chartex" xmlns:cx2="http://schemas.microsoft.com/office/drawing/2015/10/21/chartex" xmlns:cx3="http://schemas.microsoft.com/office/drawing/2016/5/9/chartex" xmlns:cx4="http://schemas.microsoft.com/office/drawing/2016/5/10/chartex" xmlns:cx5="http://schemas.microsoft.com/office/drawing/2016/5/11/chartex" xmlns:cx6="http://schemas.microsoft.com/office/drawing/2016/5/12/chartex" xmlns:cx7="http://schemas.microsoft.com/office/drawing/2016/5/13/chartex" xmlns:cx8="http://schemas.microsoft.com/office/drawing/2016/5/14/chartex" xmlns:mc="http://schemas.openxmlformats.org/markup-compatibility/2006" xmlns:aink="http://schemas.microsoft.com/office/drawing/2016/ink" xmlns:am3d="http://schemas.microsoft.com/office/drawing/2017/model3d" xmlns:o="urn:schemas-microsoft-com:office:office" xmlns:oel="http://schemas.microsoft.com/office/2019/extlst" xmlns:r="http://schemas.openxmlformats.org/officeDocument/2006/relationships" xmlns:m="http://schemas.openxmlformats.org/officeDocument/2006/math" xmlns:v="urn:schemas-microsoft-com:vml" xmlns:wp14="http://schemas.microsoft.com/office/word/2010/wordprocessingDrawing" xmlns:wp="http://schemas.openxmlformats.org/drawingml/2006/wordprocessingDrawing" xmlns:w10="urn:schemas-microsoft-com:office:word" xmlns:w="http://schemas.openxmlformats.org/wordprocessingml/2006/main" xmlns:w14="http://schemas.microsoft.com/office/word/2010/wordml" xmlns:w15="http://schemas.microsoft.com/office/word/2012/wordml" xmlns:w16cex="http://schemas.microsoft.com/office/word/2018/wordml/cex" xmlns:w16cid="http://schemas.microsoft.com/office/word/2016/wordml/cid" xmlns:w16="http://schemas.microsoft.com/office/word/2018/wordml" xmlns:w16du="http://schemas.microsoft.com/office/word/2023/wordml/word16du" xmlns:w16sdtdh="http://schemas.microsoft.com/office/word/2020/wordml/sdtdatahash" xmlns:w16sdtfl="http://schemas.microsoft.com/office/word/2024/wordml/sdtformatlock" xmlns:w16se="http://schemas.microsoft.com/office/word/2015/wordml/symex" xmlns:wpg="http://schemas.microsoft.com/office/word/2010/wordprocessingGroup" xmlns:wpi="http://schemas.microsoft.com/office/word/2010/wordprocessingInk" xmlns:wne="http://schemas.microsoft.com/office/word/2006/wordml" xmlns:wps="http://schemas.microsoft.com/office/word/2010/wordprocessingShape" mc:Ignorable="w14 w15 w16se w16cid w16 w16cex w16sdtdh w16sdtfl w16du wp14">
+  <w:endnote w:type="separator" w:id="-1">
+    <w:p>
+      <w:pPr>
+        <w:spacing w:after="0" w:line="240" w:lineRule="auto"/>
+      </w:pPr>
+      <w:r>
+        <w:separator/>
+      </w:r>
+    </w:p>
+  </w:endnote>
+  <w:endnote w:type="continuationSeparator" w:id="0">
+    <w:p>
+      <w:pPr>
+        <w:spacing w:after="0" w:line="240" w:lineRule="auto"/>
+      </w:pPr>
+      <w:r>
+        <w:continuationSeparator/>
+      </w:r>
+    </w:p>
+  </w:endnote>
+</w:endnotes>
+</file>
+
+<file path=word/footnotes.xml><?xml version="1.0" encoding="utf-8"?>
+<w:footnotes xmlns:wpc="http://schemas.microsoft.com/office/word/2010/wordprocessingCanvas" xmlns:cx="http://schemas.microsoft.com/office/drawing/2014/chartex" xmlns:cx1="http://schemas.microsoft.com/office/drawing/2015/9/8/chartex" xmlns:cx2="http://schemas.microsoft.com/office/drawing/2015/10/21/chartex" xmlns:cx3="http://schemas.microsoft.com/office/drawing/2016/5/9/chartex" xmlns:cx4="http://schemas.microsoft.com/office/drawing/2016/5/10/chartex" xmlns:cx5="http://schemas.microsoft.com/office/drawing/2016/5/11/chartex" xmlns:cx6="http://schemas.microsoft.com/office/drawing/2016/5/12/chartex" xmlns:cx7="http://schemas.microsoft.com/office/drawing/2016/5/13/chartex" xmlns:cx8="http://schemas.microsoft.com/office/drawing/2016/5/14/chartex" xmlns:mc="http://schemas.openxmlformats.org/markup-compatibility/2006" xmlns:aink="http://schemas.microsoft.com/office/drawing/2016/ink" xmlns:am3d="http://schemas.microsoft.com/office/drawing/2017/model3d" xmlns:o="urn:schemas-microsoft-com:office:office" xmlns:oel="http://schemas.microsoft.com/office/2019/extlst" xmlns:r="http://schemas.openxmlformats.org/officeDocument/2006/relationships" xmlns:m="http://schemas.openxmlformats.org/officeDocument/2006/math" xmlns:v="urn:schemas-microsoft-com:vml" xmlns:wp14="http://schemas.microsoft.com/office/word/2010/wordprocessingDrawing" xmlns:wp="http://schemas.openxmlformats.org/drawingml/2006/wordprocessingDrawing" xmlns:w10="urn:schemas-microsoft-com:office:word" xmlns:w="http://schemas.openxmlformats.org/wordprocessingml/2006/main" xmlns:w14="http://schemas.microsoft.com/office/word/2010/wordml" xmlns:w15="http://schemas.microsoft.com/office/word/2012/wordml" xmlns:w16cex="http://schemas.microsoft.com/office/word/2018/wordml/cex" xmlns:w16cid="http://schemas.microsoft.com/office/word/2016/wordml/cid" xmlns:w16="http://schemas.microsoft.com/office/word/2018/wordml" xmlns:w16du="http://schemas.microsoft.com/office/word/2023/wordml/word16du" xmlns:w16sdtdh="http://schemas.microsoft.com/office/word/2020/wordml/sdtdatahash" xmlns:w16sdtfl="http://schemas.microsoft.com/office/word/2024/wordml/sdtformatlock" xmlns:w16se="http://schemas.microsoft.com/office/word/2015/wordml/symex" xmlns:wpg="http://schemas.microsoft.com/office/word/2010/wordprocessingGroup" xmlns:wpi="http://schemas.microsoft.com/office/word/2010/wordprocessingInk" xmlns:wne="http://schemas.microsoft.com/office/word/2006/wordml" xmlns:wps="http://schemas.microsoft.com/office/word/2010/wordprocessingShape" mc:Ignorable="w14 w15 w16se w16cid w16 w16cex w16sdtdh w16sdtfl w16du wp14">
+  <w:footnote w:type="separator" w:id="-1">
+    <w:p>
+      <w:pPr>
+        <w:spacing w:after="0" w:line="240" w:lineRule="auto"/>
+      </w:pPr>
+      <w:r>
+        <w:separator/>
+      </w:r>
+    </w:p>
+  </w:footnote>
+  <w:footnote w:type="continuationSeparator" w:id="0">
+    <w:p>
+      <w:pPr>
+        <w:spacing w:after="0" w:line="240" w:lineRule="auto"/>
+      </w:pPr>
+      <w:r>
+        <w:continuationSeparator/>
+      </w:r>
+    </w:p>
+  </w:footnote>
+</w:footnotes>
+</file>
+
 <file path=word/numbering.xml><?xml version="1.0" encoding="utf-8"?>
 <w:numbering xmlns:wpc="http://schemas.microsoft.com/office/word/2010/wordprocessingCanvas" xmlns:cx="http://schemas.microsoft.com/office/drawing/2014/chartex" xmlns:cx1="http://schemas.microsoft.com/office/drawing/2015/9/8/chartex" xmlns:cx2="http://schemas.microsoft.com/office/drawing/2015/10/21/chartex" xmlns:cx3="http://schemas.microsoft.com/office/drawing/2016/5/9/chartex" xmlns:cx4="http://schemas.microsoft.com/office/drawing/2016/5/10/chartex" xmlns:cx5="http://schemas.microsoft.com/office/drawing/2016/5/11/chartex" xmlns:cx6="http://schemas.microsoft.com/office/drawing/2016/5/12/chartex" xmlns:cx7="http://schemas.microsoft.com/office/drawing/2016/5/13/chartex" xmlns:cx8="http://schemas.microsoft.com/office/drawing/2016/5/14/chartex" xmlns:mc="http://schemas.openxmlformats.org/markup-compatibility/2006" xmlns:aink="http://schemas.microsoft.com/office/drawing/2016/ink" xmlns:am3d="http://schemas.microsoft.com/office/drawing/2017/model3d" xmlns:o="urn:schemas-microsoft-com:office:office" xmlns:oel="http://schemas.microsoft.com/office/2019/extlst" xmlns:r="http://schemas.openxmlformats.org/officeDocument/2006/relationships" xmlns:m="http://schemas.openxmlformats.org/officeDocument/2006/math" xmlns:v="urn:schemas-microsoft-com:vml" xmlns:wp14="http://schemas.microsoft.com/office/word/2010/wordprocessingDrawing" xmlns:wp="http://schemas.openxmlformats.org/drawingml/2006/wordprocessingDrawing" xmlns:w10="urn:schemas-microsoft-com:office:word" xmlns:w="http://schemas.openxmlformats.org/wordprocessingml/2006/main" xmlns:w14="http://schemas.microsoft.com/office/word/2010/wordml" xmlns:w15="http://schemas.microsoft.com/office/word/2012/wordml" xmlns:w16cex="http://schemas.microsoft.com/office/word/2018/wordml/cex" xmlns:w16cid="http://schemas.microsoft.com/office/word/2016/wordml/cid" xmlns:w16="http://schemas.microsoft.com/office/word/2018/wordml" xmlns:w16du="http://schemas.microsoft.com/office/word/2023/wordml/word16du" xmlns:w16sdtdh="http://schemas.microsoft.com/office/word/2020/wordml/sdtdatahash" xmlns:w16sdtfl="http://schemas.microsoft.com/office/word/2024/wordml/sdtformatlock" xmlns:w16se="http://schemas.microsoft.com/office/word/2015/wordml/symex" xmlns:wpg="http://schemas.microsoft.com/office/word/2010/wordprocessingGroup" xmlns:wpi="http://schemas.microsoft.com/office/word/2010/wordprocessingInk" xmlns:wne="http://schemas.microsoft.com/office/word/2006/wordml" xmlns:wps="http://schemas.microsoft.com/office/word/2010/wordprocessingShape" mc:Ignorable="w14 w15 w16se w16cid w16 w16cex w16sdtdh w16sdtfl w16du wp14">
   <w:abstractNum w:abstractNumId="0" w15:restartNumberingAfterBreak="0">
-    <w:nsid w:val="05CD3F9B"/>
+    <w:nsid w:val="05693CE1"/>
     <w:multiLevelType w:val="multilevel"/>
-    <w:tmpl w:val="AA9224C6"/>
+    <w:tmpl w:val="AB6CF724"/>
     <w:lvl w:ilvl="0">
       <w:start w:val="1"/>
       <w:numFmt w:val="bullet"/>
@@ -1980,9 +2090,9 @@
     </w:lvl>
   </w:abstractNum>
   <w:abstractNum w:abstractNumId="1" w15:restartNumberingAfterBreak="0">
-    <w:nsid w:val="07A9174E"/>
+    <w:nsid w:val="0E686DA7"/>
     <w:multiLevelType w:val="multilevel"/>
-    <w:tmpl w:val="83E430AE"/>
+    <w:tmpl w:val="BAACEDA0"/>
     <w:lvl w:ilvl="0">
       <w:start w:val="1"/>
       <w:numFmt w:val="bullet"/>
@@ -2129,13 +2239,13 @@
     </w:lvl>
   </w:abstractNum>
   <w:abstractNum w:abstractNumId="2" w15:restartNumberingAfterBreak="0">
-    <w:nsid w:val="0FD226C6"/>
+    <w:nsid w:val="10A13225"/>
     <w:multiLevelType w:val="multilevel"/>
-    <w:tmpl w:val="78DE57B0"/>
+    <w:tmpl w:val="E2A69038"/>
     <w:lvl w:ilvl="0">
       <w:start w:val="1"/>
-      <w:numFmt w:val="bullet"/>
-      <w:lvlText w:val=""/>
+      <w:numFmt w:val="decimal"/>
+      <w:lvlText w:val="%1."/>
       <w:lvlJc w:val="left"/>
       <w:pPr>
         <w:tabs>
@@ -2143,15 +2253,11 @@
         </w:tabs>
         <w:ind w:left="720" w:hanging="360"/>
       </w:pPr>
-      <w:rPr>
-        <w:rFonts w:ascii="Symbol" w:hAnsi="Symbol" w:hint="default"/>
-        <w:sz w:val="20"/>
-      </w:rPr>
-    </w:lvl>
-    <w:lvl w:ilvl="1">
-      <w:start w:val="1"/>
-      <w:numFmt w:val="bullet"/>
-      <w:lvlText w:val="o"/>
+    </w:lvl>
+    <w:lvl w:ilvl="1" w:tentative="1">
+      <w:start w:val="1"/>
+      <w:numFmt w:val="decimal"/>
+      <w:lvlText w:val="%2."/>
       <w:lvlJc w:val="left"/>
       <w:pPr>
         <w:tabs>
@@ -2159,15 +2265,11 @@
         </w:tabs>
         <w:ind w:left="1440" w:hanging="360"/>
       </w:pPr>
-      <w:rPr>
-        <w:rFonts w:ascii="Courier New" w:hAnsi="Courier New" w:hint="default"/>
-        <w:sz w:val="20"/>
-      </w:rPr>
     </w:lvl>
     <w:lvl w:ilvl="2" w:tentative="1">
       <w:start w:val="1"/>
-      <w:numFmt w:val="bullet"/>
-      <w:lvlText w:val=""/>
+      <w:numFmt w:val="decimal"/>
+      <w:lvlText w:val="%3."/>
       <w:lvlJc w:val="left"/>
       <w:pPr>
         <w:tabs>
@@ -2175,15 +2277,11 @@
         </w:tabs>
         <w:ind w:left="2160" w:hanging="360"/>
       </w:pPr>
-      <w:rPr>
-        <w:rFonts w:ascii="Wingdings" w:hAnsi="Wingdings" w:hint="default"/>
-        <w:sz w:val="20"/>
-      </w:rPr>
     </w:lvl>
     <w:lvl w:ilvl="3" w:tentative="1">
       <w:start w:val="1"/>
-      <w:numFmt w:val="bullet"/>
-      <w:lvlText w:val=""/>
+      <w:numFmt w:val="decimal"/>
+      <w:lvlText w:val="%4."/>
       <w:lvlJc w:val="left"/>
       <w:pPr>
         <w:tabs>
@@ -2191,15 +2289,11 @@
         </w:tabs>
         <w:ind w:left="2880" w:hanging="360"/>
       </w:pPr>
-      <w:rPr>
-        <w:rFonts w:ascii="Wingdings" w:hAnsi="Wingdings" w:hint="default"/>
-        <w:sz w:val="20"/>
-      </w:rPr>
     </w:lvl>
     <w:lvl w:ilvl="4" w:tentative="1">
       <w:start w:val="1"/>
-      <w:numFmt w:val="bullet"/>
-      <w:lvlText w:val=""/>
+      <w:numFmt w:val="decimal"/>
+      <w:lvlText w:val="%5."/>
       <w:lvlJc w:val="left"/>
       <w:pPr>
         <w:tabs>
@@ -2207,15 +2301,11 @@
         </w:tabs>
         <w:ind w:left="3600" w:hanging="360"/>
       </w:pPr>
-      <w:rPr>
-        <w:rFonts w:ascii="Wingdings" w:hAnsi="Wingdings" w:hint="default"/>
-        <w:sz w:val="20"/>
-      </w:rPr>
     </w:lvl>
     <w:lvl w:ilvl="5" w:tentative="1">
       <w:start w:val="1"/>
-      <w:numFmt w:val="bullet"/>
-      <w:lvlText w:val=""/>
+      <w:numFmt w:val="decimal"/>
+      <w:lvlText w:val="%6."/>
       <w:lvlJc w:val="left"/>
       <w:pPr>
         <w:tabs>
@@ -2223,15 +2313,11 @@
         </w:tabs>
         <w:ind w:left="4320" w:hanging="360"/>
       </w:pPr>
-      <w:rPr>
-        <w:rFonts w:ascii="Wingdings" w:hAnsi="Wingdings" w:hint="default"/>
-        <w:sz w:val="20"/>
-      </w:rPr>
     </w:lvl>
     <w:lvl w:ilvl="6" w:tentative="1">
       <w:start w:val="1"/>
-      <w:numFmt w:val="bullet"/>
-      <w:lvlText w:val=""/>
+      <w:numFmt w:val="decimal"/>
+      <w:lvlText w:val="%7."/>
       <w:lvlJc w:val="left"/>
       <w:pPr>
         <w:tabs>
@@ -2239,15 +2325,11 @@
         </w:tabs>
         <w:ind w:left="5040" w:hanging="360"/>
       </w:pPr>
-      <w:rPr>
-        <w:rFonts w:ascii="Wingdings" w:hAnsi="Wingdings" w:hint="default"/>
-        <w:sz w:val="20"/>
-      </w:rPr>
     </w:lvl>
     <w:lvl w:ilvl="7" w:tentative="1">
       <w:start w:val="1"/>
-      <w:numFmt w:val="bullet"/>
-      <w:lvlText w:val=""/>
+      <w:numFmt w:val="decimal"/>
+      <w:lvlText w:val="%8."/>
       <w:lvlJc w:val="left"/>
       <w:pPr>
         <w:tabs>
@@ -2255,15 +2337,11 @@
         </w:tabs>
         <w:ind w:left="5760" w:hanging="360"/>
       </w:pPr>
-      <w:rPr>
-        <w:rFonts w:ascii="Wingdings" w:hAnsi="Wingdings" w:hint="default"/>
-        <w:sz w:val="20"/>
-      </w:rPr>
     </w:lvl>
     <w:lvl w:ilvl="8" w:tentative="1">
       <w:start w:val="1"/>
-      <w:numFmt w:val="bullet"/>
-      <w:lvlText w:val=""/>
+      <w:numFmt w:val="decimal"/>
+      <w:lvlText w:val="%9."/>
       <w:lvlJc w:val="left"/>
       <w:pPr>
         <w:tabs>
@@ -2271,16 +2349,12 @@
         </w:tabs>
         <w:ind w:left="6480" w:hanging="360"/>
       </w:pPr>
-      <w:rPr>
-        <w:rFonts w:ascii="Wingdings" w:hAnsi="Wingdings" w:hint="default"/>
-        <w:sz w:val="20"/>
-      </w:rPr>
     </w:lvl>
   </w:abstractNum>
   <w:abstractNum w:abstractNumId="3" w15:restartNumberingAfterBreak="0">
-    <w:nsid w:val="14204CA9"/>
+    <w:nsid w:val="133C1DF4"/>
     <w:multiLevelType w:val="multilevel"/>
-    <w:tmpl w:val="626C2C2C"/>
+    <w:tmpl w:val="9EC68E4A"/>
     <w:lvl w:ilvl="0">
       <w:start w:val="1"/>
       <w:numFmt w:val="bullet"/>
@@ -2297,7 +2371,7 @@
         <w:sz w:val="20"/>
       </w:rPr>
     </w:lvl>
-    <w:lvl w:ilvl="1">
+    <w:lvl w:ilvl="1" w:tentative="1">
       <w:start w:val="1"/>
       <w:numFmt w:val="bullet"/>
       <w:lvlText w:val="o"/>
@@ -2427,13 +2501,13 @@
     </w:lvl>
   </w:abstractNum>
   <w:abstractNum w:abstractNumId="4" w15:restartNumberingAfterBreak="0">
-    <w:nsid w:val="168108F3"/>
+    <w:nsid w:val="19191BCB"/>
     <w:multiLevelType w:val="multilevel"/>
-    <w:tmpl w:val="051C6C9C"/>
+    <w:tmpl w:val="F1FCE49C"/>
     <w:lvl w:ilvl="0">
       <w:start w:val="1"/>
-      <w:numFmt w:val="bullet"/>
-      <w:lvlText w:val=""/>
+      <w:numFmt w:val="decimal"/>
+      <w:lvlText w:val="%1."/>
       <w:lvlJc w:val="left"/>
       <w:pPr>
         <w:tabs>
@@ -2441,15 +2515,11 @@
         </w:tabs>
         <w:ind w:left="720" w:hanging="360"/>
       </w:pPr>
-      <w:rPr>
-        <w:rFonts w:ascii="Symbol" w:hAnsi="Symbol" w:hint="default"/>
-        <w:sz w:val="20"/>
-      </w:rPr>
     </w:lvl>
     <w:lvl w:ilvl="1" w:tentative="1">
       <w:start w:val="1"/>
-      <w:numFmt w:val="bullet"/>
-      <w:lvlText w:val="o"/>
+      <w:numFmt w:val="decimal"/>
+      <w:lvlText w:val="%2."/>
       <w:lvlJc w:val="left"/>
       <w:pPr>
         <w:tabs>
@@ -2457,15 +2527,11 @@
         </w:tabs>
         <w:ind w:left="1440" w:hanging="360"/>
       </w:pPr>
-      <w:rPr>
-        <w:rFonts w:ascii="Courier New" w:hAnsi="Courier New" w:hint="default"/>
-        <w:sz w:val="20"/>
-      </w:rPr>
     </w:lvl>
     <w:lvl w:ilvl="2" w:tentative="1">
       <w:start w:val="1"/>
-      <w:numFmt w:val="bullet"/>
-      <w:lvlText w:val=""/>
+      <w:numFmt w:val="decimal"/>
+      <w:lvlText w:val="%3."/>
       <w:lvlJc w:val="left"/>
       <w:pPr>
         <w:tabs>
@@ -2473,15 +2539,11 @@
         </w:tabs>
         <w:ind w:left="2160" w:hanging="360"/>
       </w:pPr>
-      <w:rPr>
-        <w:rFonts w:ascii="Wingdings" w:hAnsi="Wingdings" w:hint="default"/>
-        <w:sz w:val="20"/>
-      </w:rPr>
     </w:lvl>
     <w:lvl w:ilvl="3" w:tentative="1">
       <w:start w:val="1"/>
-      <w:numFmt w:val="bullet"/>
-      <w:lvlText w:val=""/>
+      <w:numFmt w:val="decimal"/>
+      <w:lvlText w:val="%4."/>
       <w:lvlJc w:val="left"/>
       <w:pPr>
         <w:tabs>
@@ -2489,15 +2551,11 @@
         </w:tabs>
         <w:ind w:left="2880" w:hanging="360"/>
       </w:pPr>
-      <w:rPr>
-        <w:rFonts w:ascii="Wingdings" w:hAnsi="Wingdings" w:hint="default"/>
-        <w:sz w:val="20"/>
-      </w:rPr>
     </w:lvl>
     <w:lvl w:ilvl="4" w:tentative="1">
       <w:start w:val="1"/>
-      <w:numFmt w:val="bullet"/>
-      <w:lvlText w:val=""/>
+      <w:numFmt w:val="decimal"/>
+      <w:lvlText w:val="%5."/>
       <w:lvlJc w:val="left"/>
       <w:pPr>
         <w:tabs>
@@ -2505,15 +2563,11 @@
         </w:tabs>
         <w:ind w:left="3600" w:hanging="360"/>
       </w:pPr>
-      <w:rPr>
-        <w:rFonts w:ascii="Wingdings" w:hAnsi="Wingdings" w:hint="default"/>
-        <w:sz w:val="20"/>
-      </w:rPr>
     </w:lvl>
     <w:lvl w:ilvl="5" w:tentative="1">
       <w:start w:val="1"/>
-      <w:numFmt w:val="bullet"/>
-      <w:lvlText w:val=""/>
+      <w:numFmt w:val="decimal"/>
+      <w:lvlText w:val="%6."/>
       <w:lvlJc w:val="left"/>
       <w:pPr>
         <w:tabs>
@@ -2521,15 +2575,11 @@
         </w:tabs>
         <w:ind w:left="4320" w:hanging="360"/>
       </w:pPr>
-      <w:rPr>
-        <w:rFonts w:ascii="Wingdings" w:hAnsi="Wingdings" w:hint="default"/>
-        <w:sz w:val="20"/>
-      </w:rPr>
     </w:lvl>
     <w:lvl w:ilvl="6" w:tentative="1">
       <w:start w:val="1"/>
-      <w:numFmt w:val="bullet"/>
-      <w:lvlText w:val=""/>
+      <w:numFmt w:val="decimal"/>
+      <w:lvlText w:val="%7."/>
       <w:lvlJc w:val="left"/>
       <w:pPr>
         <w:tabs>
@@ -2537,15 +2587,11 @@
         </w:tabs>
         <w:ind w:left="5040" w:hanging="360"/>
       </w:pPr>
-      <w:rPr>
-        <w:rFonts w:ascii="Wingdings" w:hAnsi="Wingdings" w:hint="default"/>
-        <w:sz w:val="20"/>
-      </w:rPr>
     </w:lvl>
     <w:lvl w:ilvl="7" w:tentative="1">
       <w:start w:val="1"/>
-      <w:numFmt w:val="bullet"/>
-      <w:lvlText w:val=""/>
+      <w:numFmt w:val="decimal"/>
+      <w:lvlText w:val="%8."/>
       <w:lvlJc w:val="left"/>
       <w:pPr>
         <w:tabs>
@@ -2553,15 +2599,11 @@
         </w:tabs>
         <w:ind w:left="5760" w:hanging="360"/>
       </w:pPr>
-      <w:rPr>
-        <w:rFonts w:ascii="Wingdings" w:hAnsi="Wingdings" w:hint="default"/>
-        <w:sz w:val="20"/>
-      </w:rPr>
     </w:lvl>
     <w:lvl w:ilvl="8" w:tentative="1">
       <w:start w:val="1"/>
-      <w:numFmt w:val="bullet"/>
-      <w:lvlText w:val=""/>
+      <w:numFmt w:val="decimal"/>
+      <w:lvlText w:val="%9."/>
       <w:lvlJc w:val="left"/>
       <w:pPr>
         <w:tabs>
@@ -2569,16 +2611,12 @@
         </w:tabs>
         <w:ind w:left="6480" w:hanging="360"/>
       </w:pPr>
-      <w:rPr>
-        <w:rFonts w:ascii="Wingdings" w:hAnsi="Wingdings" w:hint="default"/>
-        <w:sz w:val="20"/>
-      </w:rPr>
     </w:lvl>
   </w:abstractNum>
   <w:abstractNum w:abstractNumId="5" w15:restartNumberingAfterBreak="0">
-    <w:nsid w:val="1ACE0CFD"/>
+    <w:nsid w:val="238013F1"/>
     <w:multiLevelType w:val="multilevel"/>
-    <w:tmpl w:val="DDACCE14"/>
+    <w:tmpl w:val="82DE1E3A"/>
     <w:lvl w:ilvl="0">
       <w:start w:val="1"/>
       <w:numFmt w:val="bullet"/>
@@ -2725,13 +2763,13 @@
     </w:lvl>
   </w:abstractNum>
   <w:abstractNum w:abstractNumId="6" w15:restartNumberingAfterBreak="0">
-    <w:nsid w:val="228751F5"/>
+    <w:nsid w:val="23F34894"/>
     <w:multiLevelType w:val="multilevel"/>
-    <w:tmpl w:val="F61883EA"/>
+    <w:tmpl w:val="1EBC6678"/>
     <w:lvl w:ilvl="0">
       <w:start w:val="1"/>
-      <w:numFmt w:val="bullet"/>
-      <w:lvlText w:val=""/>
+      <w:numFmt w:val="decimal"/>
+      <w:lvlText w:val="%1."/>
       <w:lvlJc w:val="left"/>
       <w:pPr>
         <w:tabs>
@@ -2739,15 +2777,11 @@
         </w:tabs>
         <w:ind w:left="720" w:hanging="360"/>
       </w:pPr>
-      <w:rPr>
-        <w:rFonts w:ascii="Symbol" w:hAnsi="Symbol" w:hint="default"/>
-        <w:sz w:val="20"/>
-      </w:rPr>
     </w:lvl>
     <w:lvl w:ilvl="1" w:tentative="1">
       <w:start w:val="1"/>
-      <w:numFmt w:val="bullet"/>
-      <w:lvlText w:val="o"/>
+      <w:numFmt w:val="decimal"/>
+      <w:lvlText w:val="%2."/>
       <w:lvlJc w:val="left"/>
       <w:pPr>
         <w:tabs>
@@ -2755,15 +2789,11 @@
         </w:tabs>
         <w:ind w:left="1440" w:hanging="360"/>
       </w:pPr>
-      <w:rPr>
-        <w:rFonts w:ascii="Courier New" w:hAnsi="Courier New" w:hint="default"/>
-        <w:sz w:val="20"/>
-      </w:rPr>
     </w:lvl>
     <w:lvl w:ilvl="2" w:tentative="1">
       <w:start w:val="1"/>
-      <w:numFmt w:val="bullet"/>
-      <w:lvlText w:val=""/>
+      <w:numFmt w:val="decimal"/>
+      <w:lvlText w:val="%3."/>
       <w:lvlJc w:val="left"/>
       <w:pPr>
         <w:tabs>
@@ -2771,15 +2801,11 @@
         </w:tabs>
         <w:ind w:left="2160" w:hanging="360"/>
       </w:pPr>
-      <w:rPr>
-        <w:rFonts w:ascii="Wingdings" w:hAnsi="Wingdings" w:hint="default"/>
-        <w:sz w:val="20"/>
-      </w:rPr>
     </w:lvl>
     <w:lvl w:ilvl="3" w:tentative="1">
       <w:start w:val="1"/>
-      <w:numFmt w:val="bullet"/>
-      <w:lvlText w:val=""/>
+      <w:numFmt w:val="decimal"/>
+      <w:lvlText w:val="%4."/>
       <w:lvlJc w:val="left"/>
       <w:pPr>
         <w:tabs>
@@ -2787,15 +2813,11 @@
         </w:tabs>
         <w:ind w:left="2880" w:hanging="360"/>
       </w:pPr>
-      <w:rPr>
-        <w:rFonts w:ascii="Wingdings" w:hAnsi="Wingdings" w:hint="default"/>
-        <w:sz w:val="20"/>
-      </w:rPr>
     </w:lvl>
     <w:lvl w:ilvl="4" w:tentative="1">
       <w:start w:val="1"/>
-      <w:numFmt w:val="bullet"/>
-      <w:lvlText w:val=""/>
+      <w:numFmt w:val="decimal"/>
+      <w:lvlText w:val="%5."/>
       <w:lvlJc w:val="left"/>
       <w:pPr>
         <w:tabs>
@@ -2803,15 +2825,11 @@
         </w:tabs>
         <w:ind w:left="3600" w:hanging="360"/>
       </w:pPr>
-      <w:rPr>
-        <w:rFonts w:ascii="Wingdings" w:hAnsi="Wingdings" w:hint="default"/>
-        <w:sz w:val="20"/>
-      </w:rPr>
     </w:lvl>
     <w:lvl w:ilvl="5" w:tentative="1">
       <w:start w:val="1"/>
-      <w:numFmt w:val="bullet"/>
-      <w:lvlText w:val=""/>
+      <w:numFmt w:val="decimal"/>
+      <w:lvlText w:val="%6."/>
       <w:lvlJc w:val="left"/>
       <w:pPr>
         <w:tabs>
@@ -2819,15 +2837,11 @@
         </w:tabs>
         <w:ind w:left="4320" w:hanging="360"/>
       </w:pPr>
-      <w:rPr>
-        <w:rFonts w:ascii="Wingdings" w:hAnsi="Wingdings" w:hint="default"/>
-        <w:sz w:val="20"/>
-      </w:rPr>
     </w:lvl>
     <w:lvl w:ilvl="6" w:tentative="1">
       <w:start w:val="1"/>
-      <w:numFmt w:val="bullet"/>
-      <w:lvlText w:val=""/>
+      <w:numFmt w:val="decimal"/>
+      <w:lvlText w:val="%7."/>
       <w:lvlJc w:val="left"/>
       <w:pPr>
         <w:tabs>
@@ -2835,15 +2849,11 @@
         </w:tabs>
         <w:ind w:left="5040" w:hanging="360"/>
       </w:pPr>
-      <w:rPr>
-        <w:rFonts w:ascii="Wingdings" w:hAnsi="Wingdings" w:hint="default"/>
-        <w:sz w:val="20"/>
-      </w:rPr>
     </w:lvl>
     <w:lvl w:ilvl="7" w:tentative="1">
       <w:start w:val="1"/>
-      <w:numFmt w:val="bullet"/>
-      <w:lvlText w:val=""/>
+      <w:numFmt w:val="decimal"/>
+      <w:lvlText w:val="%8."/>
       <w:lvlJc w:val="left"/>
       <w:pPr>
         <w:tabs>
@@ -2851,15 +2861,11 @@
         </w:tabs>
         <w:ind w:left="5760" w:hanging="360"/>
       </w:pPr>
-      <w:rPr>
-        <w:rFonts w:ascii="Wingdings" w:hAnsi="Wingdings" w:hint="default"/>
-        <w:sz w:val="20"/>
-      </w:rPr>
     </w:lvl>
     <w:lvl w:ilvl="8" w:tentative="1">
       <w:start w:val="1"/>
-      <w:numFmt w:val="bullet"/>
-      <w:lvlText w:val=""/>
+      <w:numFmt w:val="decimal"/>
+      <w:lvlText w:val="%9."/>
       <w:lvlJc w:val="left"/>
       <w:pPr>
         <w:tabs>
@@ -2867,20 +2873,16 @@
         </w:tabs>
         <w:ind w:left="6480" w:hanging="360"/>
       </w:pPr>
-      <w:rPr>
-        <w:rFonts w:ascii="Wingdings" w:hAnsi="Wingdings" w:hint="default"/>
-        <w:sz w:val="20"/>
-      </w:rPr>
     </w:lvl>
   </w:abstractNum>
   <w:abstractNum w:abstractNumId="7" w15:restartNumberingAfterBreak="0">
-    <w:nsid w:val="3B490F00"/>
+    <w:nsid w:val="27791896"/>
     <w:multiLevelType w:val="multilevel"/>
-    <w:tmpl w:val="2CBC874C"/>
+    <w:tmpl w:val="AA8652CE"/>
     <w:lvl w:ilvl="0">
       <w:start w:val="1"/>
-      <w:numFmt w:val="bullet"/>
-      <w:lvlText w:val=""/>
+      <w:numFmt w:val="decimal"/>
+      <w:lvlText w:val="%1."/>
       <w:lvlJc w:val="left"/>
       <w:pPr>
         <w:tabs>
@@ -2888,15 +2890,11 @@
         </w:tabs>
         <w:ind w:left="720" w:hanging="360"/>
       </w:pPr>
-      <w:rPr>
-        <w:rFonts w:ascii="Symbol" w:hAnsi="Symbol" w:hint="default"/>
-        <w:sz w:val="20"/>
-      </w:rPr>
     </w:lvl>
     <w:lvl w:ilvl="1" w:tentative="1">
       <w:start w:val="1"/>
-      <w:numFmt w:val="bullet"/>
-      <w:lvlText w:val="o"/>
+      <w:numFmt w:val="decimal"/>
+      <w:lvlText w:val="%2."/>
       <w:lvlJc w:val="left"/>
       <w:pPr>
         <w:tabs>
@@ -2904,15 +2902,11 @@
         </w:tabs>
         <w:ind w:left="1440" w:hanging="360"/>
       </w:pPr>
-      <w:rPr>
-        <w:rFonts w:ascii="Courier New" w:hAnsi="Courier New" w:hint="default"/>
-        <w:sz w:val="20"/>
-      </w:rPr>
     </w:lvl>
     <w:lvl w:ilvl="2" w:tentative="1">
       <w:start w:val="1"/>
-      <w:numFmt w:val="bullet"/>
-      <w:lvlText w:val=""/>
+      <w:numFmt w:val="decimal"/>
+      <w:lvlText w:val="%3."/>
       <w:lvlJc w:val="left"/>
       <w:pPr>
         <w:tabs>
@@ -2920,15 +2914,11 @@
         </w:tabs>
         <w:ind w:left="2160" w:hanging="360"/>
       </w:pPr>
-      <w:rPr>
-        <w:rFonts w:ascii="Wingdings" w:hAnsi="Wingdings" w:hint="default"/>
-        <w:sz w:val="20"/>
-      </w:rPr>
     </w:lvl>
     <w:lvl w:ilvl="3" w:tentative="1">
       <w:start w:val="1"/>
-      <w:numFmt w:val="bullet"/>
-      <w:lvlText w:val=""/>
+      <w:numFmt w:val="decimal"/>
+      <w:lvlText w:val="%4."/>
       <w:lvlJc w:val="left"/>
       <w:pPr>
         <w:tabs>
@@ -2936,15 +2926,11 @@
         </w:tabs>
         <w:ind w:left="2880" w:hanging="360"/>
       </w:pPr>
-      <w:rPr>
-        <w:rFonts w:ascii="Wingdings" w:hAnsi="Wingdings" w:hint="default"/>
-        <w:sz w:val="20"/>
-      </w:rPr>
     </w:lvl>
     <w:lvl w:ilvl="4" w:tentative="1">
       <w:start w:val="1"/>
-      <w:numFmt w:val="bullet"/>
-      <w:lvlText w:val=""/>
+      <w:numFmt w:val="decimal"/>
+      <w:lvlText w:val="%5."/>
       <w:lvlJc w:val="left"/>
       <w:pPr>
         <w:tabs>
@@ -2952,15 +2938,11 @@
         </w:tabs>
         <w:ind w:left="3600" w:hanging="360"/>
       </w:pPr>
-      <w:rPr>
-        <w:rFonts w:ascii="Wingdings" w:hAnsi="Wingdings" w:hint="default"/>
-        <w:sz w:val="20"/>
-      </w:rPr>
     </w:lvl>
     <w:lvl w:ilvl="5" w:tentative="1">
       <w:start w:val="1"/>
-      <w:numFmt w:val="bullet"/>
-      <w:lvlText w:val=""/>
+      <w:numFmt w:val="decimal"/>
+      <w:lvlText w:val="%6."/>
       <w:lvlJc w:val="left"/>
       <w:pPr>
         <w:tabs>
@@ -2968,15 +2950,11 @@
         </w:tabs>
         <w:ind w:left="4320" w:hanging="360"/>
       </w:pPr>
-      <w:rPr>
-        <w:rFonts w:ascii="Wingdings" w:hAnsi="Wingdings" w:hint="default"/>
-        <w:sz w:val="20"/>
-      </w:rPr>
     </w:lvl>
     <w:lvl w:ilvl="6" w:tentative="1">
       <w:start w:val="1"/>
-      <w:numFmt w:val="bullet"/>
-      <w:lvlText w:val=""/>
+      <w:numFmt w:val="decimal"/>
+      <w:lvlText w:val="%7."/>
       <w:lvlJc w:val="left"/>
       <w:pPr>
         <w:tabs>
@@ -2984,15 +2962,11 @@
         </w:tabs>
         <w:ind w:left="5040" w:hanging="360"/>
       </w:pPr>
-      <w:rPr>
-        <w:rFonts w:ascii="Wingdings" w:hAnsi="Wingdings" w:hint="default"/>
-        <w:sz w:val="20"/>
-      </w:rPr>
     </w:lvl>
     <w:lvl w:ilvl="7" w:tentative="1">
       <w:start w:val="1"/>
-      <w:numFmt w:val="bullet"/>
-      <w:lvlText w:val=""/>
+      <w:numFmt w:val="decimal"/>
+      <w:lvlText w:val="%8."/>
       <w:lvlJc w:val="left"/>
       <w:pPr>
         <w:tabs>
@@ -3000,15 +2974,11 @@
         </w:tabs>
         <w:ind w:left="5760" w:hanging="360"/>
       </w:pPr>
-      <w:rPr>
-        <w:rFonts w:ascii="Wingdings" w:hAnsi="Wingdings" w:hint="default"/>
-        <w:sz w:val="20"/>
-      </w:rPr>
     </w:lvl>
     <w:lvl w:ilvl="8" w:tentative="1">
       <w:start w:val="1"/>
-      <w:numFmt w:val="bullet"/>
-      <w:lvlText w:val=""/>
+      <w:numFmt w:val="decimal"/>
+      <w:lvlText w:val="%9."/>
       <w:lvlJc w:val="left"/>
       <w:pPr>
         <w:tabs>
@@ -3016,16 +2986,12 @@
         </w:tabs>
         <w:ind w:left="6480" w:hanging="360"/>
       </w:pPr>
-      <w:rPr>
-        <w:rFonts w:ascii="Wingdings" w:hAnsi="Wingdings" w:hint="default"/>
-        <w:sz w:val="20"/>
-      </w:rPr>
     </w:lvl>
   </w:abstractNum>
   <w:abstractNum w:abstractNumId="8" w15:restartNumberingAfterBreak="0">
-    <w:nsid w:val="3BA9129E"/>
+    <w:nsid w:val="29FF4720"/>
     <w:multiLevelType w:val="multilevel"/>
-    <w:tmpl w:val="E7506A8A"/>
+    <w:tmpl w:val="D40443F2"/>
     <w:lvl w:ilvl="0">
       <w:start w:val="1"/>
       <w:numFmt w:val="bullet"/>
@@ -3042,7 +3008,7 @@
         <w:sz w:val="20"/>
       </w:rPr>
     </w:lvl>
-    <w:lvl w:ilvl="1">
+    <w:lvl w:ilvl="1" w:tentative="1">
       <w:start w:val="1"/>
       <w:numFmt w:val="bullet"/>
       <w:lvlText w:val="o"/>
@@ -3172,13 +3138,13 @@
     </w:lvl>
   </w:abstractNum>
   <w:abstractNum w:abstractNumId="9" w15:restartNumberingAfterBreak="0">
-    <w:nsid w:val="3EC70BFA"/>
+    <w:nsid w:val="311D5CE5"/>
     <w:multiLevelType w:val="multilevel"/>
-    <w:tmpl w:val="42A2B036"/>
+    <w:tmpl w:val="0F963B68"/>
     <w:lvl w:ilvl="0">
       <w:start w:val="1"/>
-      <w:numFmt w:val="bullet"/>
-      <w:lvlText w:val=""/>
+      <w:numFmt w:val="decimal"/>
+      <w:lvlText w:val="%1."/>
       <w:lvlJc w:val="left"/>
       <w:pPr>
         <w:tabs>
@@ -3186,15 +3152,11 @@
         </w:tabs>
         <w:ind w:left="720" w:hanging="360"/>
       </w:pPr>
-      <w:rPr>
-        <w:rFonts w:ascii="Symbol" w:hAnsi="Symbol" w:hint="default"/>
-        <w:sz w:val="20"/>
-      </w:rPr>
     </w:lvl>
     <w:lvl w:ilvl="1" w:tentative="1">
       <w:start w:val="1"/>
-      <w:numFmt w:val="bullet"/>
-      <w:lvlText w:val="o"/>
+      <w:numFmt w:val="decimal"/>
+      <w:lvlText w:val="%2."/>
       <w:lvlJc w:val="left"/>
       <w:pPr>
         <w:tabs>
@@ -3202,15 +3164,11 @@
         </w:tabs>
         <w:ind w:left="1440" w:hanging="360"/>
       </w:pPr>
-      <w:rPr>
-        <w:rFonts w:ascii="Courier New" w:hAnsi="Courier New" w:hint="default"/>
-        <w:sz w:val="20"/>
-      </w:rPr>
     </w:lvl>
     <w:lvl w:ilvl="2" w:tentative="1">
       <w:start w:val="1"/>
-      <w:numFmt w:val="bullet"/>
-      <w:lvlText w:val=""/>
+      <w:numFmt w:val="decimal"/>
+      <w:lvlText w:val="%3."/>
       <w:lvlJc w:val="left"/>
       <w:pPr>
         <w:tabs>
@@ -3218,15 +3176,11 @@
         </w:tabs>
         <w:ind w:left="2160" w:hanging="360"/>
       </w:pPr>
-      <w:rPr>
-        <w:rFonts w:ascii="Wingdings" w:hAnsi="Wingdings" w:hint="default"/>
-        <w:sz w:val="20"/>
-      </w:rPr>
     </w:lvl>
     <w:lvl w:ilvl="3" w:tentative="1">
       <w:start w:val="1"/>
-      <w:numFmt w:val="bullet"/>
-      <w:lvlText w:val=""/>
+      <w:numFmt w:val="decimal"/>
+      <w:lvlText w:val="%4."/>
       <w:lvlJc w:val="left"/>
       <w:pPr>
         <w:tabs>
@@ -3234,15 +3188,11 @@
         </w:tabs>
         <w:ind w:left="2880" w:hanging="360"/>
       </w:pPr>
-      <w:rPr>
-        <w:rFonts w:ascii="Wingdings" w:hAnsi="Wingdings" w:hint="default"/>
-        <w:sz w:val="20"/>
-      </w:rPr>
     </w:lvl>
     <w:lvl w:ilvl="4" w:tentative="1">
       <w:start w:val="1"/>
-      <w:numFmt w:val="bullet"/>
-      <w:lvlText w:val=""/>
+      <w:numFmt w:val="decimal"/>
+      <w:lvlText w:val="%5."/>
       <w:lvlJc w:val="left"/>
       <w:pPr>
         <w:tabs>
@@ -3250,15 +3200,11 @@
         </w:tabs>
         <w:ind w:left="3600" w:hanging="360"/>
       </w:pPr>
-      <w:rPr>
-        <w:rFonts w:ascii="Wingdings" w:hAnsi="Wingdings" w:hint="default"/>
-        <w:sz w:val="20"/>
-      </w:rPr>
     </w:lvl>
     <w:lvl w:ilvl="5" w:tentative="1">
       <w:start w:val="1"/>
-      <w:numFmt w:val="bullet"/>
-      <w:lvlText w:val=""/>
+      <w:numFmt w:val="decimal"/>
+      <w:lvlText w:val="%6."/>
       <w:lvlJc w:val="left"/>
       <w:pPr>
         <w:tabs>
@@ -3266,15 +3212,11 @@
         </w:tabs>
         <w:ind w:left="4320" w:hanging="360"/>
       </w:pPr>
-      <w:rPr>
-        <w:rFonts w:ascii="Wingdings" w:hAnsi="Wingdings" w:hint="default"/>
-        <w:sz w:val="20"/>
-      </w:rPr>
     </w:lvl>
     <w:lvl w:ilvl="6" w:tentative="1">
       <w:start w:val="1"/>
-      <w:numFmt w:val="bullet"/>
-      <w:lvlText w:val=""/>
+      <w:numFmt w:val="decimal"/>
+      <w:lvlText w:val="%7."/>
       <w:lvlJc w:val="left"/>
       <w:pPr>
         <w:tabs>
@@ -3282,15 +3224,11 @@
         </w:tabs>
         <w:ind w:left="5040" w:hanging="360"/>
       </w:pPr>
-      <w:rPr>
-        <w:rFonts w:ascii="Wingdings" w:hAnsi="Wingdings" w:hint="default"/>
-        <w:sz w:val="20"/>
-      </w:rPr>
     </w:lvl>
     <w:lvl w:ilvl="7" w:tentative="1">
       <w:start w:val="1"/>
-      <w:numFmt w:val="bullet"/>
-      <w:lvlText w:val=""/>
+      <w:numFmt w:val="decimal"/>
+      <w:lvlText w:val="%8."/>
       <w:lvlJc w:val="left"/>
       <w:pPr>
         <w:tabs>
@@ -3298,15 +3236,11 @@
         </w:tabs>
         <w:ind w:left="5760" w:hanging="360"/>
       </w:pPr>
-      <w:rPr>
-        <w:rFonts w:ascii="Wingdings" w:hAnsi="Wingdings" w:hint="default"/>
-        <w:sz w:val="20"/>
-      </w:rPr>
     </w:lvl>
     <w:lvl w:ilvl="8" w:tentative="1">
       <w:start w:val="1"/>
-      <w:numFmt w:val="bullet"/>
-      <w:lvlText w:val=""/>
+      <w:numFmt w:val="decimal"/>
+      <w:lvlText w:val="%9."/>
       <w:lvlJc w:val="left"/>
       <w:pPr>
         <w:tabs>
@@ -3314,20 +3248,16 @@
         </w:tabs>
         <w:ind w:left="6480" w:hanging="360"/>
       </w:pPr>
-      <w:rPr>
-        <w:rFonts w:ascii="Wingdings" w:hAnsi="Wingdings" w:hint="default"/>
-        <w:sz w:val="20"/>
-      </w:rPr>
     </w:lvl>
   </w:abstractNum>
   <w:abstractNum w:abstractNumId="10" w15:restartNumberingAfterBreak="0">
-    <w:nsid w:val="578B2F8D"/>
+    <w:nsid w:val="326B0313"/>
     <w:multiLevelType w:val="multilevel"/>
-    <w:tmpl w:val="D6283664"/>
+    <w:tmpl w:val="62B8A758"/>
     <w:lvl w:ilvl="0">
       <w:start w:val="1"/>
-      <w:numFmt w:val="bullet"/>
-      <w:lvlText w:val=""/>
+      <w:numFmt w:val="decimal"/>
+      <w:lvlText w:val="%1."/>
       <w:lvlJc w:val="left"/>
       <w:pPr>
         <w:tabs>
@@ -3335,15 +3265,11 @@
         </w:tabs>
         <w:ind w:left="720" w:hanging="360"/>
       </w:pPr>
-      <w:rPr>
-        <w:rFonts w:ascii="Symbol" w:hAnsi="Symbol" w:hint="default"/>
-        <w:sz w:val="20"/>
-      </w:rPr>
-    </w:lvl>
-    <w:lvl w:ilvl="1">
-      <w:start w:val="1"/>
-      <w:numFmt w:val="bullet"/>
-      <w:lvlText w:val="o"/>
+    </w:lvl>
+    <w:lvl w:ilvl="1" w:tentative="1">
+      <w:start w:val="1"/>
+      <w:numFmt w:val="decimal"/>
+      <w:lvlText w:val="%2."/>
       <w:lvlJc w:val="left"/>
       <w:pPr>
         <w:tabs>
@@ -3351,15 +3277,11 @@
         </w:tabs>
         <w:ind w:left="1440" w:hanging="360"/>
       </w:pPr>
-      <w:rPr>
-        <w:rFonts w:ascii="Courier New" w:hAnsi="Courier New" w:hint="default"/>
-        <w:sz w:val="20"/>
-      </w:rPr>
     </w:lvl>
     <w:lvl w:ilvl="2" w:tentative="1">
       <w:start w:val="1"/>
-      <w:numFmt w:val="bullet"/>
-      <w:lvlText w:val=""/>
+      <w:numFmt w:val="decimal"/>
+      <w:lvlText w:val="%3."/>
       <w:lvlJc w:val="left"/>
       <w:pPr>
         <w:tabs>
@@ -3367,15 +3289,11 @@
         </w:tabs>
         <w:ind w:left="2160" w:hanging="360"/>
       </w:pPr>
-      <w:rPr>
-        <w:rFonts w:ascii="Wingdings" w:hAnsi="Wingdings" w:hint="default"/>
-        <w:sz w:val="20"/>
-      </w:rPr>
     </w:lvl>
     <w:lvl w:ilvl="3" w:tentative="1">
       <w:start w:val="1"/>
-      <w:numFmt w:val="bullet"/>
-      <w:lvlText w:val=""/>
+      <w:numFmt w:val="decimal"/>
+      <w:lvlText w:val="%4."/>
       <w:lvlJc w:val="left"/>
       <w:pPr>
         <w:tabs>
@@ -3383,15 +3301,11 @@
         </w:tabs>
         <w:ind w:left="2880" w:hanging="360"/>
       </w:pPr>
-      <w:rPr>
-        <w:rFonts w:ascii="Wingdings" w:hAnsi="Wingdings" w:hint="default"/>
-        <w:sz w:val="20"/>
-      </w:rPr>
     </w:lvl>
     <w:lvl w:ilvl="4" w:tentative="1">
       <w:start w:val="1"/>
-      <w:numFmt w:val="bullet"/>
-      <w:lvlText w:val=""/>
+      <w:numFmt w:val="decimal"/>
+      <w:lvlText w:val="%5."/>
       <w:lvlJc w:val="left"/>
       <w:pPr>
         <w:tabs>
@@ -3399,15 +3313,11 @@
         </w:tabs>
         <w:ind w:left="3600" w:hanging="360"/>
       </w:pPr>
-      <w:rPr>
-        <w:rFonts w:ascii="Wingdings" w:hAnsi="Wingdings" w:hint="default"/>
-        <w:sz w:val="20"/>
-      </w:rPr>
     </w:lvl>
     <w:lvl w:ilvl="5" w:tentative="1">
       <w:start w:val="1"/>
-      <w:numFmt w:val="bullet"/>
-      <w:lvlText w:val=""/>
+      <w:numFmt w:val="decimal"/>
+      <w:lvlText w:val="%6."/>
       <w:lvlJc w:val="left"/>
       <w:pPr>
         <w:tabs>
@@ -3415,15 +3325,11 @@
         </w:tabs>
         <w:ind w:left="4320" w:hanging="360"/>
       </w:pPr>
-      <w:rPr>
-        <w:rFonts w:ascii="Wingdings" w:hAnsi="Wingdings" w:hint="default"/>
-        <w:sz w:val="20"/>
-      </w:rPr>
     </w:lvl>
     <w:lvl w:ilvl="6" w:tentative="1">
       <w:start w:val="1"/>
-      <w:numFmt w:val="bullet"/>
-      <w:lvlText w:val=""/>
+      <w:numFmt w:val="decimal"/>
+      <w:lvlText w:val="%7."/>
       <w:lvlJc w:val="left"/>
       <w:pPr>
         <w:tabs>
@@ -3431,15 +3337,11 @@
         </w:tabs>
         <w:ind w:left="5040" w:hanging="360"/>
       </w:pPr>
-      <w:rPr>
-        <w:rFonts w:ascii="Wingdings" w:hAnsi="Wingdings" w:hint="default"/>
-        <w:sz w:val="20"/>
-      </w:rPr>
     </w:lvl>
     <w:lvl w:ilvl="7" w:tentative="1">
       <w:start w:val="1"/>
-      <w:numFmt w:val="bullet"/>
-      <w:lvlText w:val=""/>
+      <w:numFmt w:val="decimal"/>
+      <w:lvlText w:val="%8."/>
       <w:lvlJc w:val="left"/>
       <w:pPr>
         <w:tabs>
@@ -3447,15 +3349,11 @@
         </w:tabs>
         <w:ind w:left="5760" w:hanging="360"/>
       </w:pPr>
-      <w:rPr>
-        <w:rFonts w:ascii="Wingdings" w:hAnsi="Wingdings" w:hint="default"/>
-        <w:sz w:val="20"/>
-      </w:rPr>
     </w:lvl>
     <w:lvl w:ilvl="8" w:tentative="1">
       <w:start w:val="1"/>
-      <w:numFmt w:val="bullet"/>
-      <w:lvlText w:val=""/>
+      <w:numFmt w:val="decimal"/>
+      <w:lvlText w:val="%9."/>
       <w:lvlJc w:val="left"/>
       <w:pPr>
         <w:tabs>
@@ -3463,16 +3361,12 @@
         </w:tabs>
         <w:ind w:left="6480" w:hanging="360"/>
       </w:pPr>
-      <w:rPr>
-        <w:rFonts w:ascii="Wingdings" w:hAnsi="Wingdings" w:hint="default"/>
-        <w:sz w:val="20"/>
-      </w:rPr>
     </w:lvl>
   </w:abstractNum>
   <w:abstractNum w:abstractNumId="11" w15:restartNumberingAfterBreak="0">
-    <w:nsid w:val="588E7E20"/>
+    <w:nsid w:val="39FB1665"/>
     <w:multiLevelType w:val="multilevel"/>
-    <w:tmpl w:val="DD6C15DA"/>
+    <w:tmpl w:val="B27236A2"/>
     <w:lvl w:ilvl="0">
       <w:start w:val="1"/>
       <w:numFmt w:val="decimal"/>
@@ -3485,10 +3379,10 @@
         <w:ind w:left="720" w:hanging="360"/>
       </w:pPr>
     </w:lvl>
-    <w:lvl w:ilvl="1">
-      <w:start w:val="1"/>
-      <w:numFmt w:val="bullet"/>
-      <w:lvlText w:val="o"/>
+    <w:lvl w:ilvl="1" w:tentative="1">
+      <w:start w:val="1"/>
+      <w:numFmt w:val="decimal"/>
+      <w:lvlText w:val="%2."/>
       <w:lvlJc w:val="left"/>
       <w:pPr>
         <w:tabs>
@@ -3496,10 +3390,6 @@
         </w:tabs>
         <w:ind w:left="1440" w:hanging="360"/>
       </w:pPr>
-      <w:rPr>
-        <w:rFonts w:ascii="Courier New" w:hAnsi="Courier New" w:hint="default"/>
-        <w:sz w:val="20"/>
-      </w:rPr>
     </w:lvl>
     <w:lvl w:ilvl="2" w:tentative="1">
       <w:start w:val="1"/>
@@ -3587,9 +3477,9 @@
     </w:lvl>
   </w:abstractNum>
   <w:abstractNum w:abstractNumId="12" w15:restartNumberingAfterBreak="0">
-    <w:nsid w:val="5E70345E"/>
+    <w:nsid w:val="3C31599C"/>
     <w:multiLevelType w:val="multilevel"/>
-    <w:tmpl w:val="8A708D60"/>
+    <w:tmpl w:val="E17839DA"/>
     <w:lvl w:ilvl="0">
       <w:start w:val="1"/>
       <w:numFmt w:val="decimal"/>
@@ -3602,10 +3492,10 @@
         <w:ind w:left="720" w:hanging="360"/>
       </w:pPr>
     </w:lvl>
-    <w:lvl w:ilvl="1">
-      <w:start w:val="1"/>
-      <w:numFmt w:val="bullet"/>
-      <w:lvlText w:val="o"/>
+    <w:lvl w:ilvl="1" w:tentative="1">
+      <w:start w:val="1"/>
+      <w:numFmt w:val="decimal"/>
+      <w:lvlText w:val="%2."/>
       <w:lvlJc w:val="left"/>
       <w:pPr>
         <w:tabs>
@@ -3613,10 +3503,6 @@
         </w:tabs>
         <w:ind w:left="1440" w:hanging="360"/>
       </w:pPr>
-      <w:rPr>
-        <w:rFonts w:ascii="Courier New" w:hAnsi="Courier New" w:hint="default"/>
-        <w:sz w:val="20"/>
-      </w:rPr>
     </w:lvl>
     <w:lvl w:ilvl="2" w:tentative="1">
       <w:start w:val="1"/>
@@ -3704,9 +3590,9 @@
     </w:lvl>
   </w:abstractNum>
   <w:abstractNum w:abstractNumId="13" w15:restartNumberingAfterBreak="0">
-    <w:nsid w:val="69F105CA"/>
+    <w:nsid w:val="3F0F5E07"/>
     <w:multiLevelType w:val="multilevel"/>
-    <w:tmpl w:val="926E0904"/>
+    <w:tmpl w:val="0862EDCC"/>
     <w:lvl w:ilvl="0">
       <w:start w:val="1"/>
       <w:numFmt w:val="decimal"/>
@@ -3719,10 +3605,10 @@
         <w:ind w:left="720" w:hanging="360"/>
       </w:pPr>
     </w:lvl>
-    <w:lvl w:ilvl="1">
-      <w:start w:val="1"/>
-      <w:numFmt w:val="bullet"/>
-      <w:lvlText w:val="o"/>
+    <w:lvl w:ilvl="1" w:tentative="1">
+      <w:start w:val="1"/>
+      <w:numFmt w:val="decimal"/>
+      <w:lvlText w:val="%2."/>
       <w:lvlJc w:val="left"/>
       <w:pPr>
         <w:tabs>
@@ -3730,10 +3616,6 @@
         </w:tabs>
         <w:ind w:left="1440" w:hanging="360"/>
       </w:pPr>
-      <w:rPr>
-        <w:rFonts w:ascii="Courier New" w:hAnsi="Courier New" w:hint="default"/>
-        <w:sz w:val="20"/>
-      </w:rPr>
     </w:lvl>
     <w:lvl w:ilvl="2" w:tentative="1">
       <w:start w:val="1"/>
@@ -3821,13 +3703,13 @@
     </w:lvl>
   </w:abstractNum>
   <w:abstractNum w:abstractNumId="14" w15:restartNumberingAfterBreak="0">
-    <w:nsid w:val="71D9587D"/>
+    <w:nsid w:val="44CE5AAB"/>
     <w:multiLevelType w:val="multilevel"/>
-    <w:tmpl w:val="F13C41D6"/>
+    <w:tmpl w:val="5044B23E"/>
     <w:lvl w:ilvl="0">
       <w:start w:val="1"/>
-      <w:numFmt w:val="bullet"/>
-      <w:lvlText w:val=""/>
+      <w:numFmt w:val="decimal"/>
+      <w:lvlText w:val="%1."/>
       <w:lvlJc w:val="left"/>
       <w:pPr>
         <w:tabs>
@@ -3835,12 +3717,8 @@
         </w:tabs>
         <w:ind w:left="720" w:hanging="360"/>
       </w:pPr>
-      <w:rPr>
-        <w:rFonts w:ascii="Symbol" w:hAnsi="Symbol" w:hint="default"/>
-        <w:sz w:val="20"/>
-      </w:rPr>
-    </w:lvl>
-    <w:lvl w:ilvl="1" w:tentative="1">
+    </w:lvl>
+    <w:lvl w:ilvl="1">
       <w:start w:val="1"/>
       <w:numFmt w:val="bullet"/>
       <w:lvlText w:val="o"/>
@@ -3858,8 +3736,8 @@
     </w:lvl>
     <w:lvl w:ilvl="2" w:tentative="1">
       <w:start w:val="1"/>
-      <w:numFmt w:val="bullet"/>
-      <w:lvlText w:val=""/>
+      <w:numFmt w:val="decimal"/>
+      <w:lvlText w:val="%3."/>
       <w:lvlJc w:val="left"/>
       <w:pPr>
         <w:tabs>
@@ -3867,15 +3745,11 @@
         </w:tabs>
         <w:ind w:left="2160" w:hanging="360"/>
       </w:pPr>
-      <w:rPr>
-        <w:rFonts w:ascii="Wingdings" w:hAnsi="Wingdings" w:hint="default"/>
-        <w:sz w:val="20"/>
-      </w:rPr>
     </w:lvl>
     <w:lvl w:ilvl="3" w:tentative="1">
       <w:start w:val="1"/>
-      <w:numFmt w:val="bullet"/>
-      <w:lvlText w:val=""/>
+      <w:numFmt w:val="decimal"/>
+      <w:lvlText w:val="%4."/>
       <w:lvlJc w:val="left"/>
       <w:pPr>
         <w:tabs>
@@ -3883,15 +3757,11 @@
         </w:tabs>
         <w:ind w:left="2880" w:hanging="360"/>
       </w:pPr>
-      <w:rPr>
-        <w:rFonts w:ascii="Wingdings" w:hAnsi="Wingdings" w:hint="default"/>
-        <w:sz w:val="20"/>
-      </w:rPr>
     </w:lvl>
     <w:lvl w:ilvl="4" w:tentative="1">
       <w:start w:val="1"/>
-      <w:numFmt w:val="bullet"/>
-      <w:lvlText w:val=""/>
+      <w:numFmt w:val="decimal"/>
+      <w:lvlText w:val="%5."/>
       <w:lvlJc w:val="left"/>
       <w:pPr>
         <w:tabs>
@@ -3899,15 +3769,11 @@
         </w:tabs>
         <w:ind w:left="3600" w:hanging="360"/>
       </w:pPr>
-      <w:rPr>
-        <w:rFonts w:ascii="Wingdings" w:hAnsi="Wingdings" w:hint="default"/>
-        <w:sz w:val="20"/>
-      </w:rPr>
     </w:lvl>
     <w:lvl w:ilvl="5" w:tentative="1">
       <w:start w:val="1"/>
-      <w:numFmt w:val="bullet"/>
-      <w:lvlText w:val=""/>
+      <w:numFmt w:val="decimal"/>
+      <w:lvlText w:val="%6."/>
       <w:lvlJc w:val="left"/>
       <w:pPr>
         <w:tabs>
@@ -3915,15 +3781,11 @@
         </w:tabs>
         <w:ind w:left="4320" w:hanging="360"/>
       </w:pPr>
-      <w:rPr>
-        <w:rFonts w:ascii="Wingdings" w:hAnsi="Wingdings" w:hint="default"/>
-        <w:sz w:val="20"/>
-      </w:rPr>
     </w:lvl>
     <w:lvl w:ilvl="6" w:tentative="1">
       <w:start w:val="1"/>
-      <w:numFmt w:val="bullet"/>
-      <w:lvlText w:val=""/>
+      <w:numFmt w:val="decimal"/>
+      <w:lvlText w:val="%7."/>
       <w:lvlJc w:val="left"/>
       <w:pPr>
         <w:tabs>
@@ -3931,15 +3793,11 @@
         </w:tabs>
         <w:ind w:left="5040" w:hanging="360"/>
       </w:pPr>
-      <w:rPr>
-        <w:rFonts w:ascii="Wingdings" w:hAnsi="Wingdings" w:hint="default"/>
-        <w:sz w:val="20"/>
-      </w:rPr>
     </w:lvl>
     <w:lvl w:ilvl="7" w:tentative="1">
       <w:start w:val="1"/>
-      <w:numFmt w:val="bullet"/>
-      <w:lvlText w:val=""/>
+      <w:numFmt w:val="decimal"/>
+      <w:lvlText w:val="%8."/>
       <w:lvlJc w:val="left"/>
       <w:pPr>
         <w:tabs>
@@ -3947,15 +3805,11 @@
         </w:tabs>
         <w:ind w:left="5760" w:hanging="360"/>
       </w:pPr>
-      <w:rPr>
-        <w:rFonts w:ascii="Wingdings" w:hAnsi="Wingdings" w:hint="default"/>
-        <w:sz w:val="20"/>
-      </w:rPr>
     </w:lvl>
     <w:lvl w:ilvl="8" w:tentative="1">
       <w:start w:val="1"/>
-      <w:numFmt w:val="bullet"/>
-      <w:lvlText w:val=""/>
+      <w:numFmt w:val="decimal"/>
+      <w:lvlText w:val="%9."/>
       <w:lvlJc w:val="left"/>
       <w:pPr>
         <w:tabs>
@@ -3963,16 +3817,12 @@
         </w:tabs>
         <w:ind w:left="6480" w:hanging="360"/>
       </w:pPr>
-      <w:rPr>
-        <w:rFonts w:ascii="Wingdings" w:hAnsi="Wingdings" w:hint="default"/>
-        <w:sz w:val="20"/>
-      </w:rPr>
     </w:lvl>
   </w:abstractNum>
   <w:abstractNum w:abstractNumId="15" w15:restartNumberingAfterBreak="0">
-    <w:nsid w:val="73ED226B"/>
+    <w:nsid w:val="478F0025"/>
     <w:multiLevelType w:val="multilevel"/>
-    <w:tmpl w:val="134240C0"/>
+    <w:tmpl w:val="4E0454DA"/>
     <w:lvl w:ilvl="0">
       <w:start w:val="1"/>
       <w:numFmt w:val="bullet"/>
@@ -4119,9 +3969,9 @@
     </w:lvl>
   </w:abstractNum>
   <w:abstractNum w:abstractNumId="16" w15:restartNumberingAfterBreak="0">
-    <w:nsid w:val="774306D4"/>
+    <w:nsid w:val="564B509F"/>
     <w:multiLevelType w:val="multilevel"/>
-    <w:tmpl w:val="2E7A8D24"/>
+    <w:tmpl w:val="49A81D2C"/>
     <w:lvl w:ilvl="0">
       <w:start w:val="1"/>
       <w:numFmt w:val="decimal"/>
@@ -4134,10 +3984,10 @@
         <w:ind w:left="720" w:hanging="360"/>
       </w:pPr>
     </w:lvl>
-    <w:lvl w:ilvl="1">
-      <w:start w:val="1"/>
-      <w:numFmt w:val="bullet"/>
-      <w:lvlText w:val="o"/>
+    <w:lvl w:ilvl="1" w:tentative="1">
+      <w:start w:val="1"/>
+      <w:numFmt w:val="decimal"/>
+      <w:lvlText w:val="%2."/>
       <w:lvlJc w:val="left"/>
       <w:pPr>
         <w:tabs>
@@ -4145,10 +3995,6 @@
         </w:tabs>
         <w:ind w:left="1440" w:hanging="360"/>
       </w:pPr>
-      <w:rPr>
-        <w:rFonts w:ascii="Courier New" w:hAnsi="Courier New" w:hint="default"/>
-        <w:sz w:val="20"/>
-      </w:rPr>
     </w:lvl>
     <w:lvl w:ilvl="2" w:tentative="1">
       <w:start w:val="1"/>
@@ -4236,9 +4082,9 @@
     </w:lvl>
   </w:abstractNum>
   <w:abstractNum w:abstractNumId="17" w15:restartNumberingAfterBreak="0">
-    <w:nsid w:val="78576671"/>
+    <w:nsid w:val="5A4C4CCE"/>
     <w:multiLevelType w:val="multilevel"/>
-    <w:tmpl w:val="A5EE30EA"/>
+    <w:tmpl w:val="60865B1A"/>
     <w:lvl w:ilvl="0">
       <w:start w:val="1"/>
       <w:numFmt w:val="bullet"/>
@@ -4384,59 +4230,1099 @@
       </w:rPr>
     </w:lvl>
   </w:abstractNum>
-  <w:num w:numId="1" w16cid:durableId="614679019">
+  <w:abstractNum w:abstractNumId="18" w15:restartNumberingAfterBreak="0">
+    <w:nsid w:val="5BA767B7"/>
+    <w:multiLevelType w:val="multilevel"/>
+    <w:tmpl w:val="5A223F12"/>
+    <w:lvl w:ilvl="0">
+      <w:start w:val="1"/>
+      <w:numFmt w:val="bullet"/>
+      <w:lvlText w:val=""/>
+      <w:lvlJc w:val="left"/>
+      <w:pPr>
+        <w:tabs>
+          <w:tab w:val="num" w:pos="720"/>
+        </w:tabs>
+        <w:ind w:left="720" w:hanging="360"/>
+      </w:pPr>
+      <w:rPr>
+        <w:rFonts w:ascii="Symbol" w:hAnsi="Symbol" w:hint="default"/>
+        <w:sz w:val="20"/>
+      </w:rPr>
+    </w:lvl>
+    <w:lvl w:ilvl="1" w:tentative="1">
+      <w:start w:val="1"/>
+      <w:numFmt w:val="bullet"/>
+      <w:lvlText w:val="o"/>
+      <w:lvlJc w:val="left"/>
+      <w:pPr>
+        <w:tabs>
+          <w:tab w:val="num" w:pos="1440"/>
+        </w:tabs>
+        <w:ind w:left="1440" w:hanging="360"/>
+      </w:pPr>
+      <w:rPr>
+        <w:rFonts w:ascii="Courier New" w:hAnsi="Courier New" w:hint="default"/>
+        <w:sz w:val="20"/>
+      </w:rPr>
+    </w:lvl>
+    <w:lvl w:ilvl="2" w:tentative="1">
+      <w:start w:val="1"/>
+      <w:numFmt w:val="bullet"/>
+      <w:lvlText w:val=""/>
+      <w:lvlJc w:val="left"/>
+      <w:pPr>
+        <w:tabs>
+          <w:tab w:val="num" w:pos="2160"/>
+        </w:tabs>
+        <w:ind w:left="2160" w:hanging="360"/>
+      </w:pPr>
+      <w:rPr>
+        <w:rFonts w:ascii="Wingdings" w:hAnsi="Wingdings" w:hint="default"/>
+        <w:sz w:val="20"/>
+      </w:rPr>
+    </w:lvl>
+    <w:lvl w:ilvl="3" w:tentative="1">
+      <w:start w:val="1"/>
+      <w:numFmt w:val="bullet"/>
+      <w:lvlText w:val=""/>
+      <w:lvlJc w:val="left"/>
+      <w:pPr>
+        <w:tabs>
+          <w:tab w:val="num" w:pos="2880"/>
+        </w:tabs>
+        <w:ind w:left="2880" w:hanging="360"/>
+      </w:pPr>
+      <w:rPr>
+        <w:rFonts w:ascii="Wingdings" w:hAnsi="Wingdings" w:hint="default"/>
+        <w:sz w:val="20"/>
+      </w:rPr>
+    </w:lvl>
+    <w:lvl w:ilvl="4" w:tentative="1">
+      <w:start w:val="1"/>
+      <w:numFmt w:val="bullet"/>
+      <w:lvlText w:val=""/>
+      <w:lvlJc w:val="left"/>
+      <w:pPr>
+        <w:tabs>
+          <w:tab w:val="num" w:pos="3600"/>
+        </w:tabs>
+        <w:ind w:left="3600" w:hanging="360"/>
+      </w:pPr>
+      <w:rPr>
+        <w:rFonts w:ascii="Wingdings" w:hAnsi="Wingdings" w:hint="default"/>
+        <w:sz w:val="20"/>
+      </w:rPr>
+    </w:lvl>
+    <w:lvl w:ilvl="5" w:tentative="1">
+      <w:start w:val="1"/>
+      <w:numFmt w:val="bullet"/>
+      <w:lvlText w:val=""/>
+      <w:lvlJc w:val="left"/>
+      <w:pPr>
+        <w:tabs>
+          <w:tab w:val="num" w:pos="4320"/>
+        </w:tabs>
+        <w:ind w:left="4320" w:hanging="360"/>
+      </w:pPr>
+      <w:rPr>
+        <w:rFonts w:ascii="Wingdings" w:hAnsi="Wingdings" w:hint="default"/>
+        <w:sz w:val="20"/>
+      </w:rPr>
+    </w:lvl>
+    <w:lvl w:ilvl="6" w:tentative="1">
+      <w:start w:val="1"/>
+      <w:numFmt w:val="bullet"/>
+      <w:lvlText w:val=""/>
+      <w:lvlJc w:val="left"/>
+      <w:pPr>
+        <w:tabs>
+          <w:tab w:val="num" w:pos="5040"/>
+        </w:tabs>
+        <w:ind w:left="5040" w:hanging="360"/>
+      </w:pPr>
+      <w:rPr>
+        <w:rFonts w:ascii="Wingdings" w:hAnsi="Wingdings" w:hint="default"/>
+        <w:sz w:val="20"/>
+      </w:rPr>
+    </w:lvl>
+    <w:lvl w:ilvl="7" w:tentative="1">
+      <w:start w:val="1"/>
+      <w:numFmt w:val="bullet"/>
+      <w:lvlText w:val=""/>
+      <w:lvlJc w:val="left"/>
+      <w:pPr>
+        <w:tabs>
+          <w:tab w:val="num" w:pos="5760"/>
+        </w:tabs>
+        <w:ind w:left="5760" w:hanging="360"/>
+      </w:pPr>
+      <w:rPr>
+        <w:rFonts w:ascii="Wingdings" w:hAnsi="Wingdings" w:hint="default"/>
+        <w:sz w:val="20"/>
+      </w:rPr>
+    </w:lvl>
+    <w:lvl w:ilvl="8" w:tentative="1">
+      <w:start w:val="1"/>
+      <w:numFmt w:val="bullet"/>
+      <w:lvlText w:val=""/>
+      <w:lvlJc w:val="left"/>
+      <w:pPr>
+        <w:tabs>
+          <w:tab w:val="num" w:pos="6480"/>
+        </w:tabs>
+        <w:ind w:left="6480" w:hanging="360"/>
+      </w:pPr>
+      <w:rPr>
+        <w:rFonts w:ascii="Wingdings" w:hAnsi="Wingdings" w:hint="default"/>
+        <w:sz w:val="20"/>
+      </w:rPr>
+    </w:lvl>
+  </w:abstractNum>
+  <w:abstractNum w:abstractNumId="19" w15:restartNumberingAfterBreak="0">
+    <w:nsid w:val="5FF45157"/>
+    <w:multiLevelType w:val="multilevel"/>
+    <w:tmpl w:val="8B00114E"/>
+    <w:lvl w:ilvl="0">
+      <w:start w:val="1"/>
+      <w:numFmt w:val="bullet"/>
+      <w:lvlText w:val=""/>
+      <w:lvlJc w:val="left"/>
+      <w:pPr>
+        <w:tabs>
+          <w:tab w:val="num" w:pos="720"/>
+        </w:tabs>
+        <w:ind w:left="720" w:hanging="360"/>
+      </w:pPr>
+      <w:rPr>
+        <w:rFonts w:ascii="Symbol" w:hAnsi="Symbol" w:hint="default"/>
+        <w:sz w:val="20"/>
+      </w:rPr>
+    </w:lvl>
+    <w:lvl w:ilvl="1" w:tentative="1">
+      <w:start w:val="1"/>
+      <w:numFmt w:val="bullet"/>
+      <w:lvlText w:val="o"/>
+      <w:lvlJc w:val="left"/>
+      <w:pPr>
+        <w:tabs>
+          <w:tab w:val="num" w:pos="1440"/>
+        </w:tabs>
+        <w:ind w:left="1440" w:hanging="360"/>
+      </w:pPr>
+      <w:rPr>
+        <w:rFonts w:ascii="Courier New" w:hAnsi="Courier New" w:hint="default"/>
+        <w:sz w:val="20"/>
+      </w:rPr>
+    </w:lvl>
+    <w:lvl w:ilvl="2" w:tentative="1">
+      <w:start w:val="1"/>
+      <w:numFmt w:val="bullet"/>
+      <w:lvlText w:val=""/>
+      <w:lvlJc w:val="left"/>
+      <w:pPr>
+        <w:tabs>
+          <w:tab w:val="num" w:pos="2160"/>
+        </w:tabs>
+        <w:ind w:left="2160" w:hanging="360"/>
+      </w:pPr>
+      <w:rPr>
+        <w:rFonts w:ascii="Wingdings" w:hAnsi="Wingdings" w:hint="default"/>
+        <w:sz w:val="20"/>
+      </w:rPr>
+    </w:lvl>
+    <w:lvl w:ilvl="3" w:tentative="1">
+      <w:start w:val="1"/>
+      <w:numFmt w:val="bullet"/>
+      <w:lvlText w:val=""/>
+      <w:lvlJc w:val="left"/>
+      <w:pPr>
+        <w:tabs>
+          <w:tab w:val="num" w:pos="2880"/>
+        </w:tabs>
+        <w:ind w:left="2880" w:hanging="360"/>
+      </w:pPr>
+      <w:rPr>
+        <w:rFonts w:ascii="Wingdings" w:hAnsi="Wingdings" w:hint="default"/>
+        <w:sz w:val="20"/>
+      </w:rPr>
+    </w:lvl>
+    <w:lvl w:ilvl="4" w:tentative="1">
+      <w:start w:val="1"/>
+      <w:numFmt w:val="bullet"/>
+      <w:lvlText w:val=""/>
+      <w:lvlJc w:val="left"/>
+      <w:pPr>
+        <w:tabs>
+          <w:tab w:val="num" w:pos="3600"/>
+        </w:tabs>
+        <w:ind w:left="3600" w:hanging="360"/>
+      </w:pPr>
+      <w:rPr>
+        <w:rFonts w:ascii="Wingdings" w:hAnsi="Wingdings" w:hint="default"/>
+        <w:sz w:val="20"/>
+      </w:rPr>
+    </w:lvl>
+    <w:lvl w:ilvl="5" w:tentative="1">
+      <w:start w:val="1"/>
+      <w:numFmt w:val="bullet"/>
+      <w:lvlText w:val=""/>
+      <w:lvlJc w:val="left"/>
+      <w:pPr>
+        <w:tabs>
+          <w:tab w:val="num" w:pos="4320"/>
+        </w:tabs>
+        <w:ind w:left="4320" w:hanging="360"/>
+      </w:pPr>
+      <w:rPr>
+        <w:rFonts w:ascii="Wingdings" w:hAnsi="Wingdings" w:hint="default"/>
+        <w:sz w:val="20"/>
+      </w:rPr>
+    </w:lvl>
+    <w:lvl w:ilvl="6" w:tentative="1">
+      <w:start w:val="1"/>
+      <w:numFmt w:val="bullet"/>
+      <w:lvlText w:val=""/>
+      <w:lvlJc w:val="left"/>
+      <w:pPr>
+        <w:tabs>
+          <w:tab w:val="num" w:pos="5040"/>
+        </w:tabs>
+        <w:ind w:left="5040" w:hanging="360"/>
+      </w:pPr>
+      <w:rPr>
+        <w:rFonts w:ascii="Wingdings" w:hAnsi="Wingdings" w:hint="default"/>
+        <w:sz w:val="20"/>
+      </w:rPr>
+    </w:lvl>
+    <w:lvl w:ilvl="7" w:tentative="1">
+      <w:start w:val="1"/>
+      <w:numFmt w:val="bullet"/>
+      <w:lvlText w:val=""/>
+      <w:lvlJc w:val="left"/>
+      <w:pPr>
+        <w:tabs>
+          <w:tab w:val="num" w:pos="5760"/>
+        </w:tabs>
+        <w:ind w:left="5760" w:hanging="360"/>
+      </w:pPr>
+      <w:rPr>
+        <w:rFonts w:ascii="Wingdings" w:hAnsi="Wingdings" w:hint="default"/>
+        <w:sz w:val="20"/>
+      </w:rPr>
+    </w:lvl>
+    <w:lvl w:ilvl="8" w:tentative="1">
+      <w:start w:val="1"/>
+      <w:numFmt w:val="bullet"/>
+      <w:lvlText w:val=""/>
+      <w:lvlJc w:val="left"/>
+      <w:pPr>
+        <w:tabs>
+          <w:tab w:val="num" w:pos="6480"/>
+        </w:tabs>
+        <w:ind w:left="6480" w:hanging="360"/>
+      </w:pPr>
+      <w:rPr>
+        <w:rFonts w:ascii="Wingdings" w:hAnsi="Wingdings" w:hint="default"/>
+        <w:sz w:val="20"/>
+      </w:rPr>
+    </w:lvl>
+  </w:abstractNum>
+  <w:abstractNum w:abstractNumId="20" w15:restartNumberingAfterBreak="0">
+    <w:nsid w:val="6349411C"/>
+    <w:multiLevelType w:val="multilevel"/>
+    <w:tmpl w:val="3A10CBF8"/>
+    <w:lvl w:ilvl="0">
+      <w:start w:val="1"/>
+      <w:numFmt w:val="decimal"/>
+      <w:lvlText w:val="%1."/>
+      <w:lvlJc w:val="left"/>
+      <w:pPr>
+        <w:tabs>
+          <w:tab w:val="num" w:pos="720"/>
+        </w:tabs>
+        <w:ind w:left="720" w:hanging="360"/>
+      </w:pPr>
+    </w:lvl>
+    <w:lvl w:ilvl="1" w:tentative="1">
+      <w:start w:val="1"/>
+      <w:numFmt w:val="decimal"/>
+      <w:lvlText w:val="%2."/>
+      <w:lvlJc w:val="left"/>
+      <w:pPr>
+        <w:tabs>
+          <w:tab w:val="num" w:pos="1440"/>
+        </w:tabs>
+        <w:ind w:left="1440" w:hanging="360"/>
+      </w:pPr>
+    </w:lvl>
+    <w:lvl w:ilvl="2" w:tentative="1">
+      <w:start w:val="1"/>
+      <w:numFmt w:val="decimal"/>
+      <w:lvlText w:val="%3."/>
+      <w:lvlJc w:val="left"/>
+      <w:pPr>
+        <w:tabs>
+          <w:tab w:val="num" w:pos="2160"/>
+        </w:tabs>
+        <w:ind w:left="2160" w:hanging="360"/>
+      </w:pPr>
+    </w:lvl>
+    <w:lvl w:ilvl="3" w:tentative="1">
+      <w:start w:val="1"/>
+      <w:numFmt w:val="decimal"/>
+      <w:lvlText w:val="%4."/>
+      <w:lvlJc w:val="left"/>
+      <w:pPr>
+        <w:tabs>
+          <w:tab w:val="num" w:pos="2880"/>
+        </w:tabs>
+        <w:ind w:left="2880" w:hanging="360"/>
+      </w:pPr>
+    </w:lvl>
+    <w:lvl w:ilvl="4" w:tentative="1">
+      <w:start w:val="1"/>
+      <w:numFmt w:val="decimal"/>
+      <w:lvlText w:val="%5."/>
+      <w:lvlJc w:val="left"/>
+      <w:pPr>
+        <w:tabs>
+          <w:tab w:val="num" w:pos="3600"/>
+        </w:tabs>
+        <w:ind w:left="3600" w:hanging="360"/>
+      </w:pPr>
+    </w:lvl>
+    <w:lvl w:ilvl="5" w:tentative="1">
+      <w:start w:val="1"/>
+      <w:numFmt w:val="decimal"/>
+      <w:lvlText w:val="%6."/>
+      <w:lvlJc w:val="left"/>
+      <w:pPr>
+        <w:tabs>
+          <w:tab w:val="num" w:pos="4320"/>
+        </w:tabs>
+        <w:ind w:left="4320" w:hanging="360"/>
+      </w:pPr>
+    </w:lvl>
+    <w:lvl w:ilvl="6" w:tentative="1">
+      <w:start w:val="1"/>
+      <w:numFmt w:val="decimal"/>
+      <w:lvlText w:val="%7."/>
+      <w:lvlJc w:val="left"/>
+      <w:pPr>
+        <w:tabs>
+          <w:tab w:val="num" w:pos="5040"/>
+        </w:tabs>
+        <w:ind w:left="5040" w:hanging="360"/>
+      </w:pPr>
+    </w:lvl>
+    <w:lvl w:ilvl="7" w:tentative="1">
+      <w:start w:val="1"/>
+      <w:numFmt w:val="decimal"/>
+      <w:lvlText w:val="%8."/>
+      <w:lvlJc w:val="left"/>
+      <w:pPr>
+        <w:tabs>
+          <w:tab w:val="num" w:pos="5760"/>
+        </w:tabs>
+        <w:ind w:left="5760" w:hanging="360"/>
+      </w:pPr>
+    </w:lvl>
+    <w:lvl w:ilvl="8" w:tentative="1">
+      <w:start w:val="1"/>
+      <w:numFmt w:val="decimal"/>
+      <w:lvlText w:val="%9."/>
+      <w:lvlJc w:val="left"/>
+      <w:pPr>
+        <w:tabs>
+          <w:tab w:val="num" w:pos="6480"/>
+        </w:tabs>
+        <w:ind w:left="6480" w:hanging="360"/>
+      </w:pPr>
+    </w:lvl>
+  </w:abstractNum>
+  <w:abstractNum w:abstractNumId="21" w15:restartNumberingAfterBreak="0">
+    <w:nsid w:val="65CD3EF3"/>
+    <w:multiLevelType w:val="multilevel"/>
+    <w:tmpl w:val="5E6251B2"/>
+    <w:lvl w:ilvl="0">
+      <w:start w:val="1"/>
+      <w:numFmt w:val="decimal"/>
+      <w:lvlText w:val="%1."/>
+      <w:lvlJc w:val="left"/>
+      <w:pPr>
+        <w:tabs>
+          <w:tab w:val="num" w:pos="720"/>
+        </w:tabs>
+        <w:ind w:left="720" w:hanging="360"/>
+      </w:pPr>
+    </w:lvl>
+    <w:lvl w:ilvl="1" w:tentative="1">
+      <w:start w:val="1"/>
+      <w:numFmt w:val="decimal"/>
+      <w:lvlText w:val="%2."/>
+      <w:lvlJc w:val="left"/>
+      <w:pPr>
+        <w:tabs>
+          <w:tab w:val="num" w:pos="1440"/>
+        </w:tabs>
+        <w:ind w:left="1440" w:hanging="360"/>
+      </w:pPr>
+    </w:lvl>
+    <w:lvl w:ilvl="2" w:tentative="1">
+      <w:start w:val="1"/>
+      <w:numFmt w:val="decimal"/>
+      <w:lvlText w:val="%3."/>
+      <w:lvlJc w:val="left"/>
+      <w:pPr>
+        <w:tabs>
+          <w:tab w:val="num" w:pos="2160"/>
+        </w:tabs>
+        <w:ind w:left="2160" w:hanging="360"/>
+      </w:pPr>
+    </w:lvl>
+    <w:lvl w:ilvl="3" w:tentative="1">
+      <w:start w:val="1"/>
+      <w:numFmt w:val="decimal"/>
+      <w:lvlText w:val="%4."/>
+      <w:lvlJc w:val="left"/>
+      <w:pPr>
+        <w:tabs>
+          <w:tab w:val="num" w:pos="2880"/>
+        </w:tabs>
+        <w:ind w:left="2880" w:hanging="360"/>
+      </w:pPr>
+    </w:lvl>
+    <w:lvl w:ilvl="4" w:tentative="1">
+      <w:start w:val="1"/>
+      <w:numFmt w:val="decimal"/>
+      <w:lvlText w:val="%5."/>
+      <w:lvlJc w:val="left"/>
+      <w:pPr>
+        <w:tabs>
+          <w:tab w:val="num" w:pos="3600"/>
+        </w:tabs>
+        <w:ind w:left="3600" w:hanging="360"/>
+      </w:pPr>
+    </w:lvl>
+    <w:lvl w:ilvl="5" w:tentative="1">
+      <w:start w:val="1"/>
+      <w:numFmt w:val="decimal"/>
+      <w:lvlText w:val="%6."/>
+      <w:lvlJc w:val="left"/>
+      <w:pPr>
+        <w:tabs>
+          <w:tab w:val="num" w:pos="4320"/>
+        </w:tabs>
+        <w:ind w:left="4320" w:hanging="360"/>
+      </w:pPr>
+    </w:lvl>
+    <w:lvl w:ilvl="6" w:tentative="1">
+      <w:start w:val="1"/>
+      <w:numFmt w:val="decimal"/>
+      <w:lvlText w:val="%7."/>
+      <w:lvlJc w:val="left"/>
+      <w:pPr>
+        <w:tabs>
+          <w:tab w:val="num" w:pos="5040"/>
+        </w:tabs>
+        <w:ind w:left="5040" w:hanging="360"/>
+      </w:pPr>
+    </w:lvl>
+    <w:lvl w:ilvl="7" w:tentative="1">
+      <w:start w:val="1"/>
+      <w:numFmt w:val="decimal"/>
+      <w:lvlText w:val="%8."/>
+      <w:lvlJc w:val="left"/>
+      <w:pPr>
+        <w:tabs>
+          <w:tab w:val="num" w:pos="5760"/>
+        </w:tabs>
+        <w:ind w:left="5760" w:hanging="360"/>
+      </w:pPr>
+    </w:lvl>
+    <w:lvl w:ilvl="8" w:tentative="1">
+      <w:start w:val="1"/>
+      <w:numFmt w:val="decimal"/>
+      <w:lvlText w:val="%9."/>
+      <w:lvlJc w:val="left"/>
+      <w:pPr>
+        <w:tabs>
+          <w:tab w:val="num" w:pos="6480"/>
+        </w:tabs>
+        <w:ind w:left="6480" w:hanging="360"/>
+      </w:pPr>
+    </w:lvl>
+  </w:abstractNum>
+  <w:abstractNum w:abstractNumId="22" w15:restartNumberingAfterBreak="0">
+    <w:nsid w:val="67810CBB"/>
+    <w:multiLevelType w:val="multilevel"/>
+    <w:tmpl w:val="29F26BB2"/>
+    <w:lvl w:ilvl="0">
+      <w:start w:val="1"/>
+      <w:numFmt w:val="decimal"/>
+      <w:lvlText w:val="%1."/>
+      <w:lvlJc w:val="left"/>
+      <w:pPr>
+        <w:tabs>
+          <w:tab w:val="num" w:pos="720"/>
+        </w:tabs>
+        <w:ind w:left="720" w:hanging="360"/>
+      </w:pPr>
+    </w:lvl>
+    <w:lvl w:ilvl="1">
+      <w:start w:val="1"/>
+      <w:numFmt w:val="bullet"/>
+      <w:lvlText w:val="o"/>
+      <w:lvlJc w:val="left"/>
+      <w:pPr>
+        <w:tabs>
+          <w:tab w:val="num" w:pos="1440"/>
+        </w:tabs>
+        <w:ind w:left="1440" w:hanging="360"/>
+      </w:pPr>
+      <w:rPr>
+        <w:rFonts w:ascii="Courier New" w:hAnsi="Courier New" w:hint="default"/>
+        <w:sz w:val="20"/>
+      </w:rPr>
+    </w:lvl>
+    <w:lvl w:ilvl="2" w:tentative="1">
+      <w:start w:val="1"/>
+      <w:numFmt w:val="decimal"/>
+      <w:lvlText w:val="%3."/>
+      <w:lvlJc w:val="left"/>
+      <w:pPr>
+        <w:tabs>
+          <w:tab w:val="num" w:pos="2160"/>
+        </w:tabs>
+        <w:ind w:left="2160" w:hanging="360"/>
+      </w:pPr>
+    </w:lvl>
+    <w:lvl w:ilvl="3" w:tentative="1">
+      <w:start w:val="1"/>
+      <w:numFmt w:val="decimal"/>
+      <w:lvlText w:val="%4."/>
+      <w:lvlJc w:val="left"/>
+      <w:pPr>
+        <w:tabs>
+          <w:tab w:val="num" w:pos="2880"/>
+        </w:tabs>
+        <w:ind w:left="2880" w:hanging="360"/>
+      </w:pPr>
+    </w:lvl>
+    <w:lvl w:ilvl="4" w:tentative="1">
+      <w:start w:val="1"/>
+      <w:numFmt w:val="decimal"/>
+      <w:lvlText w:val="%5."/>
+      <w:lvlJc w:val="left"/>
+      <w:pPr>
+        <w:tabs>
+          <w:tab w:val="num" w:pos="3600"/>
+        </w:tabs>
+        <w:ind w:left="3600" w:hanging="360"/>
+      </w:pPr>
+    </w:lvl>
+    <w:lvl w:ilvl="5" w:tentative="1">
+      <w:start w:val="1"/>
+      <w:numFmt w:val="decimal"/>
+      <w:lvlText w:val="%6."/>
+      <w:lvlJc w:val="left"/>
+      <w:pPr>
+        <w:tabs>
+          <w:tab w:val="num" w:pos="4320"/>
+        </w:tabs>
+        <w:ind w:left="4320" w:hanging="360"/>
+      </w:pPr>
+    </w:lvl>
+    <w:lvl w:ilvl="6" w:tentative="1">
+      <w:start w:val="1"/>
+      <w:numFmt w:val="decimal"/>
+      <w:lvlText w:val="%7."/>
+      <w:lvlJc w:val="left"/>
+      <w:pPr>
+        <w:tabs>
+          <w:tab w:val="num" w:pos="5040"/>
+        </w:tabs>
+        <w:ind w:left="5040" w:hanging="360"/>
+      </w:pPr>
+    </w:lvl>
+    <w:lvl w:ilvl="7" w:tentative="1">
+      <w:start w:val="1"/>
+      <w:numFmt w:val="decimal"/>
+      <w:lvlText w:val="%8."/>
+      <w:lvlJc w:val="left"/>
+      <w:pPr>
+        <w:tabs>
+          <w:tab w:val="num" w:pos="5760"/>
+        </w:tabs>
+        <w:ind w:left="5760" w:hanging="360"/>
+      </w:pPr>
+    </w:lvl>
+    <w:lvl w:ilvl="8" w:tentative="1">
+      <w:start w:val="1"/>
+      <w:numFmt w:val="decimal"/>
+      <w:lvlText w:val="%9."/>
+      <w:lvlJc w:val="left"/>
+      <w:pPr>
+        <w:tabs>
+          <w:tab w:val="num" w:pos="6480"/>
+        </w:tabs>
+        <w:ind w:left="6480" w:hanging="360"/>
+      </w:pPr>
+    </w:lvl>
+  </w:abstractNum>
+  <w:abstractNum w:abstractNumId="23" w15:restartNumberingAfterBreak="0">
+    <w:nsid w:val="695F3C84"/>
+    <w:multiLevelType w:val="multilevel"/>
+    <w:tmpl w:val="A956E1E8"/>
+    <w:lvl w:ilvl="0">
+      <w:start w:val="1"/>
+      <w:numFmt w:val="decimal"/>
+      <w:lvlText w:val="%1."/>
+      <w:lvlJc w:val="left"/>
+      <w:pPr>
+        <w:tabs>
+          <w:tab w:val="num" w:pos="720"/>
+        </w:tabs>
+        <w:ind w:left="720" w:hanging="360"/>
+      </w:pPr>
+    </w:lvl>
+    <w:lvl w:ilvl="1" w:tentative="1">
+      <w:start w:val="1"/>
+      <w:numFmt w:val="decimal"/>
+      <w:lvlText w:val="%2."/>
+      <w:lvlJc w:val="left"/>
+      <w:pPr>
+        <w:tabs>
+          <w:tab w:val="num" w:pos="1440"/>
+        </w:tabs>
+        <w:ind w:left="1440" w:hanging="360"/>
+      </w:pPr>
+    </w:lvl>
+    <w:lvl w:ilvl="2" w:tentative="1">
+      <w:start w:val="1"/>
+      <w:numFmt w:val="decimal"/>
+      <w:lvlText w:val="%3."/>
+      <w:lvlJc w:val="left"/>
+      <w:pPr>
+        <w:tabs>
+          <w:tab w:val="num" w:pos="2160"/>
+        </w:tabs>
+        <w:ind w:left="2160" w:hanging="360"/>
+      </w:pPr>
+    </w:lvl>
+    <w:lvl w:ilvl="3" w:tentative="1">
+      <w:start w:val="1"/>
+      <w:numFmt w:val="decimal"/>
+      <w:lvlText w:val="%4."/>
+      <w:lvlJc w:val="left"/>
+      <w:pPr>
+        <w:tabs>
+          <w:tab w:val="num" w:pos="2880"/>
+        </w:tabs>
+        <w:ind w:left="2880" w:hanging="360"/>
+      </w:pPr>
+    </w:lvl>
+    <w:lvl w:ilvl="4" w:tentative="1">
+      <w:start w:val="1"/>
+      <w:numFmt w:val="decimal"/>
+      <w:lvlText w:val="%5."/>
+      <w:lvlJc w:val="left"/>
+      <w:pPr>
+        <w:tabs>
+          <w:tab w:val="num" w:pos="3600"/>
+        </w:tabs>
+        <w:ind w:left="3600" w:hanging="360"/>
+      </w:pPr>
+    </w:lvl>
+    <w:lvl w:ilvl="5" w:tentative="1">
+      <w:start w:val="1"/>
+      <w:numFmt w:val="decimal"/>
+      <w:lvlText w:val="%6."/>
+      <w:lvlJc w:val="left"/>
+      <w:pPr>
+        <w:tabs>
+          <w:tab w:val="num" w:pos="4320"/>
+        </w:tabs>
+        <w:ind w:left="4320" w:hanging="360"/>
+      </w:pPr>
+    </w:lvl>
+    <w:lvl w:ilvl="6" w:tentative="1">
+      <w:start w:val="1"/>
+      <w:numFmt w:val="decimal"/>
+      <w:lvlText w:val="%7."/>
+      <w:lvlJc w:val="left"/>
+      <w:pPr>
+        <w:tabs>
+          <w:tab w:val="num" w:pos="5040"/>
+        </w:tabs>
+        <w:ind w:left="5040" w:hanging="360"/>
+      </w:pPr>
+    </w:lvl>
+    <w:lvl w:ilvl="7" w:tentative="1">
+      <w:start w:val="1"/>
+      <w:numFmt w:val="decimal"/>
+      <w:lvlText w:val="%8."/>
+      <w:lvlJc w:val="left"/>
+      <w:pPr>
+        <w:tabs>
+          <w:tab w:val="num" w:pos="5760"/>
+        </w:tabs>
+        <w:ind w:left="5760" w:hanging="360"/>
+      </w:pPr>
+    </w:lvl>
+    <w:lvl w:ilvl="8" w:tentative="1">
+      <w:start w:val="1"/>
+      <w:numFmt w:val="decimal"/>
+      <w:lvlText w:val="%9."/>
+      <w:lvlJc w:val="left"/>
+      <w:pPr>
+        <w:tabs>
+          <w:tab w:val="num" w:pos="6480"/>
+        </w:tabs>
+        <w:ind w:left="6480" w:hanging="360"/>
+      </w:pPr>
+    </w:lvl>
+  </w:abstractNum>
+  <w:abstractNum w:abstractNumId="24" w15:restartNumberingAfterBreak="0">
+    <w:nsid w:val="6A434F54"/>
+    <w:multiLevelType w:val="multilevel"/>
+    <w:tmpl w:val="43B045A0"/>
+    <w:lvl w:ilvl="0">
+      <w:start w:val="1"/>
+      <w:numFmt w:val="decimal"/>
+      <w:lvlText w:val="%1."/>
+      <w:lvlJc w:val="left"/>
+      <w:pPr>
+        <w:tabs>
+          <w:tab w:val="num" w:pos="720"/>
+        </w:tabs>
+        <w:ind w:left="720" w:hanging="360"/>
+      </w:pPr>
+    </w:lvl>
+    <w:lvl w:ilvl="1" w:tentative="1">
+      <w:start w:val="1"/>
+      <w:numFmt w:val="decimal"/>
+      <w:lvlText w:val="%2."/>
+      <w:lvlJc w:val="left"/>
+      <w:pPr>
+        <w:tabs>
+          <w:tab w:val="num" w:pos="1440"/>
+        </w:tabs>
+        <w:ind w:left="1440" w:hanging="360"/>
+      </w:pPr>
+    </w:lvl>
+    <w:lvl w:ilvl="2" w:tentative="1">
+      <w:start w:val="1"/>
+      <w:numFmt w:val="decimal"/>
+      <w:lvlText w:val="%3."/>
+      <w:lvlJc w:val="left"/>
+      <w:pPr>
+        <w:tabs>
+          <w:tab w:val="num" w:pos="2160"/>
+        </w:tabs>
+        <w:ind w:left="2160" w:hanging="360"/>
+      </w:pPr>
+    </w:lvl>
+    <w:lvl w:ilvl="3" w:tentative="1">
+      <w:start w:val="1"/>
+      <w:numFmt w:val="decimal"/>
+      <w:lvlText w:val="%4."/>
+      <w:lvlJc w:val="left"/>
+      <w:pPr>
+        <w:tabs>
+          <w:tab w:val="num" w:pos="2880"/>
+        </w:tabs>
+        <w:ind w:left="2880" w:hanging="360"/>
+      </w:pPr>
+    </w:lvl>
+    <w:lvl w:ilvl="4" w:tentative="1">
+      <w:start w:val="1"/>
+      <w:numFmt w:val="decimal"/>
+      <w:lvlText w:val="%5."/>
+      <w:lvlJc w:val="left"/>
+      <w:pPr>
+        <w:tabs>
+          <w:tab w:val="num" w:pos="3600"/>
+        </w:tabs>
+        <w:ind w:left="3600" w:hanging="360"/>
+      </w:pPr>
+    </w:lvl>
+    <w:lvl w:ilvl="5" w:tentative="1">
+      <w:start w:val="1"/>
+      <w:numFmt w:val="decimal"/>
+      <w:lvlText w:val="%6."/>
+      <w:lvlJc w:val="left"/>
+      <w:pPr>
+        <w:tabs>
+          <w:tab w:val="num" w:pos="4320"/>
+        </w:tabs>
+        <w:ind w:left="4320" w:hanging="360"/>
+      </w:pPr>
+    </w:lvl>
+    <w:lvl w:ilvl="6" w:tentative="1">
+      <w:start w:val="1"/>
+      <w:numFmt w:val="decimal"/>
+      <w:lvlText w:val="%7."/>
+      <w:lvlJc w:val="left"/>
+      <w:pPr>
+        <w:tabs>
+          <w:tab w:val="num" w:pos="5040"/>
+        </w:tabs>
+        <w:ind w:left="5040" w:hanging="360"/>
+      </w:pPr>
+    </w:lvl>
+    <w:lvl w:ilvl="7" w:tentative="1">
+      <w:start w:val="1"/>
+      <w:numFmt w:val="decimal"/>
+      <w:lvlText w:val="%8."/>
+      <w:lvlJc w:val="left"/>
+      <w:pPr>
+        <w:tabs>
+          <w:tab w:val="num" w:pos="5760"/>
+        </w:tabs>
+        <w:ind w:left="5760" w:hanging="360"/>
+      </w:pPr>
+    </w:lvl>
+    <w:lvl w:ilvl="8" w:tentative="1">
+      <w:start w:val="1"/>
+      <w:numFmt w:val="decimal"/>
+      <w:lvlText w:val="%9."/>
+      <w:lvlJc w:val="left"/>
+      <w:pPr>
+        <w:tabs>
+          <w:tab w:val="num" w:pos="6480"/>
+        </w:tabs>
+        <w:ind w:left="6480" w:hanging="360"/>
+      </w:pPr>
+    </w:lvl>
+  </w:abstractNum>
+  <w:abstractNum w:abstractNumId="25" w15:restartNumberingAfterBreak="0">
+    <w:nsid w:val="7DA87B88"/>
+    <w:multiLevelType w:val="multilevel"/>
+    <w:tmpl w:val="B9822B68"/>
+    <w:lvl w:ilvl="0">
+      <w:start w:val="1"/>
+      <w:numFmt w:val="bullet"/>
+      <w:lvlText w:val=""/>
+      <w:lvlJc w:val="left"/>
+      <w:pPr>
+        <w:tabs>
+          <w:tab w:val="num" w:pos="720"/>
+        </w:tabs>
+        <w:ind w:left="720" w:hanging="360"/>
+      </w:pPr>
+      <w:rPr>
+        <w:rFonts w:ascii="Symbol" w:hAnsi="Symbol" w:hint="default"/>
+        <w:sz w:val="20"/>
+      </w:rPr>
+    </w:lvl>
+    <w:lvl w:ilvl="1" w:tentative="1">
+      <w:start w:val="1"/>
+      <w:numFmt w:val="bullet"/>
+      <w:lvlText w:val="o"/>
+      <w:lvlJc w:val="left"/>
+      <w:pPr>
+        <w:tabs>
+          <w:tab w:val="num" w:pos="1440"/>
+        </w:tabs>
+        <w:ind w:left="1440" w:hanging="360"/>
+      </w:pPr>
+      <w:rPr>
+        <w:rFonts w:ascii="Courier New" w:hAnsi="Courier New" w:hint="default"/>
+        <w:sz w:val="20"/>
+      </w:rPr>
+    </w:lvl>
+    <w:lvl w:ilvl="2" w:tentative="1">
+      <w:start w:val="1"/>
+      <w:numFmt w:val="bullet"/>
+      <w:lvlText w:val=""/>
+      <w:lvlJc w:val="left"/>
+      <w:pPr>
+        <w:tabs>
+          <w:tab w:val="num" w:pos="2160"/>
+        </w:tabs>
+        <w:ind w:left="2160" w:hanging="360"/>
+      </w:pPr>
+      <w:rPr>
+        <w:rFonts w:ascii="Wingdings" w:hAnsi="Wingdings" w:hint="default"/>
+        <w:sz w:val="20"/>
+      </w:rPr>
+    </w:lvl>
+    <w:lvl w:ilvl="3" w:tentative="1">
+      <w:start w:val="1"/>
+      <w:numFmt w:val="bullet"/>
+      <w:lvlText w:val=""/>
+      <w:lvlJc w:val="left"/>
+      <w:pPr>
+        <w:tabs>
+          <w:tab w:val="num" w:pos="2880"/>
+        </w:tabs>
+        <w:ind w:left="2880" w:hanging="360"/>
+      </w:pPr>
+      <w:rPr>
+        <w:rFonts w:ascii="Wingdings" w:hAnsi="Wingdings" w:hint="default"/>
+        <w:sz w:val="20"/>
+      </w:rPr>
+    </w:lvl>
+    <w:lvl w:ilvl="4" w:tentative="1">
+      <w:start w:val="1"/>
+      <w:numFmt w:val="bullet"/>
+      <w:lvlText w:val=""/>
+      <w:lvlJc w:val="left"/>
+      <w:pPr>
+        <w:tabs>
+          <w:tab w:val="num" w:pos="3600"/>
+        </w:tabs>
+        <w:ind w:left="3600" w:hanging="360"/>
+      </w:pPr>
+      <w:rPr>
+        <w:rFonts w:ascii="Wingdings" w:hAnsi="Wingdings" w:hint="default"/>
+        <w:sz w:val="20"/>
+      </w:rPr>
+    </w:lvl>
+    <w:lvl w:ilvl="5" w:tentative="1">
+      <w:start w:val="1"/>
+      <w:numFmt w:val="bullet"/>
+      <w:lvlText w:val=""/>
+      <w:lvlJc w:val="left"/>
+      <w:pPr>
+        <w:tabs>
+          <w:tab w:val="num" w:pos="4320"/>
+        </w:tabs>
+        <w:ind w:left="4320" w:hanging="360"/>
+      </w:pPr>
+      <w:rPr>
+        <w:rFonts w:ascii="Wingdings" w:hAnsi="Wingdings" w:hint="default"/>
+        <w:sz w:val="20"/>
+      </w:rPr>
+    </w:lvl>
+    <w:lvl w:ilvl="6" w:tentative="1">
+      <w:start w:val="1"/>
+      <w:numFmt w:val="bullet"/>
+      <w:lvlText w:val=""/>
+      <w:lvlJc w:val="left"/>
+      <w:pPr>
+        <w:tabs>
+          <w:tab w:val="num" w:pos="5040"/>
+        </w:tabs>
+        <w:ind w:left="5040" w:hanging="360"/>
+      </w:pPr>
+      <w:rPr>
+        <w:rFonts w:ascii="Wingdings" w:hAnsi="Wingdings" w:hint="default"/>
+        <w:sz w:val="20"/>
+      </w:rPr>
+    </w:lvl>
+    <w:lvl w:ilvl="7" w:tentative="1">
+      <w:start w:val="1"/>
+      <w:numFmt w:val="bullet"/>
+      <w:lvlText w:val=""/>
+      <w:lvlJc w:val="left"/>
+      <w:pPr>
+        <w:tabs>
+          <w:tab w:val="num" w:pos="5760"/>
+        </w:tabs>
+        <w:ind w:left="5760" w:hanging="360"/>
+      </w:pPr>
+      <w:rPr>
+        <w:rFonts w:ascii="Wingdings" w:hAnsi="Wingdings" w:hint="default"/>
+        <w:sz w:val="20"/>
+      </w:rPr>
+    </w:lvl>
+    <w:lvl w:ilvl="8" w:tentative="1">
+      <w:start w:val="1"/>
+      <w:numFmt w:val="bullet"/>
+      <w:lvlText w:val=""/>
+      <w:lvlJc w:val="left"/>
+      <w:pPr>
+        <w:tabs>
+          <w:tab w:val="num" w:pos="6480"/>
+        </w:tabs>
+        <w:ind w:left="6480" w:hanging="360"/>
+      </w:pPr>
+      <w:rPr>
+        <w:rFonts w:ascii="Wingdings" w:hAnsi="Wingdings" w:hint="default"/>
+        <w:sz w:val="20"/>
+      </w:rPr>
+    </w:lvl>
+  </w:abstractNum>
+  <w:num w:numId="1" w16cid:durableId="566109267">
+    <w:abstractNumId w:val="23"/>
+  </w:num>
+  <w:num w:numId="2" w16cid:durableId="34819521">
+    <w:abstractNumId w:val="22"/>
+  </w:num>
+  <w:num w:numId="3" w16cid:durableId="186598650">
+    <w:abstractNumId w:val="7"/>
+  </w:num>
+  <w:num w:numId="4" w16cid:durableId="280499867">
+    <w:abstractNumId w:val="2"/>
+  </w:num>
+  <w:num w:numId="5" w16cid:durableId="1974938580">
+    <w:abstractNumId w:val="18"/>
+  </w:num>
+  <w:num w:numId="6" w16cid:durableId="2135905906">
     <w:abstractNumId w:val="5"/>
   </w:num>
-  <w:num w:numId="2" w16cid:durableId="1837115779">
+  <w:num w:numId="7" w16cid:durableId="1228610858">
     <w:abstractNumId w:val="1"/>
   </w:num>
-  <w:num w:numId="3" w16cid:durableId="1152679129">
+  <w:num w:numId="8" w16cid:durableId="1148743527">
+    <w:abstractNumId w:val="17"/>
+  </w:num>
+  <w:num w:numId="9" w16cid:durableId="1800680122">
+    <w:abstractNumId w:val="4"/>
+  </w:num>
+  <w:num w:numId="10" w16cid:durableId="587347384">
+    <w:abstractNumId w:val="11"/>
+  </w:num>
+  <w:num w:numId="11" w16cid:durableId="253324565">
     <w:abstractNumId w:val="8"/>
   </w:num>
-  <w:num w:numId="4" w16cid:durableId="107430534">
+  <w:num w:numId="12" w16cid:durableId="1413939440">
+    <w:abstractNumId w:val="20"/>
+  </w:num>
+  <w:num w:numId="13" w16cid:durableId="1234582348">
+    <w:abstractNumId w:val="16"/>
+  </w:num>
+  <w:num w:numId="14" w16cid:durableId="1512067536">
+    <w:abstractNumId w:val="12"/>
+  </w:num>
+  <w:num w:numId="15" w16cid:durableId="906113453">
     <w:abstractNumId w:val="14"/>
   </w:num>
-  <w:num w:numId="5" w16cid:durableId="2040474780">
-    <w:abstractNumId w:val="10"/>
+  <w:num w:numId="16" w16cid:durableId="1146623196">
+    <w:abstractNumId w:val="24"/>
   </w:num>
-  <w:num w:numId="6" w16cid:durableId="360322848">
-    <w:abstractNumId w:val="4"/>
-  </w:num>
-  <w:num w:numId="7" w16cid:durableId="267200366">
+  <w:num w:numId="17" w16cid:durableId="645403070">
     <w:abstractNumId w:val="13"/>
   </w:num>
-  <w:num w:numId="8" w16cid:durableId="183255108">
-    <w:abstractNumId w:val="12"/>
+  <w:num w:numId="18" w16cid:durableId="1391883233">
+    <w:abstractNumId w:val="15"/>
   </w:num>
-  <w:num w:numId="9" w16cid:durableId="1489127812">
+  <w:num w:numId="19" w16cid:durableId="326439757">
+    <w:abstractNumId w:val="19"/>
+  </w:num>
+  <w:num w:numId="20" w16cid:durableId="371420756">
+    <w:abstractNumId w:val="3"/>
+  </w:num>
+  <w:num w:numId="21" w16cid:durableId="1791823584">
+    <w:abstractNumId w:val="0"/>
+  </w:num>
+  <w:num w:numId="22" w16cid:durableId="1130828454">
+    <w:abstractNumId w:val="6"/>
+  </w:num>
+  <w:num w:numId="23" w16cid:durableId="999817994">
     <w:abstractNumId w:val="9"/>
   </w:num>
-  <w:num w:numId="10" w16cid:durableId="264584345">
-    <w:abstractNumId w:val="0"/>
+  <w:num w:numId="24" w16cid:durableId="1378122956">
+    <w:abstractNumId w:val="25"/>
   </w:num>
-  <w:num w:numId="11" w16cid:durableId="1661150944">
-    <w:abstractNumId w:val="17"/>
+  <w:num w:numId="25" w16cid:durableId="942807538">
+    <w:abstractNumId w:val="21"/>
   </w:num>
-  <w:num w:numId="12" w16cid:durableId="79759256">
-    <w:abstractNumId w:val="3"/>
-  </w:num>
-  <w:num w:numId="13" w16cid:durableId="741830950">
-    <w:abstractNumId w:val="15"/>
-  </w:num>
-  <w:num w:numId="14" w16cid:durableId="1141312126">
-    <w:abstractNumId w:val="2"/>
-  </w:num>
-  <w:num w:numId="15" w16cid:durableId="1976136204">
-    <w:abstractNumId w:val="7"/>
-  </w:num>
-  <w:num w:numId="16" w16cid:durableId="423963656">
-    <w:abstractNumId w:val="16"/>
-  </w:num>
-  <w:num w:numId="17" w16cid:durableId="1629437933">
-    <w:abstractNumId w:val="11"/>
-  </w:num>
-  <w:num w:numId="18" w16cid:durableId="241837086">
-    <w:abstractNumId w:val="6"/>
+  <w:num w:numId="26" w16cid:durableId="682629064">
+    <w:abstractNumId w:val="10"/>
   </w:num>
 </w:numbering>
 </file>
@@ -4849,7 +5735,7 @@
     <w:link w:val="Heading1Char"/>
     <w:uiPriority w:val="9"/>
     <w:qFormat/>
-    <w:rsid w:val="00A749D2"/>
+    <w:rsid w:val="00860E67"/>
     <w:pPr>
       <w:keepNext/>
       <w:keepLines/>
@@ -4872,7 +5758,7 @@
     <w:semiHidden/>
     <w:unhideWhenUsed/>
     <w:qFormat/>
-    <w:rsid w:val="00A749D2"/>
+    <w:rsid w:val="00860E67"/>
     <w:pPr>
       <w:keepNext/>
       <w:keepLines/>
@@ -4895,7 +5781,7 @@
     <w:semiHidden/>
     <w:unhideWhenUsed/>
     <w:qFormat/>
-    <w:rsid w:val="00A749D2"/>
+    <w:rsid w:val="00860E67"/>
     <w:pPr>
       <w:keepNext/>
       <w:keepLines/>
@@ -4918,7 +5804,7 @@
     <w:semiHidden/>
     <w:unhideWhenUsed/>
     <w:qFormat/>
-    <w:rsid w:val="00A749D2"/>
+    <w:rsid w:val="00860E67"/>
     <w:pPr>
       <w:keepNext/>
       <w:keepLines/>
@@ -4941,7 +5827,7 @@
     <w:semiHidden/>
     <w:unhideWhenUsed/>
     <w:qFormat/>
-    <w:rsid w:val="00A749D2"/>
+    <w:rsid w:val="00860E67"/>
     <w:pPr>
       <w:keepNext/>
       <w:keepLines/>
@@ -4962,7 +5848,7 @@
     <w:semiHidden/>
     <w:unhideWhenUsed/>
     <w:qFormat/>
-    <w:rsid w:val="00A749D2"/>
+    <w:rsid w:val="00860E67"/>
     <w:pPr>
       <w:keepNext/>
       <w:keepLines/>
@@ -4985,7 +5871,7 @@
     <w:semiHidden/>
     <w:unhideWhenUsed/>
     <w:qFormat/>
-    <w:rsid w:val="00A749D2"/>
+    <w:rsid w:val="00860E67"/>
     <w:pPr>
       <w:keepNext/>
       <w:keepLines/>
@@ -5006,7 +5892,7 @@
     <w:semiHidden/>
     <w:unhideWhenUsed/>
     <w:qFormat/>
-    <w:rsid w:val="00A749D2"/>
+    <w:rsid w:val="00860E67"/>
     <w:pPr>
       <w:keepNext/>
       <w:keepLines/>
@@ -5029,7 +5915,7 @@
     <w:semiHidden/>
     <w:unhideWhenUsed/>
     <w:qFormat/>
-    <w:rsid w:val="00A749D2"/>
+    <w:rsid w:val="00860E67"/>
     <w:pPr>
       <w:keepNext/>
       <w:keepLines/>
@@ -5072,7 +5958,7 @@
     <w:basedOn w:val="DefaultParagraphFont"/>
     <w:link w:val="Heading1"/>
     <w:uiPriority w:val="9"/>
-    <w:rsid w:val="00A749D2"/>
+    <w:rsid w:val="00860E67"/>
     <w:rPr>
       <w:rFonts w:asciiTheme="majorHAnsi" w:eastAsiaTheme="majorEastAsia" w:hAnsiTheme="majorHAnsi" w:cstheme="majorBidi"/>
       <w:color w:val="2F5496" w:themeColor="accent1" w:themeShade="BF"/>
@@ -5086,7 +5972,7 @@
     <w:link w:val="Heading2"/>
     <w:uiPriority w:val="9"/>
     <w:semiHidden/>
-    <w:rsid w:val="00A749D2"/>
+    <w:rsid w:val="00860E67"/>
     <w:rPr>
       <w:rFonts w:asciiTheme="majorHAnsi" w:eastAsiaTheme="majorEastAsia" w:hAnsiTheme="majorHAnsi" w:cstheme="majorBidi"/>
       <w:color w:val="2F5496" w:themeColor="accent1" w:themeShade="BF"/>
@@ -5100,7 +5986,7 @@
     <w:link w:val="Heading3"/>
     <w:uiPriority w:val="9"/>
     <w:semiHidden/>
-    <w:rsid w:val="00A749D2"/>
+    <w:rsid w:val="00860E67"/>
     <w:rPr>
       <w:rFonts w:eastAsiaTheme="majorEastAsia" w:cstheme="majorBidi"/>
       <w:color w:val="2F5496" w:themeColor="accent1" w:themeShade="BF"/>
@@ -5114,7 +6000,7 @@
     <w:link w:val="Heading4"/>
     <w:uiPriority w:val="9"/>
     <w:semiHidden/>
-    <w:rsid w:val="00A749D2"/>
+    <w:rsid w:val="00860E67"/>
     <w:rPr>
       <w:rFonts w:eastAsiaTheme="majorEastAsia" w:cstheme="majorBidi"/>
       <w:i/>
@@ -5128,7 +6014,7 @@
     <w:link w:val="Heading5"/>
     <w:uiPriority w:val="9"/>
     <w:semiHidden/>
-    <w:rsid w:val="00A749D2"/>
+    <w:rsid w:val="00860E67"/>
     <w:rPr>
       <w:rFonts w:eastAsiaTheme="majorEastAsia" w:cstheme="majorBidi"/>
       <w:color w:val="2F5496" w:themeColor="accent1" w:themeShade="BF"/>
@@ -5140,7 +6026,7 @@
     <w:link w:val="Heading6"/>
     <w:uiPriority w:val="9"/>
     <w:semiHidden/>
-    <w:rsid w:val="00A749D2"/>
+    <w:rsid w:val="00860E67"/>
     <w:rPr>
       <w:rFonts w:eastAsiaTheme="majorEastAsia" w:cstheme="majorBidi"/>
       <w:i/>
@@ -5154,7 +6040,7 @@
     <w:link w:val="Heading7"/>
     <w:uiPriority w:val="9"/>
     <w:semiHidden/>
-    <w:rsid w:val="00A749D2"/>
+    <w:rsid w:val="00860E67"/>
     <w:rPr>
       <w:rFonts w:eastAsiaTheme="majorEastAsia" w:cstheme="majorBidi"/>
       <w:color w:val="595959" w:themeColor="text1" w:themeTint="A6"/>
@@ -5166,7 +6052,7 @@
     <w:link w:val="Heading8"/>
     <w:uiPriority w:val="9"/>
     <w:semiHidden/>
-    <w:rsid w:val="00A749D2"/>
+    <w:rsid w:val="00860E67"/>
     <w:rPr>
       <w:rFonts w:eastAsiaTheme="majorEastAsia" w:cstheme="majorBidi"/>
       <w:i/>
@@ -5180,7 +6066,7 @@
     <w:link w:val="Heading9"/>
     <w:uiPriority w:val="9"/>
     <w:semiHidden/>
-    <w:rsid w:val="00A749D2"/>
+    <w:rsid w:val="00860E67"/>
     <w:rPr>
       <w:rFonts w:eastAsiaTheme="majorEastAsia" w:cstheme="majorBidi"/>
       <w:color w:val="272727" w:themeColor="text1" w:themeTint="D8"/>
@@ -5193,7 +6079,7 @@
     <w:link w:val="TitleChar"/>
     <w:uiPriority w:val="10"/>
     <w:qFormat/>
-    <w:rsid w:val="00A749D2"/>
+    <w:rsid w:val="00860E67"/>
     <w:pPr>
       <w:spacing w:after="80" w:line="240" w:lineRule="auto"/>
       <w:contextualSpacing/>
@@ -5211,7 +6097,7 @@
     <w:basedOn w:val="DefaultParagraphFont"/>
     <w:link w:val="Title"/>
     <w:uiPriority w:val="10"/>
-    <w:rsid w:val="00A749D2"/>
+    <w:rsid w:val="00860E67"/>
     <w:rPr>
       <w:rFonts w:asciiTheme="majorHAnsi" w:eastAsiaTheme="majorEastAsia" w:hAnsiTheme="majorHAnsi" w:cstheme="majorBidi"/>
       <w:spacing w:val="-10"/>
@@ -5227,7 +6113,7 @@
     <w:link w:val="SubtitleChar"/>
     <w:uiPriority w:val="11"/>
     <w:qFormat/>
-    <w:rsid w:val="00A749D2"/>
+    <w:rsid w:val="00860E67"/>
     <w:pPr>
       <w:numPr>
         <w:ilvl w:val="1"/>
@@ -5246,7 +6132,7 @@
     <w:basedOn w:val="DefaultParagraphFont"/>
     <w:link w:val="Subtitle"/>
     <w:uiPriority w:val="11"/>
-    <w:rsid w:val="00A749D2"/>
+    <w:rsid w:val="00860E67"/>
     <w:rPr>
       <w:rFonts w:eastAsiaTheme="majorEastAsia" w:cstheme="majorBidi"/>
       <w:color w:val="595959" w:themeColor="text1" w:themeTint="A6"/>
@@ -5262,7 +6148,7 @@
     <w:link w:val="QuoteChar"/>
     <w:uiPriority w:val="29"/>
     <w:qFormat/>
-    <w:rsid w:val="00A749D2"/>
+    <w:rsid w:val="00860E67"/>
     <w:pPr>
       <w:spacing w:before="160"/>
       <w:jc w:val="center"/>
@@ -5278,7 +6164,7 @@
     <w:basedOn w:val="DefaultParagraphFont"/>
     <w:link w:val="Quote"/>
     <w:uiPriority w:val="29"/>
-    <w:rsid w:val="00A749D2"/>
+    <w:rsid w:val="00860E67"/>
     <w:rPr>
       <w:i/>
       <w:iCs/>
@@ -5290,7 +6176,7 @@
     <w:basedOn w:val="Normal"/>
     <w:uiPriority w:val="34"/>
     <w:qFormat/>
-    <w:rsid w:val="00A749D2"/>
+    <w:rsid w:val="00860E67"/>
     <w:pPr>
       <w:ind w:left="720"/>
       <w:contextualSpacing/>
@@ -5301,7 +6187,7 @@
     <w:basedOn w:val="DefaultParagraphFont"/>
     <w:uiPriority w:val="21"/>
     <w:qFormat/>
-    <w:rsid w:val="00A749D2"/>
+    <w:rsid w:val="00860E67"/>
     <w:rPr>
       <w:i/>
       <w:iCs/>
@@ -5315,7 +6201,7 @@
     <w:link w:val="IntenseQuoteChar"/>
     <w:uiPriority w:val="30"/>
     <w:qFormat/>
-    <w:rsid w:val="00A749D2"/>
+    <w:rsid w:val="00860E67"/>
     <w:pPr>
       <w:pBdr>
         <w:top w:val="single" w:sz="4" w:space="10" w:color="2F5496" w:themeColor="accent1" w:themeShade="BF"/>
@@ -5336,7 +6222,7 @@
     <w:basedOn w:val="DefaultParagraphFont"/>
     <w:link w:val="IntenseQuote"/>
     <w:uiPriority w:val="30"/>
-    <w:rsid w:val="00A749D2"/>
+    <w:rsid w:val="00860E67"/>
     <w:rPr>
       <w:i/>
       <w:iCs/>
@@ -5348,7 +6234,7 @@
     <w:basedOn w:val="DefaultParagraphFont"/>
     <w:uiPriority w:val="32"/>
     <w:qFormat/>
-    <w:rsid w:val="00A749D2"/>
+    <w:rsid w:val="00860E67"/>
     <w:rPr>
       <w:b/>
       <w:bCs/>
@@ -5356,6 +6242,50 @@
       <w:color w:val="2F5496" w:themeColor="accent1" w:themeShade="BF"/>
       <w:spacing w:val="5"/>
     </w:rPr>
+  </w:style>
+  <w:style w:type="paragraph" w:styleId="Header">
+    <w:name w:val="header"/>
+    <w:basedOn w:val="Normal"/>
+    <w:link w:val="HeaderChar"/>
+    <w:uiPriority w:val="99"/>
+    <w:unhideWhenUsed/>
+    <w:rsid w:val="00860E67"/>
+    <w:pPr>
+      <w:tabs>
+        <w:tab w:val="center" w:pos="4513"/>
+        <w:tab w:val="right" w:pos="9026"/>
+      </w:tabs>
+      <w:spacing w:after="0" w:line="240" w:lineRule="auto"/>
+    </w:pPr>
+  </w:style>
+  <w:style w:type="character" w:customStyle="1" w:styleId="HeaderChar">
+    <w:name w:val="Header Char"/>
+    <w:basedOn w:val="DefaultParagraphFont"/>
+    <w:link w:val="Header"/>
+    <w:uiPriority w:val="99"/>
+    <w:rsid w:val="00860E67"/>
+  </w:style>
+  <w:style w:type="paragraph" w:styleId="Footer">
+    <w:name w:val="footer"/>
+    <w:basedOn w:val="Normal"/>
+    <w:link w:val="FooterChar"/>
+    <w:uiPriority w:val="99"/>
+    <w:unhideWhenUsed/>
+    <w:rsid w:val="00860E67"/>
+    <w:pPr>
+      <w:tabs>
+        <w:tab w:val="center" w:pos="4513"/>
+        <w:tab w:val="right" w:pos="9026"/>
+      </w:tabs>
+      <w:spacing w:after="0" w:line="240" w:lineRule="auto"/>
+    </w:pPr>
+  </w:style>
+  <w:style w:type="character" w:customStyle="1" w:styleId="FooterChar">
+    <w:name w:val="Footer Char"/>
+    <w:basedOn w:val="DefaultParagraphFont"/>
+    <w:link w:val="Footer"/>
+    <w:uiPriority w:val="99"/>
+    <w:rsid w:val="00860E67"/>
   </w:style>
 </w:styles>
 </file>
